--- a/Back/Anotações.docx
+++ b/Back/Anotações.docx
@@ -12,6 +12,139 @@
         <w:rPr>
           <w:b/>
         </w:rPr>
+        <w:t>Extensões Úteis:</w:t>
+      </w:r>
+    </w:p>
+    <w:p>
+      <w:r>
+        <w:t xml:space="preserve">- </w:t>
+      </w:r>
+      <w:proofErr w:type="spellStart"/>
+      <w:r>
+        <w:t>NuGet</w:t>
+      </w:r>
+      <w:proofErr w:type="spellEnd"/>
+      <w:r>
+        <w:t xml:space="preserve"> </w:t>
+      </w:r>
+      <w:proofErr w:type="spellStart"/>
+      <w:r>
+        <w:t>Gallery</w:t>
+      </w:r>
+      <w:proofErr w:type="spellEnd"/>
+      <w:r>
+        <w:t xml:space="preserve">: Deixa o Visual Studio </w:t>
+      </w:r>
+      <w:proofErr w:type="spellStart"/>
+      <w:r>
+        <w:t>Code</w:t>
+      </w:r>
+      <w:proofErr w:type="spellEnd"/>
+      <w:r>
+        <w:t xml:space="preserve"> parecido com o Visual Studio para baixar as extensões úteis para nosso projeto. Ao usar </w:t>
+      </w:r>
+      <w:proofErr w:type="spellStart"/>
+      <w:r>
+        <w:t>Ctrl</w:t>
+      </w:r>
+      <w:proofErr w:type="spellEnd"/>
+      <w:r>
+        <w:t xml:space="preserve"> + Shift + P, você abre a ferramenta e consegue ver com mais facilidade o que está instalado e instalar novas funcionalidades.</w:t>
+      </w:r>
+    </w:p>
+    <w:p>
+      <w:pPr>
+        <w:rPr>
+          <w:b/>
+        </w:rPr>
+      </w:pPr>
+    </w:p>
+    <w:p>
+      <w:pPr>
+        <w:rPr>
+          <w:b/>
+        </w:rPr>
+      </w:pPr>
+      <w:r>
+        <w:rPr>
+          <w:b/>
+        </w:rPr>
+        <w:t>Ferramentas Úteis:</w:t>
+      </w:r>
+    </w:p>
+    <w:p>
+      <w:r>
+        <w:t xml:space="preserve">- </w:t>
+      </w:r>
+      <w:proofErr w:type="spellStart"/>
+      <w:r>
+        <w:t>Microsoft.EntityFrameworkCore</w:t>
+      </w:r>
+      <w:proofErr w:type="spellEnd"/>
+    </w:p>
+    <w:p>
+      <w:r>
+        <w:t xml:space="preserve">- </w:t>
+      </w:r>
+      <w:proofErr w:type="spellStart"/>
+      <w:proofErr w:type="gramStart"/>
+      <w:r>
+        <w:t>Microsoft.EntityFrameworkCore.Tools</w:t>
+      </w:r>
+      <w:proofErr w:type="spellEnd"/>
+      <w:proofErr w:type="gramEnd"/>
+    </w:p>
+    <w:p>
+      <w:r>
+        <w:t xml:space="preserve">- </w:t>
+      </w:r>
+      <w:proofErr w:type="spellStart"/>
+      <w:proofErr w:type="gramStart"/>
+      <w:r>
+        <w:t>Microsoft.EntityFrameworkCore.Design</w:t>
+      </w:r>
+      <w:proofErr w:type="spellEnd"/>
+      <w:proofErr w:type="gramEnd"/>
+    </w:p>
+    <w:p>
+      <w:r>
+        <w:t xml:space="preserve">- </w:t>
+      </w:r>
+      <w:proofErr w:type="spellStart"/>
+      <w:proofErr w:type="gramStart"/>
+      <w:r>
+        <w:t>Microsoft.EntityFrameworkCore.SqlServer</w:t>
+      </w:r>
+      <w:bookmarkStart w:id="0" w:name="_GoBack"/>
+      <w:bookmarkEnd w:id="0"/>
+      <w:proofErr w:type="spellEnd"/>
+      <w:proofErr w:type="gramEnd"/>
+    </w:p>
+    <w:p>
+      <w:pPr>
+        <w:rPr>
+          <w:b/>
+        </w:rPr>
+      </w:pPr>
+    </w:p>
+    <w:p>
+      <w:pPr>
+        <w:rPr>
+          <w:b/>
+        </w:rPr>
+      </w:pPr>
+    </w:p>
+    <w:p/>
+    <w:p>
+      <w:pPr>
+        <w:rPr>
+          <w:b/>
+        </w:rPr>
+      </w:pPr>
+      <w:r>
+        <w:rPr>
+          <w:b/>
+        </w:rPr>
         <w:t>GLOBAL.JSON</w:t>
       </w:r>
     </w:p>
@@ -156,21 +289,54 @@
           <w:szCs w:val="32"/>
         </w:rPr>
       </w:pPr>
+      <w:proofErr w:type="spellStart"/>
       <w:r>
         <w:rPr>
           <w:sz w:val="32"/>
           <w:szCs w:val="32"/>
         </w:rPr>
-        <w:t xml:space="preserve">A próxima aula é enviando para o GIT  aula anterior é interessante dar uma revisada pois se aprende a fazer um evento </w:t>
-      </w:r>
-      <w:bookmarkStart w:id="0" w:name="_GoBack"/>
-      <w:bookmarkEnd w:id="0"/>
+        <w:lastRenderedPageBreak/>
+        <w:t>Proxima</w:t>
+      </w:r>
+      <w:proofErr w:type="spellEnd"/>
       <w:r>
         <w:rPr>
           <w:sz w:val="32"/>
           <w:szCs w:val="32"/>
         </w:rPr>
-        <w:t>e chamar através do ID</w:t>
+        <w:t xml:space="preserve"> aula é relacionada </w:t>
+      </w:r>
+      <w:proofErr w:type="spellStart"/>
+      <w:r>
+        <w:rPr>
+          <w:sz w:val="32"/>
+          <w:szCs w:val="32"/>
+        </w:rPr>
+        <w:t>amigrations</w:t>
+      </w:r>
+      <w:proofErr w:type="spellEnd"/>
+      <w:r>
+        <w:rPr>
+          <w:sz w:val="32"/>
+          <w:szCs w:val="32"/>
+        </w:rPr>
+        <w:t xml:space="preserve"> e </w:t>
+      </w:r>
+      <w:proofErr w:type="spellStart"/>
+      <w:r>
+        <w:rPr>
+          <w:sz w:val="32"/>
+          <w:szCs w:val="32"/>
+        </w:rPr>
+        <w:t>database</w:t>
+      </w:r>
+      <w:proofErr w:type="spellEnd"/>
+      <w:r>
+        <w:rPr>
+          <w:sz w:val="32"/>
+          <w:szCs w:val="32"/>
+        </w:rPr>
+        <w:t>.</w:t>
       </w:r>
     </w:p>
     <w:sectPr>

--- a/Back/Anotações.docx
+++ b/Back/Anotações.docx
@@ -17,39 +17,7 @@
     </w:p>
     <w:p>
       <w:r>
-        <w:t xml:space="preserve">- </w:t>
-      </w:r>
-      <w:proofErr w:type="spellStart"/>
-      <w:r>
-        <w:t>NuGet</w:t>
-      </w:r>
-      <w:proofErr w:type="spellEnd"/>
-      <w:r>
-        <w:t xml:space="preserve"> </w:t>
-      </w:r>
-      <w:proofErr w:type="spellStart"/>
-      <w:r>
-        <w:t>Gallery</w:t>
-      </w:r>
-      <w:proofErr w:type="spellEnd"/>
-      <w:r>
-        <w:t xml:space="preserve">: Deixa o Visual Studio </w:t>
-      </w:r>
-      <w:proofErr w:type="spellStart"/>
-      <w:r>
-        <w:t>Code</w:t>
-      </w:r>
-      <w:proofErr w:type="spellEnd"/>
-      <w:r>
-        <w:t xml:space="preserve"> parecido com o Visual Studio para baixar as extensões úteis para nosso projeto. Ao usar </w:t>
-      </w:r>
-      <w:proofErr w:type="spellStart"/>
-      <w:r>
-        <w:t>Ctrl</w:t>
-      </w:r>
-      <w:proofErr w:type="spellEnd"/>
-      <w:r>
-        <w:t xml:space="preserve"> + Shift + P, você abre a ferramenta e consegue ver com mais facilidade o que está instalado e instalar novas funcionalidades.</w:t>
+        <w:t>- NuGet Gallery: Deixa o Visual Studio Code parecido com o Visual Studio para baixar as extensões úteis para nosso projeto. Ao usar Ctrl + Shift + P, você abre a ferramenta e consegue ver com mais facilidade o que está instalado e instalar novas funcionalidades.</w:t>
       </w:r>
     </w:p>
     <w:p>
@@ -74,269 +42,171 @@
     </w:p>
     <w:p>
       <w:r>
-        <w:t xml:space="preserve">- </w:t>
-      </w:r>
-      <w:proofErr w:type="spellStart"/>
-      <w:r>
-        <w:t>Microsoft.EntityFrameworkCore</w:t>
-      </w:r>
-      <w:proofErr w:type="spellEnd"/>
-    </w:p>
-    <w:p>
-      <w:r>
-        <w:t xml:space="preserve">- </w:t>
-      </w:r>
-      <w:proofErr w:type="spellStart"/>
-      <w:proofErr w:type="gramStart"/>
-      <w:r>
-        <w:t>Microsoft.EntityFrameworkCore.Tools</w:t>
-      </w:r>
-      <w:proofErr w:type="spellEnd"/>
-      <w:proofErr w:type="gramEnd"/>
-    </w:p>
-    <w:p>
-      <w:r>
-        <w:t xml:space="preserve">- </w:t>
-      </w:r>
-      <w:proofErr w:type="spellStart"/>
-      <w:proofErr w:type="gramStart"/>
-      <w:r>
-        <w:t>Microsoft.EntityFrameworkCore.Design</w:t>
-      </w:r>
-      <w:proofErr w:type="spellEnd"/>
-      <w:proofErr w:type="gramEnd"/>
-    </w:p>
-    <w:p>
-      <w:r>
-        <w:t xml:space="preserve">- </w:t>
-      </w:r>
-      <w:proofErr w:type="spellStart"/>
-      <w:proofErr w:type="gramStart"/>
-      <w:r>
-        <w:t>Microsoft.EntityFrameworkCore.SqlServer</w:t>
+        <w:t>- Microsoft.EntityFrameworkCore</w:t>
+      </w:r>
+    </w:p>
+    <w:p>
+      <w:r>
+        <w:t>- Microsoft.EntityFrameworkCore.Tools</w:t>
+      </w:r>
+    </w:p>
+    <w:p>
+      <w:r>
+        <w:t>- Microsoft.EntityFrameworkCore.Design</w:t>
+      </w:r>
+    </w:p>
+    <w:p>
+      <w:r>
+        <w:t>- Microsoft.EntityFrameworkCore.SqlServer</w:t>
+      </w:r>
+    </w:p>
+    <w:p>
+      <w:pPr>
+        <w:rPr>
+          <w:b/>
+        </w:rPr>
+      </w:pPr>
+    </w:p>
+    <w:p>
+      <w:pPr>
+        <w:rPr>
+          <w:b/>
+        </w:rPr>
+      </w:pPr>
+    </w:p>
+    <w:p/>
+    <w:p>
+      <w:pPr>
+        <w:rPr>
+          <w:b/>
+        </w:rPr>
+      </w:pPr>
+      <w:r>
+        <w:rPr>
+          <w:b/>
+        </w:rPr>
+        <w:t>GLOBAL.JSON</w:t>
+      </w:r>
+    </w:p>
+    <w:p/>
+    <w:p>
+      <w:r>
+        <w:t>O arquivo `global.json` é utilizado para definir a versão específica do SDK que desejamos utilizar em um projeto. Isso é especialmente útil quando há múltiplas versões de SDK instaladas na máquina.</w:t>
+      </w:r>
+    </w:p>
+    <w:p>
+      <w:pPr>
+        <w:rPr>
+          <w:b/>
+        </w:rPr>
+      </w:pPr>
+      <w:r>
+        <w:rPr>
+          <w:b/>
+        </w:rPr>
+        <w:t>Formato do Arquivo:</w:t>
+      </w:r>
+    </w:p>
+    <w:p>
+      <w:r>
+        <w:t>{</w:t>
+      </w:r>
+    </w:p>
+    <w:p>
+      <w:r>
+        <w:t xml:space="preserve">    "sdk": {</w:t>
+      </w:r>
+    </w:p>
+    <w:p>
+      <w:r>
+        <w:t xml:space="preserve">        "version": "5.0.102"</w:t>
+      </w:r>
+    </w:p>
+    <w:p>
+      <w:r>
+        <w:t xml:space="preserve">    }</w:t>
+      </w:r>
+    </w:p>
+    <w:p>
+      <w:r>
+        <w:t>}</w:t>
+      </w:r>
+    </w:p>
+    <w:p>
+      <w:r>
+        <w:t>Como Criar o `global.json` via .NET CLI:</w:t>
+      </w:r>
+    </w:p>
+    <w:p/>
+    <w:p>
+      <w:r>
+        <w:t>Para criar o arquivo `global.json`, utilize o seguinte comando no terminal:</w:t>
+      </w:r>
+    </w:p>
+    <w:p/>
+    <w:p>
+      <w:r>
+        <w:t>dotnet new global.json --sdk-version 5.0.102</w:t>
+      </w:r>
+    </w:p>
+    <w:p>
+      <w:pPr>
+        <w:rPr>
+          <w:b/>
+        </w:rPr>
+      </w:pPr>
+      <w:r>
+        <w:rPr>
+          <w:b/>
+        </w:rPr>
+        <w:t>Sobrescrevendo um `global.json` Existente:</w:t>
+      </w:r>
+    </w:p>
+    <w:p>
+      <w:r>
+        <w:t>Se você deseja sobrescrever um arquivo `global.json` já existente, adicione a opção `--force` ao final do comando.</w:t>
+      </w:r>
+    </w:p>
+    <w:p/>
+    <w:p>
+      <w:pPr>
+        <w:rPr>
+          <w:sz w:val="32"/>
+          <w:szCs w:val="32"/>
+        </w:rPr>
+      </w:pPr>
+      <w:r>
+        <w:rPr>
+          <w:sz w:val="32"/>
+          <w:szCs w:val="32"/>
+        </w:rPr>
+        <w:lastRenderedPageBreak/>
+        <w:t xml:space="preserve">Proxima aula é relacionada amigrations </w:t>
+      </w:r>
+      <w:r>
+        <w:rPr>
+          <w:sz w:val="32"/>
+          <w:szCs w:val="32"/>
+          <w:u w:val="single"/>
+        </w:rPr>
+        <w:t>a</w:t>
       </w:r>
       <w:bookmarkStart w:id="0" w:name="_GoBack"/>
       <w:bookmarkEnd w:id="0"/>
-      <w:proofErr w:type="spellEnd"/>
-      <w:proofErr w:type="gramEnd"/>
-    </w:p>
-    <w:p>
-      <w:pPr>
-        <w:rPr>
-          <w:b/>
-        </w:rPr>
-      </w:pPr>
-    </w:p>
-    <w:p>
-      <w:pPr>
-        <w:rPr>
-          <w:b/>
-        </w:rPr>
-      </w:pPr>
-    </w:p>
-    <w:p/>
-    <w:p>
-      <w:pPr>
-        <w:rPr>
-          <w:b/>
-        </w:rPr>
-      </w:pPr>
-      <w:r>
-        <w:rPr>
-          <w:b/>
-        </w:rPr>
-        <w:t>GLOBAL.JSON</w:t>
-      </w:r>
-    </w:p>
-    <w:p/>
-    <w:p>
-      <w:r>
-        <w:t>O arquivo `</w:t>
-      </w:r>
-      <w:proofErr w:type="gramStart"/>
-      <w:r>
-        <w:t>global.json</w:t>
-      </w:r>
-      <w:proofErr w:type="gramEnd"/>
-      <w:r>
-        <w:t>` é utilizado para definir a versão específica do SDK que desejamos utilizar em um projeto. Isso é especialmente útil quando há múltiplas versões de SDK instaladas na máquina.</w:t>
-      </w:r>
-    </w:p>
-    <w:p>
-      <w:pPr>
-        <w:rPr>
-          <w:b/>
-        </w:rPr>
-      </w:pPr>
-      <w:r>
-        <w:rPr>
-          <w:b/>
-        </w:rPr>
-        <w:t>Formato do Arquivo:</w:t>
-      </w:r>
-    </w:p>
-    <w:p>
-      <w:r>
-        <w:t>{</w:t>
-      </w:r>
-    </w:p>
-    <w:p>
-      <w:r>
-        <w:t xml:space="preserve">    "sdk": {</w:t>
-      </w:r>
-    </w:p>
-    <w:p>
-      <w:r>
-        <w:t xml:space="preserve">        "version": "5.0.102"</w:t>
-      </w:r>
-    </w:p>
-    <w:p>
-      <w:r>
-        <w:t xml:space="preserve">    }</w:t>
-      </w:r>
-    </w:p>
-    <w:p>
-      <w:r>
-        <w:t>}</w:t>
-      </w:r>
-    </w:p>
-    <w:p>
-      <w:r>
-        <w:t>Como Criar o `</w:t>
-      </w:r>
-      <w:proofErr w:type="gramStart"/>
-      <w:r>
-        <w:t>global.json</w:t>
-      </w:r>
-      <w:proofErr w:type="gramEnd"/>
-      <w:r>
-        <w:t>` via .NET CLI:</w:t>
-      </w:r>
-    </w:p>
-    <w:p/>
-    <w:p>
-      <w:r>
-        <w:t>Para criar o arquivo `</w:t>
-      </w:r>
-      <w:proofErr w:type="gramStart"/>
-      <w:r>
-        <w:t>global.json</w:t>
-      </w:r>
-      <w:proofErr w:type="gramEnd"/>
-      <w:r>
-        <w:t>`, utilize o seguinte comando no terminal:</w:t>
-      </w:r>
-    </w:p>
-    <w:p/>
-    <w:p>
-      <w:r>
-        <w:t xml:space="preserve">dotnet new </w:t>
-      </w:r>
-      <w:proofErr w:type="gramStart"/>
-      <w:r>
-        <w:t>global.json</w:t>
-      </w:r>
-      <w:proofErr w:type="gramEnd"/>
-      <w:r>
-        <w:t xml:space="preserve"> --sdk-version 5.0.102</w:t>
-      </w:r>
-    </w:p>
-    <w:p>
-      <w:pPr>
-        <w:rPr>
-          <w:b/>
-        </w:rPr>
-      </w:pPr>
-      <w:r>
-        <w:rPr>
-          <w:b/>
-        </w:rPr>
-        <w:t>Sobrescrevendo um `</w:t>
-      </w:r>
-      <w:proofErr w:type="gramStart"/>
-      <w:r>
-        <w:rPr>
-          <w:b/>
-        </w:rPr>
-        <w:t>global.json</w:t>
-      </w:r>
-      <w:proofErr w:type="gramEnd"/>
-      <w:r>
-        <w:rPr>
-          <w:b/>
-        </w:rPr>
-        <w:t>` Existente:</w:t>
-      </w:r>
-    </w:p>
-    <w:p>
-      <w:r>
-        <w:t>Se você deseja sobrescrever um arquivo `</w:t>
-      </w:r>
-      <w:proofErr w:type="gramStart"/>
-      <w:r>
-        <w:t>global.json</w:t>
-      </w:r>
-      <w:proofErr w:type="gramEnd"/>
-      <w:r>
-        <w:t>` já existente, adicione a opção `--force` ao final do comando.</w:t>
-      </w:r>
-    </w:p>
-    <w:p/>
-    <w:p>
-      <w:pPr>
+      <w:r>
         <w:rPr>
           <w:sz w:val="32"/>
           <w:szCs w:val="32"/>
-        </w:rPr>
-      </w:pPr>
-      <w:proofErr w:type="spellStart"/>
+          <w:u w:val="single"/>
+        </w:rPr>
+        <w:t>e</w:t>
+      </w:r>
       <w:r>
         <w:rPr>
           <w:sz w:val="32"/>
           <w:szCs w:val="32"/>
         </w:rPr>
-        <w:lastRenderedPageBreak/>
-        <w:t>Proxima</w:t>
-      </w:r>
-      <w:proofErr w:type="spellEnd"/>
-      <w:r>
-        <w:rPr>
-          <w:sz w:val="32"/>
-          <w:szCs w:val="32"/>
-        </w:rPr>
-        <w:t xml:space="preserve"> aula é relacionada </w:t>
-      </w:r>
-      <w:proofErr w:type="spellStart"/>
-      <w:r>
-        <w:rPr>
-          <w:sz w:val="32"/>
-          <w:szCs w:val="32"/>
-        </w:rPr>
-        <w:t>amigrations</w:t>
-      </w:r>
-      <w:proofErr w:type="spellEnd"/>
-      <w:r>
-        <w:rPr>
-          <w:sz w:val="32"/>
-          <w:szCs w:val="32"/>
-        </w:rPr>
-        <w:t xml:space="preserve"> e </w:t>
-      </w:r>
-      <w:proofErr w:type="spellStart"/>
-      <w:r>
-        <w:rPr>
-          <w:sz w:val="32"/>
-          <w:szCs w:val="32"/>
-        </w:rPr>
-        <w:t>database</w:t>
-      </w:r>
-      <w:proofErr w:type="spellEnd"/>
-      <w:r>
-        <w:rPr>
-          <w:sz w:val="32"/>
-          <w:szCs w:val="32"/>
-        </w:rPr>
-        <w:t>.</w:t>
+        <w:t xml:space="preserve"> database.</w:t>
       </w:r>
     </w:p>
     <w:sectPr>

--- a/Back/Anotações.docx
+++ b/Back/Anotações.docx
@@ -17,7 +17,39 @@
     </w:p>
     <w:p>
       <w:r>
-        <w:t>- NuGet Gallery: Deixa o Visual Studio Code parecido com o Visual Studio para baixar as extensões úteis para nosso projeto. Ao usar Ctrl + Shift + P, você abre a ferramenta e consegue ver com mais facilidade o que está instalado e instalar novas funcionalidades.</w:t>
+        <w:t xml:space="preserve">- </w:t>
+      </w:r>
+      <w:proofErr w:type="spellStart"/>
+      <w:r>
+        <w:t>NuGet</w:t>
+      </w:r>
+      <w:proofErr w:type="spellEnd"/>
+      <w:r>
+        <w:t xml:space="preserve"> </w:t>
+      </w:r>
+      <w:proofErr w:type="spellStart"/>
+      <w:r>
+        <w:t>Gallery</w:t>
+      </w:r>
+      <w:proofErr w:type="spellEnd"/>
+      <w:r>
+        <w:t xml:space="preserve">: Deixa o Visual Studio </w:t>
+      </w:r>
+      <w:proofErr w:type="spellStart"/>
+      <w:r>
+        <w:t>Code</w:t>
+      </w:r>
+      <w:proofErr w:type="spellEnd"/>
+      <w:r>
+        <w:t xml:space="preserve"> parecido com o Visual Studio para baixar as extensões úteis para nosso projeto. Ao usar </w:t>
+      </w:r>
+      <w:proofErr w:type="spellStart"/>
+      <w:r>
+        <w:t>Ctrl</w:t>
+      </w:r>
+      <w:proofErr w:type="spellEnd"/>
+      <w:r>
+        <w:t xml:space="preserve"> + Shift + P, você abre a ferramenta e consegue ver com mais facilidade o que está instalado e instalar novas funcionalidades.</w:t>
       </w:r>
     </w:p>
     <w:p>
@@ -42,23 +74,49 @@
     </w:p>
     <w:p>
       <w:r>
-        <w:t>- Microsoft.EntityFrameworkCore</w:t>
-      </w:r>
-    </w:p>
-    <w:p>
-      <w:r>
-        <w:t>- Microsoft.EntityFrameworkCore.Tools</w:t>
-      </w:r>
-    </w:p>
-    <w:p>
-      <w:r>
-        <w:t>- Microsoft.EntityFrameworkCore.Design</w:t>
-      </w:r>
-    </w:p>
-    <w:p>
-      <w:r>
-        <w:t>- Microsoft.EntityFrameworkCore.SqlServer</w:t>
-      </w:r>
+        <w:t xml:space="preserve">- </w:t>
+      </w:r>
+      <w:proofErr w:type="spellStart"/>
+      <w:r>
+        <w:t>Microsoft.EntityFrameworkCore</w:t>
+      </w:r>
+      <w:proofErr w:type="spellEnd"/>
+    </w:p>
+    <w:p>
+      <w:r>
+        <w:t xml:space="preserve">- </w:t>
+      </w:r>
+      <w:proofErr w:type="spellStart"/>
+      <w:proofErr w:type="gramStart"/>
+      <w:r>
+        <w:t>Microsoft.EntityFrameworkCore.Tools</w:t>
+      </w:r>
+      <w:proofErr w:type="spellEnd"/>
+      <w:proofErr w:type="gramEnd"/>
+    </w:p>
+    <w:p>
+      <w:r>
+        <w:t xml:space="preserve">- </w:t>
+      </w:r>
+      <w:proofErr w:type="spellStart"/>
+      <w:proofErr w:type="gramStart"/>
+      <w:r>
+        <w:t>Microsoft.EntityFrameworkCore.Design</w:t>
+      </w:r>
+      <w:proofErr w:type="spellEnd"/>
+      <w:proofErr w:type="gramEnd"/>
+    </w:p>
+    <w:p>
+      <w:r>
+        <w:t xml:space="preserve">- </w:t>
+      </w:r>
+      <w:proofErr w:type="spellStart"/>
+      <w:proofErr w:type="gramStart"/>
+      <w:r>
+        <w:t>Microsoft.EntityFrameworkCore.SqlServer</w:t>
+      </w:r>
+      <w:proofErr w:type="spellEnd"/>
+      <w:proofErr w:type="gramEnd"/>
     </w:p>
     <w:p>
       <w:pPr>
@@ -91,7 +149,17 @@
     <w:p/>
     <w:p>
       <w:r>
-        <w:t>O arquivo `global.json` é utilizado para definir a versão específica do SDK que desejamos utilizar em um projeto. Isso é especialmente útil quando há múltiplas versões de SDK instaladas na máquina.</w:t>
+        <w:t>O arquivo `</w:t>
+      </w:r>
+      <w:proofErr w:type="spellStart"/>
+      <w:proofErr w:type="gramStart"/>
+      <w:r>
+        <w:t>global.json</w:t>
+      </w:r>
+      <w:proofErr w:type="spellEnd"/>
+      <w:proofErr w:type="gramEnd"/>
+      <w:r>
+        <w:t>` é utilizado para definir a versão específica do SDK que desejamos utilizar em um projeto. Isso é especialmente útil quando há múltiplas versões de SDK instaladas na máquina.</w:t>
       </w:r>
     </w:p>
     <w:p>
@@ -114,12 +182,28 @@
     </w:p>
     <w:p>
       <w:r>
-        <w:t xml:space="preserve">    "sdk": {</w:t>
-      </w:r>
-    </w:p>
-    <w:p>
-      <w:r>
-        <w:t xml:space="preserve">        "version": "5.0.102"</w:t>
+        <w:t xml:space="preserve">    "</w:t>
+      </w:r>
+      <w:proofErr w:type="spellStart"/>
+      <w:r>
+        <w:t>sdk</w:t>
+      </w:r>
+      <w:proofErr w:type="spellEnd"/>
+      <w:r>
+        <w:t>": {</w:t>
+      </w:r>
+    </w:p>
+    <w:p>
+      <w:r>
+        <w:t xml:space="preserve">        "</w:t>
+      </w:r>
+      <w:proofErr w:type="spellStart"/>
+      <w:r>
+        <w:t>version</w:t>
+      </w:r>
+      <w:proofErr w:type="spellEnd"/>
+      <w:r>
+        <w:t>": "5.0.102"</w:t>
       </w:r>
     </w:p>
     <w:p>
@@ -134,19 +218,62 @@
     </w:p>
     <w:p>
       <w:r>
-        <w:t>Como Criar o `global.json` via .NET CLI:</w:t>
+        <w:t>Como Criar o `</w:t>
+      </w:r>
+      <w:proofErr w:type="spellStart"/>
+      <w:proofErr w:type="gramStart"/>
+      <w:r>
+        <w:t>global.json</w:t>
+      </w:r>
+      <w:proofErr w:type="spellEnd"/>
+      <w:proofErr w:type="gramEnd"/>
+      <w:r>
+        <w:t>` via .NET CLI:</w:t>
       </w:r>
     </w:p>
     <w:p/>
     <w:p>
       <w:r>
-        <w:t>Para criar o arquivo `global.json`, utilize o seguinte comando no terminal:</w:t>
+        <w:t>Para criar o arquivo `</w:t>
+      </w:r>
+      <w:proofErr w:type="spellStart"/>
+      <w:proofErr w:type="gramStart"/>
+      <w:r>
+        <w:t>global.json</w:t>
+      </w:r>
+      <w:proofErr w:type="spellEnd"/>
+      <w:proofErr w:type="gramEnd"/>
+      <w:r>
+        <w:t>`, utilize o seguinte comando no terminal:</w:t>
       </w:r>
     </w:p>
     <w:p/>
     <w:p>
-      <w:r>
-        <w:t>dotnet new global.json --sdk-version 5.0.102</w:t>
+      <w:proofErr w:type="spellStart"/>
+      <w:r>
+        <w:t>dotnet</w:t>
+      </w:r>
+      <w:proofErr w:type="spellEnd"/>
+      <w:r>
+        <w:t xml:space="preserve"> new </w:t>
+      </w:r>
+      <w:proofErr w:type="spellStart"/>
+      <w:proofErr w:type="gramStart"/>
+      <w:r>
+        <w:t>global.json</w:t>
+      </w:r>
+      <w:proofErr w:type="spellEnd"/>
+      <w:proofErr w:type="gramEnd"/>
+      <w:r>
+        <w:t xml:space="preserve"> --</w:t>
+      </w:r>
+      <w:proofErr w:type="spellStart"/>
+      <w:r>
+        <w:t>sdk-version</w:t>
+      </w:r>
+      <w:proofErr w:type="spellEnd"/>
+      <w:r>
+        <w:t xml:space="preserve"> 5.0.102</w:t>
       </w:r>
     </w:p>
     <w:p>
@@ -159,17 +286,583 @@
         <w:rPr>
           <w:b/>
         </w:rPr>
-        <w:t>Sobrescrevendo um `global.json` Existente:</w:t>
-      </w:r>
-    </w:p>
-    <w:p>
-      <w:r>
-        <w:t>Se você deseja sobrescrever um arquivo `global.json` já existente, adicione a opção `--force` ao final do comando.</w:t>
+        <w:t>Sobrescrevendo um `</w:t>
+      </w:r>
+      <w:proofErr w:type="spellStart"/>
+      <w:proofErr w:type="gramStart"/>
+      <w:r>
+        <w:rPr>
+          <w:b/>
+        </w:rPr>
+        <w:t>global.json</w:t>
+      </w:r>
+      <w:proofErr w:type="spellEnd"/>
+      <w:proofErr w:type="gramEnd"/>
+      <w:r>
+        <w:rPr>
+          <w:b/>
+        </w:rPr>
+        <w:t>` Existente:</w:t>
+      </w:r>
+    </w:p>
+    <w:p>
+      <w:r>
+        <w:t>Se você deseja sobrescrever um arquivo `</w:t>
+      </w:r>
+      <w:proofErr w:type="spellStart"/>
+      <w:proofErr w:type="gramStart"/>
+      <w:r>
+        <w:t>global.json</w:t>
+      </w:r>
+      <w:proofErr w:type="spellEnd"/>
+      <w:proofErr w:type="gramEnd"/>
+      <w:r>
+        <w:t>` já existente, adicione a opção `--force` ao final do comando.</w:t>
       </w:r>
     </w:p>
     <w:p/>
     <w:p>
       <w:pPr>
+        <w:jc w:val="center"/>
+      </w:pPr>
+      <w:r>
+        <w:lastRenderedPageBreak/>
+        <w:t>MIGRATIONS</w:t>
+      </w:r>
+    </w:p>
+    <w:p>
+      <w:r>
+        <w:t xml:space="preserve">O </w:t>
+      </w:r>
+      <w:proofErr w:type="spellStart"/>
+      <w:r>
+        <w:t>migrations</w:t>
+      </w:r>
+      <w:proofErr w:type="spellEnd"/>
+      <w:r>
+        <w:t xml:space="preserve"> no </w:t>
+      </w:r>
+      <w:proofErr w:type="spellStart"/>
+      <w:r>
+        <w:t>Entity</w:t>
+      </w:r>
+      <w:proofErr w:type="spellEnd"/>
+      <w:r>
+        <w:t xml:space="preserve"> Framework Core é uma ferramenta que permite gerenciar alterações no esquema do banco de dados de forma automatizada. Ele registra as alterações feitas nos modelos de dados e as traduz em comandos SQL para atualizar o banco de dados correspondente. Isso facilita o controle das mudanças na estrutura do banco de dados ao longo do desenvolvimento de um aplicativo, garantindo a consistência entre o modelo de dados e o esquema do banco de dados.</w:t>
+      </w:r>
+    </w:p>
+    <w:p>
+      <w:proofErr w:type="spellStart"/>
+      <w:r>
+        <w:rPr>
+          <w:b/>
+        </w:rPr>
+        <w:t>Dotnet</w:t>
+      </w:r>
+      <w:proofErr w:type="spellEnd"/>
+      <w:r>
+        <w:rPr>
+          <w:b/>
+        </w:rPr>
+        <w:t xml:space="preserve"> </w:t>
+      </w:r>
+      <w:proofErr w:type="spellStart"/>
+      <w:r>
+        <w:rPr>
+          <w:b/>
+        </w:rPr>
+        <w:t>ef</w:t>
+      </w:r>
+      <w:proofErr w:type="spellEnd"/>
+      <w:r>
+        <w:rPr>
+          <w:b/>
+        </w:rPr>
+        <w:t xml:space="preserve"> </w:t>
+      </w:r>
+      <w:proofErr w:type="spellStart"/>
+      <w:r>
+        <w:rPr>
+          <w:b/>
+        </w:rPr>
+        <w:t>migrations</w:t>
+      </w:r>
+      <w:proofErr w:type="spellEnd"/>
+      <w:r>
+        <w:rPr>
+          <w:b/>
+        </w:rPr>
+        <w:t xml:space="preserve"> </w:t>
+      </w:r>
+      <w:proofErr w:type="spellStart"/>
+      <w:r>
+        <w:rPr>
+          <w:b/>
+        </w:rPr>
+        <w:t>list</w:t>
+      </w:r>
+      <w:proofErr w:type="spellEnd"/>
+      <w:r>
+        <w:t xml:space="preserve"> – Vai listar todas as </w:t>
+      </w:r>
+      <w:proofErr w:type="spellStart"/>
+      <w:r>
+        <w:t>migrations</w:t>
+      </w:r>
+      <w:proofErr w:type="spellEnd"/>
+      <w:r>
+        <w:t xml:space="preserve"> disponíveis no projeto ou retornar nada caso não tenha </w:t>
+      </w:r>
+      <w:proofErr w:type="spellStart"/>
+      <w:r>
+        <w:t>migrations</w:t>
+      </w:r>
+      <w:proofErr w:type="spellEnd"/>
+      <w:r>
+        <w:t xml:space="preserve">. </w:t>
+      </w:r>
+    </w:p>
+    <w:p>
+      <w:proofErr w:type="spellStart"/>
+      <w:r>
+        <w:rPr>
+          <w:b/>
+        </w:rPr>
+        <w:t>Dotnet</w:t>
+      </w:r>
+      <w:proofErr w:type="spellEnd"/>
+      <w:r>
+        <w:rPr>
+          <w:b/>
+        </w:rPr>
+        <w:t xml:space="preserve"> </w:t>
+      </w:r>
+      <w:proofErr w:type="spellStart"/>
+      <w:r>
+        <w:rPr>
+          <w:b/>
+        </w:rPr>
+        <w:t>ef</w:t>
+      </w:r>
+      <w:proofErr w:type="spellEnd"/>
+      <w:r>
+        <w:rPr>
+          <w:b/>
+        </w:rPr>
+        <w:t xml:space="preserve"> </w:t>
+      </w:r>
+      <w:proofErr w:type="spellStart"/>
+      <w:r>
+        <w:rPr>
+          <w:b/>
+        </w:rPr>
+        <w:t>migrations</w:t>
+      </w:r>
+      <w:proofErr w:type="spellEnd"/>
+      <w:r>
+        <w:rPr>
+          <w:b/>
+        </w:rPr>
+        <w:t xml:space="preserve"> </w:t>
+      </w:r>
+      <w:proofErr w:type="spellStart"/>
+      <w:r>
+        <w:rPr>
+          <w:b/>
+        </w:rPr>
+        <w:t>add</w:t>
+      </w:r>
+      <w:proofErr w:type="spellEnd"/>
+      <w:r>
+        <w:rPr>
+          <w:b/>
+        </w:rPr>
+        <w:t xml:space="preserve"> </w:t>
+      </w:r>
+      <w:proofErr w:type="spellStart"/>
+      <w:r>
+        <w:rPr>
+          <w:b/>
+        </w:rPr>
+        <w:t>init</w:t>
+      </w:r>
+      <w:proofErr w:type="spellEnd"/>
+      <w:r>
+        <w:rPr>
+          <w:b/>
+        </w:rPr>
+        <w:t xml:space="preserve"> -o Data/</w:t>
+      </w:r>
+      <w:proofErr w:type="spellStart"/>
+      <w:r>
+        <w:rPr>
+          <w:b/>
+        </w:rPr>
+        <w:t>migrations</w:t>
+      </w:r>
+      <w:proofErr w:type="spellEnd"/>
+      <w:r>
+        <w:rPr>
+          <w:b/>
+        </w:rPr>
+        <w:t xml:space="preserve"> </w:t>
+      </w:r>
+      <w:r>
+        <w:t xml:space="preserve">– Esse comando cria a </w:t>
+      </w:r>
+      <w:proofErr w:type="spellStart"/>
+      <w:r>
+        <w:t>migrations</w:t>
+      </w:r>
+      <w:proofErr w:type="spellEnd"/>
+      <w:r>
+        <w:t xml:space="preserve"> com base as classes modelos do seu projeto. </w:t>
+      </w:r>
+      <w:r>
+        <w:t xml:space="preserve"> </w:t>
+      </w:r>
+      <w:proofErr w:type="spellStart"/>
+      <w:r>
+        <w:rPr>
+          <w:b/>
+        </w:rPr>
+        <w:t>Dotnet</w:t>
+      </w:r>
+      <w:proofErr w:type="spellEnd"/>
+      <w:r>
+        <w:rPr>
+          <w:b/>
+        </w:rPr>
+        <w:t xml:space="preserve"> -&gt; </w:t>
+      </w:r>
+      <w:r>
+        <w:t xml:space="preserve">“invoca o </w:t>
+      </w:r>
+      <w:proofErr w:type="spellStart"/>
+      <w:r>
+        <w:t>dotnet</w:t>
+      </w:r>
+      <w:proofErr w:type="spellEnd"/>
+      <w:r>
+        <w:t>”</w:t>
+      </w:r>
+      <w:r>
+        <w:rPr>
+          <w:b/>
+        </w:rPr>
+        <w:t xml:space="preserve">  </w:t>
+      </w:r>
+      <w:proofErr w:type="spellStart"/>
+      <w:r>
+        <w:rPr>
+          <w:b/>
+        </w:rPr>
+        <w:t>ef</w:t>
+      </w:r>
+      <w:proofErr w:type="spellEnd"/>
+      <w:r>
+        <w:rPr>
+          <w:b/>
+        </w:rPr>
+        <w:t xml:space="preserve"> -&gt; “</w:t>
+      </w:r>
+      <w:r>
+        <w:t xml:space="preserve">Dentro do </w:t>
+      </w:r>
+      <w:proofErr w:type="spellStart"/>
+      <w:r>
+        <w:t>dotnet</w:t>
+      </w:r>
+      <w:proofErr w:type="spellEnd"/>
+      <w:r>
+        <w:t xml:space="preserve"> foi invocado o </w:t>
+      </w:r>
+      <w:proofErr w:type="spellStart"/>
+      <w:r>
+        <w:t>entity</w:t>
+      </w:r>
+      <w:proofErr w:type="spellEnd"/>
+      <w:r>
+        <w:t xml:space="preserve"> framework</w:t>
+      </w:r>
+      <w:r>
+        <w:rPr>
+          <w:b/>
+        </w:rPr>
+        <w:t xml:space="preserve">”  </w:t>
+      </w:r>
+      <w:proofErr w:type="spellStart"/>
+      <w:r>
+        <w:rPr>
+          <w:b/>
+        </w:rPr>
+        <w:t>migrations</w:t>
+      </w:r>
+      <w:proofErr w:type="spellEnd"/>
+      <w:r>
+        <w:rPr>
+          <w:b/>
+        </w:rPr>
+        <w:t xml:space="preserve"> -&gt; </w:t>
+      </w:r>
+      <w:r>
+        <w:t xml:space="preserve">“dentro de </w:t>
+      </w:r>
+      <w:proofErr w:type="spellStart"/>
+      <w:r>
+        <w:t>ef</w:t>
+      </w:r>
+      <w:proofErr w:type="spellEnd"/>
+      <w:r>
+        <w:t xml:space="preserve"> foi invocado o </w:t>
+      </w:r>
+      <w:proofErr w:type="spellStart"/>
+      <w:r>
+        <w:t>migrations</w:t>
+      </w:r>
+      <w:proofErr w:type="spellEnd"/>
+      <w:r>
+        <w:t>”</w:t>
+      </w:r>
+      <w:r>
+        <w:t xml:space="preserve"> </w:t>
+      </w:r>
+      <w:proofErr w:type="spellStart"/>
+      <w:r>
+        <w:rPr>
+          <w:b/>
+        </w:rPr>
+        <w:t>add</w:t>
+      </w:r>
+      <w:proofErr w:type="spellEnd"/>
+      <w:r>
+        <w:rPr>
+          <w:b/>
+        </w:rPr>
+        <w:t xml:space="preserve"> -&gt; </w:t>
+      </w:r>
+      <w:r>
+        <w:t xml:space="preserve">“Comando do </w:t>
+      </w:r>
+      <w:proofErr w:type="spellStart"/>
+      <w:r>
+        <w:t>migratiuons</w:t>
+      </w:r>
+      <w:proofErr w:type="spellEnd"/>
+      <w:r>
+        <w:t xml:space="preserve"> para adicionar uma </w:t>
+      </w:r>
+      <w:proofErr w:type="spellStart"/>
+      <w:r>
+        <w:t>migration</w:t>
+      </w:r>
+      <w:proofErr w:type="spellEnd"/>
+      <w:r>
+        <w:t>”</w:t>
+      </w:r>
+      <w:r>
+        <w:t xml:space="preserve">  </w:t>
+      </w:r>
+      <w:proofErr w:type="spellStart"/>
+      <w:r>
+        <w:rPr>
+          <w:b/>
+        </w:rPr>
+        <w:t>init</w:t>
+      </w:r>
+      <w:proofErr w:type="spellEnd"/>
+      <w:r>
+        <w:rPr>
+          <w:b/>
+        </w:rPr>
+        <w:t xml:space="preserve"> -&gt; </w:t>
+      </w:r>
+      <w:r>
+        <w:t xml:space="preserve">”o nome da </w:t>
+      </w:r>
+      <w:proofErr w:type="spellStart"/>
+      <w:r>
+        <w:t>migrations</w:t>
+      </w:r>
+      <w:proofErr w:type="spellEnd"/>
+      <w:r>
+        <w:t xml:space="preserve"> </w:t>
+      </w:r>
+      <w:proofErr w:type="spellStart"/>
+      <w:r>
+        <w:t>obs</w:t>
+      </w:r>
+      <w:proofErr w:type="spellEnd"/>
+      <w:r>
+        <w:t>: pode ser qualquer nome”</w:t>
+      </w:r>
+      <w:r>
+        <w:t xml:space="preserve"> </w:t>
+      </w:r>
+      <w:r>
+        <w:rPr>
+          <w:b/>
+        </w:rPr>
+        <w:t>-o Data/</w:t>
+      </w:r>
+      <w:proofErr w:type="spellStart"/>
+      <w:r>
+        <w:rPr>
+          <w:b/>
+        </w:rPr>
+        <w:t>Migrations</w:t>
+      </w:r>
+      <w:proofErr w:type="spellEnd"/>
+      <w:r>
+        <w:rPr>
+          <w:b/>
+        </w:rPr>
+        <w:t xml:space="preserve"> -&gt;</w:t>
+      </w:r>
+      <w:r>
+        <w:t xml:space="preserve"> “ esse comando cria a </w:t>
+      </w:r>
+      <w:proofErr w:type="spellStart"/>
+      <w:r>
+        <w:t>migrations</w:t>
+      </w:r>
+      <w:proofErr w:type="spellEnd"/>
+      <w:r>
+        <w:t xml:space="preserve"> dentro da pasta data e dentro da pasta </w:t>
+      </w:r>
+      <w:proofErr w:type="spellStart"/>
+      <w:r>
+        <w:t>migrations</w:t>
+      </w:r>
+      <w:proofErr w:type="spellEnd"/>
+      <w:r>
+        <w:t xml:space="preserve"> se as pastas não existirem ele cria as mesmas”</w:t>
+      </w:r>
+    </w:p>
+    <w:p>
+      <w:proofErr w:type="spellStart"/>
+      <w:r>
+        <w:rPr>
+          <w:b/>
+        </w:rPr>
+        <w:t>Dotnet</w:t>
+      </w:r>
+      <w:proofErr w:type="spellEnd"/>
+      <w:r>
+        <w:rPr>
+          <w:b/>
+        </w:rPr>
+        <w:t xml:space="preserve"> </w:t>
+      </w:r>
+      <w:proofErr w:type="spellStart"/>
+      <w:r>
+        <w:rPr>
+          <w:b/>
+        </w:rPr>
+        <w:t>ef</w:t>
+      </w:r>
+      <w:proofErr w:type="spellEnd"/>
+      <w:r>
+        <w:rPr>
+          <w:b/>
+        </w:rPr>
+        <w:t xml:space="preserve"> </w:t>
+      </w:r>
+      <w:proofErr w:type="spellStart"/>
+      <w:r>
+        <w:rPr>
+          <w:b/>
+        </w:rPr>
+        <w:t>migrations</w:t>
+      </w:r>
+      <w:proofErr w:type="spellEnd"/>
+      <w:r>
+        <w:rPr>
+          <w:b/>
+        </w:rPr>
+        <w:t xml:space="preserve"> remove</w:t>
+      </w:r>
+      <w:r>
+        <w:t xml:space="preserve"> – Caso queira remover a </w:t>
+      </w:r>
+      <w:proofErr w:type="spellStart"/>
+      <w:r>
+        <w:t>migration</w:t>
+      </w:r>
+      <w:proofErr w:type="spellEnd"/>
+      <w:r>
+        <w:t xml:space="preserve"> criada. </w:t>
+      </w:r>
+    </w:p>
+    <w:p>
+      <w:proofErr w:type="spellStart"/>
+      <w:r>
+        <w:rPr>
+          <w:b/>
+        </w:rPr>
+        <w:t>Dotnet</w:t>
+      </w:r>
+      <w:proofErr w:type="spellEnd"/>
+      <w:r>
+        <w:rPr>
+          <w:b/>
+        </w:rPr>
+        <w:t xml:space="preserve"> </w:t>
+      </w:r>
+      <w:proofErr w:type="spellStart"/>
+      <w:r>
+        <w:rPr>
+          <w:b/>
+        </w:rPr>
+        <w:t>ef</w:t>
+      </w:r>
+      <w:proofErr w:type="spellEnd"/>
+      <w:r>
+        <w:rPr>
+          <w:b/>
+        </w:rPr>
+        <w:t xml:space="preserve"> </w:t>
+      </w:r>
+      <w:proofErr w:type="spellStart"/>
+      <w:r>
+        <w:rPr>
+          <w:b/>
+        </w:rPr>
+        <w:t>database</w:t>
+      </w:r>
+      <w:proofErr w:type="spellEnd"/>
+      <w:r>
+        <w:rPr>
+          <w:b/>
+        </w:rPr>
+        <w:t xml:space="preserve"> </w:t>
+      </w:r>
+      <w:proofErr w:type="spellStart"/>
+      <w:r>
+        <w:rPr>
+          <w:b/>
+        </w:rPr>
+        <w:t>update</w:t>
+      </w:r>
+      <w:proofErr w:type="spellEnd"/>
+      <w:r>
+        <w:t xml:space="preserve"> – Esse comando pega a </w:t>
+      </w:r>
+      <w:proofErr w:type="spellStart"/>
+      <w:r>
+        <w:t>migrations</w:t>
+      </w:r>
+      <w:proofErr w:type="spellEnd"/>
+      <w:r>
+        <w:t xml:space="preserve"> criada no projeto e sobe para um banco</w:t>
+      </w:r>
+      <w:r>
+        <w:t>.</w:t>
+      </w:r>
+    </w:p>
+    <w:p>
+      <w:pPr>
+        <w:jc w:val="center"/>
         <w:rPr>
           <w:sz w:val="32"/>
           <w:szCs w:val="32"/>
@@ -180,34 +873,10 @@
           <w:sz w:val="32"/>
           <w:szCs w:val="32"/>
         </w:rPr>
-        <w:lastRenderedPageBreak/>
-        <w:t xml:space="preserve">Proxima aula é relacionada amigrations </w:t>
-      </w:r>
-      <w:r>
-        <w:rPr>
-          <w:sz w:val="32"/>
-          <w:szCs w:val="32"/>
-          <w:u w:val="single"/>
-        </w:rPr>
-        <w:t>a</w:t>
+        <w:t>Próxima aula contexto na controler</w:t>
       </w:r>
       <w:bookmarkStart w:id="0" w:name="_GoBack"/>
       <w:bookmarkEnd w:id="0"/>
-      <w:r>
-        <w:rPr>
-          <w:sz w:val="32"/>
-          <w:szCs w:val="32"/>
-          <w:u w:val="single"/>
-        </w:rPr>
-        <w:t>e</w:t>
-      </w:r>
-      <w:r>
-        <w:rPr>
-          <w:sz w:val="32"/>
-          <w:szCs w:val="32"/>
-        </w:rPr>
-        <w:t xml:space="preserve"> database.</w:t>
-      </w:r>
     </w:p>
     <w:sectPr>
       <w:pgSz w:w="11906" w:h="16838"/>

--- a/Back/Anotações.docx
+++ b/Back/Anotações.docx
@@ -873,7 +873,37 @@
           <w:sz w:val="32"/>
           <w:szCs w:val="32"/>
         </w:rPr>
-        <w:t>Próxima aula contexto na controler</w:t>
+        <w:t>Próxima aula</w:t>
+      </w:r>
+      <w:r>
+        <w:rPr>
+          <w:sz w:val="32"/>
+          <w:szCs w:val="32"/>
+        </w:rPr>
+        <w:t xml:space="preserve"> seção 6</w:t>
+      </w:r>
+      <w:r>
+        <w:rPr>
+          <w:sz w:val="32"/>
+          <w:szCs w:val="32"/>
+        </w:rPr>
+        <w:t xml:space="preserve"> </w:t>
+      </w:r>
+      <w:proofErr w:type="spellStart"/>
+      <w:r>
+        <w:rPr>
+          <w:sz w:val="32"/>
+          <w:szCs w:val="32"/>
+        </w:rPr>
+        <w:t>Multiplas</w:t>
+      </w:r>
+      <w:proofErr w:type="spellEnd"/>
+      <w:r>
+        <w:rPr>
+          <w:sz w:val="32"/>
+          <w:szCs w:val="32"/>
+        </w:rPr>
+        <w:t xml:space="preserve"> camadas 1 aula</w:t>
       </w:r>
       <w:bookmarkStart w:id="0" w:name="_GoBack"/>
       <w:bookmarkEnd w:id="0"/>

--- a/Back/Anotações.docx
+++ b/Back/Anotações.docx
@@ -860,9 +860,349 @@
         <w:t>.</w:t>
       </w:r>
     </w:p>
+    <w:p/>
     <w:p>
       <w:pPr>
         <w:jc w:val="center"/>
+      </w:pPr>
+      <w:r>
+        <w:t>Camadas</w:t>
+      </w:r>
+    </w:p>
+    <w:p>
+      <w:r>
+        <w:t>Organizar um projeto em camadas oferece várias vantagens:</w:t>
+      </w:r>
+    </w:p>
+    <w:p/>
+    <w:p>
+      <w:r>
+        <w:t xml:space="preserve">1. </w:t>
+      </w:r>
+      <w:r>
+        <w:rPr>
+          <w:b/>
+        </w:rPr>
+        <w:t>Separação de Responsabilidades:</w:t>
+      </w:r>
+      <w:r>
+        <w:t xml:space="preserve"> Cada camada tem um propósito específico, o que facilita a compreensão do código e a manutenção do sistema. Por exemplo, uma camada pode lidar com a lógica de negócios, outra com a apresentação da interface do usuário e outra com acesso a dados.</w:t>
+      </w:r>
+    </w:p>
+    <w:p>
+      <w:r>
+        <w:t xml:space="preserve">2. </w:t>
+      </w:r>
+      <w:proofErr w:type="spellStart"/>
+      <w:r>
+        <w:rPr>
+          <w:b/>
+        </w:rPr>
+        <w:t>Reusabilidade</w:t>
+      </w:r>
+      <w:proofErr w:type="spellEnd"/>
+      <w:r>
+        <w:rPr>
+          <w:b/>
+        </w:rPr>
+        <w:t>:</w:t>
+      </w:r>
+      <w:r>
+        <w:t xml:space="preserve"> Camadas bem definidas facilitam a reutilização de código. Por exemplo, se a camada de acesso a dados é separada, ela pode ser usada por diferentes partes do sistema sem a necessidade de </w:t>
+      </w:r>
+      <w:proofErr w:type="spellStart"/>
+      <w:r>
+        <w:t>reimplementação</w:t>
+      </w:r>
+      <w:proofErr w:type="spellEnd"/>
+      <w:r>
+        <w:t>.</w:t>
+      </w:r>
+    </w:p>
+    <w:p>
+      <w:r>
+        <w:t xml:space="preserve">3. </w:t>
+      </w:r>
+      <w:r>
+        <w:rPr>
+          <w:b/>
+        </w:rPr>
+        <w:t>Escalabilidade</w:t>
+      </w:r>
+      <w:r>
+        <w:t>: Camadas modulares permitem que o sistema seja escalado de forma mais eficiente. Por exemplo, se a camada de interface do usuário precisar ser atualizada, isso pode ser feito sem afetar as outras camadas.</w:t>
+      </w:r>
+    </w:p>
+    <w:p>
+      <w:r>
+        <w:t xml:space="preserve">4. </w:t>
+      </w:r>
+      <w:proofErr w:type="spellStart"/>
+      <w:r>
+        <w:rPr>
+          <w:b/>
+        </w:rPr>
+        <w:t>Testabilidade</w:t>
+      </w:r>
+      <w:proofErr w:type="spellEnd"/>
+      <w:r>
+        <w:t>: É mais fácil testar unidades individuais do sistema quando elas estão em camadas separadas. Isso permite testes de unidade mais eficazes e também facilita a realização de testes de integração.</w:t>
+      </w:r>
+    </w:p>
+    <w:p>
+      <w:r>
+        <w:t xml:space="preserve">5. </w:t>
+      </w:r>
+      <w:r>
+        <w:rPr>
+          <w:b/>
+        </w:rPr>
+        <w:t>Manutenção</w:t>
+      </w:r>
+      <w:r>
+        <w:t>: Com uma estrutura em camadas, é mais fácil realizar alterações ou atualizações em partes específicas do sistema sem afetar outras partes. Isso ajuda na manutenção a longo prazo do projeto.</w:t>
+      </w:r>
+    </w:p>
+    <w:p>
+      <w:r>
+        <w:t>Em resumo, organizar um projeto em camadas promove uma arquitetura mais limpa, modular e flexível, o que facilita o desenvolvimento, teste e manutenção do software.</w:t>
+      </w:r>
+    </w:p>
+    <w:p>
+      <w:r>
+        <w:lastRenderedPageBreak/>
+        <w:t>No Visual Studio, temos o arquivo .</w:t>
+      </w:r>
+      <w:proofErr w:type="spellStart"/>
+      <w:r>
+        <w:t>sln</w:t>
+      </w:r>
+      <w:proofErr w:type="spellEnd"/>
+      <w:r>
+        <w:t xml:space="preserve"> que servirá para referenciar as camadas criadas. Já no VS </w:t>
+      </w:r>
+      <w:proofErr w:type="spellStart"/>
+      <w:r>
+        <w:t>Code</w:t>
+      </w:r>
+      <w:proofErr w:type="spellEnd"/>
+      <w:r>
+        <w:t>, devemos criar esse arquivo manualmente. Por exemplo:</w:t>
+      </w:r>
+    </w:p>
+    <w:p>
+      <w:pPr>
+        <w:rPr>
+          <w:b/>
+        </w:rPr>
+      </w:pPr>
+      <w:proofErr w:type="spellStart"/>
+      <w:r>
+        <w:rPr>
+          <w:b/>
+        </w:rPr>
+        <w:t>dotnet</w:t>
+      </w:r>
+      <w:proofErr w:type="spellEnd"/>
+      <w:r>
+        <w:rPr>
+          <w:b/>
+        </w:rPr>
+        <w:t xml:space="preserve"> new </w:t>
+      </w:r>
+      <w:proofErr w:type="spellStart"/>
+      <w:r>
+        <w:rPr>
+          <w:b/>
+        </w:rPr>
+        <w:t>sln</w:t>
+      </w:r>
+      <w:proofErr w:type="spellEnd"/>
+      <w:r>
+        <w:rPr>
+          <w:b/>
+        </w:rPr>
+        <w:t xml:space="preserve"> -n </w:t>
+      </w:r>
+      <w:proofErr w:type="spellStart"/>
+      <w:r>
+        <w:rPr>
+          <w:b/>
+        </w:rPr>
+        <w:t>ProEventos</w:t>
+      </w:r>
+      <w:proofErr w:type="spellEnd"/>
+    </w:p>
+    <w:p>
+      <w:r>
+        <w:t>Então devemos criar as camadas. Podemos fazer isso usando o comando `</w:t>
+      </w:r>
+      <w:proofErr w:type="spellStart"/>
+      <w:r>
+        <w:t>dotnet</w:t>
+      </w:r>
+      <w:proofErr w:type="spellEnd"/>
+      <w:r>
+        <w:t xml:space="preserve"> new </w:t>
+      </w:r>
+      <w:proofErr w:type="spellStart"/>
+      <w:r>
+        <w:t>classlib</w:t>
+      </w:r>
+      <w:proofErr w:type="spellEnd"/>
+      <w:r>
+        <w:t>`, como mostrado no exemplo abaixo:</w:t>
+      </w:r>
+    </w:p>
+    <w:p>
+      <w:pPr>
+        <w:rPr>
+          <w:b/>
+        </w:rPr>
+      </w:pPr>
+      <w:proofErr w:type="spellStart"/>
+      <w:r>
+        <w:rPr>
+          <w:b/>
+        </w:rPr>
+        <w:t>dotnet</w:t>
+      </w:r>
+      <w:proofErr w:type="spellEnd"/>
+      <w:r>
+        <w:rPr>
+          <w:b/>
+        </w:rPr>
+        <w:t xml:space="preserve"> new </w:t>
+      </w:r>
+      <w:proofErr w:type="spellStart"/>
+      <w:r>
+        <w:rPr>
+          <w:b/>
+        </w:rPr>
+        <w:t>classlib</w:t>
+      </w:r>
+      <w:proofErr w:type="spellEnd"/>
+      <w:r>
+        <w:rPr>
+          <w:b/>
+        </w:rPr>
+        <w:t xml:space="preserve"> -n </w:t>
+      </w:r>
+      <w:proofErr w:type="spellStart"/>
+      <w:r>
+        <w:rPr>
+          <w:b/>
+        </w:rPr>
+        <w:t>ProEventos.Persistence</w:t>
+      </w:r>
+      <w:proofErr w:type="spellEnd"/>
+    </w:p>
+    <w:p>
+      <w:pPr>
+        <w:rPr>
+          <w:b/>
+        </w:rPr>
+      </w:pPr>
+      <w:proofErr w:type="spellStart"/>
+      <w:r>
+        <w:rPr>
+          <w:b/>
+        </w:rPr>
+        <w:t>dotnet</w:t>
+      </w:r>
+      <w:proofErr w:type="spellEnd"/>
+      <w:r>
+        <w:rPr>
+          <w:b/>
+        </w:rPr>
+        <w:t xml:space="preserve"> new </w:t>
+      </w:r>
+      <w:proofErr w:type="spellStart"/>
+      <w:r>
+        <w:rPr>
+          <w:b/>
+        </w:rPr>
+        <w:t>classlib</w:t>
+      </w:r>
+      <w:proofErr w:type="spellEnd"/>
+      <w:r>
+        <w:rPr>
+          <w:b/>
+        </w:rPr>
+        <w:t xml:space="preserve"> -n </w:t>
+      </w:r>
+      <w:proofErr w:type="spellStart"/>
+      <w:r>
+        <w:rPr>
+          <w:b/>
+        </w:rPr>
+        <w:t>ProEventosDomain</w:t>
+      </w:r>
+      <w:proofErr w:type="spellEnd"/>
+    </w:p>
+    <w:p>
+      <w:pPr>
+        <w:rPr>
+          <w:b/>
+        </w:rPr>
+      </w:pPr>
+      <w:proofErr w:type="spellStart"/>
+      <w:r>
+        <w:rPr>
+          <w:b/>
+        </w:rPr>
+        <w:t>dotnet</w:t>
+      </w:r>
+      <w:proofErr w:type="spellEnd"/>
+      <w:r>
+        <w:rPr>
+          <w:b/>
+        </w:rPr>
+        <w:t xml:space="preserve"> new </w:t>
+      </w:r>
+      <w:proofErr w:type="spellStart"/>
+      <w:r>
+        <w:rPr>
+          <w:b/>
+        </w:rPr>
+        <w:t>classlib</w:t>
+      </w:r>
+      <w:proofErr w:type="spellEnd"/>
+      <w:r>
+        <w:rPr>
+          <w:b/>
+        </w:rPr>
+        <w:t xml:space="preserve"> -n </w:t>
+      </w:r>
+      <w:proofErr w:type="spellStart"/>
+      <w:r>
+        <w:rPr>
+          <w:b/>
+        </w:rPr>
+        <w:t>ProEventos.Application</w:t>
+      </w:r>
+      <w:proofErr w:type="spellEnd"/>
+    </w:p>
+    <w:p>
+      <w:r>
+        <w:t xml:space="preserve">Nesse modelo de camadas, a ideia é que a API entre em contato com a </w:t>
+      </w:r>
+      <w:proofErr w:type="spellStart"/>
+      <w:r>
+        <w:t>Application</w:t>
+      </w:r>
+      <w:proofErr w:type="spellEnd"/>
+      <w:r>
+        <w:t>, que por sua vez utilize o Domain e acesse também a Persistência.</w:t>
+      </w:r>
+    </w:p>
+    <w:p>
+      <w:bookmarkStart w:id="0" w:name="_GoBack"/>
+      <w:bookmarkEnd w:id="0"/>
+    </w:p>
+    <w:p>
+      <w:pPr>
+        <w:jc w:val="center"/>
         <w:rPr>
           <w:sz w:val="32"/>
           <w:szCs w:val="32"/>
@@ -880,33 +1220,24 @@
           <w:sz w:val="32"/>
           <w:szCs w:val="32"/>
         </w:rPr>
-        <w:t xml:space="preserve"> seção 6</w:t>
-      </w:r>
+        <w:t xml:space="preserve"> seção </w:t>
+      </w:r>
+      <w:proofErr w:type="gramStart"/>
       <w:r>
         <w:rPr>
           <w:sz w:val="32"/>
           <w:szCs w:val="32"/>
         </w:rPr>
-        <w:t xml:space="preserve"> </w:t>
-      </w:r>
-      <w:proofErr w:type="spellStart"/>
+        <w:t>6 aula</w:t>
+      </w:r>
+      <w:proofErr w:type="gramEnd"/>
       <w:r>
         <w:rPr>
           <w:sz w:val="32"/>
           <w:szCs w:val="32"/>
         </w:rPr>
-        <w:t>Multiplas</w:t>
-      </w:r>
-      <w:proofErr w:type="spellEnd"/>
-      <w:r>
-        <w:rPr>
-          <w:sz w:val="32"/>
-          <w:szCs w:val="32"/>
-        </w:rPr>
-        <w:t xml:space="preserve"> camadas 1 aula</w:t>
-      </w:r>
-      <w:bookmarkStart w:id="0" w:name="_GoBack"/>
-      <w:bookmarkEnd w:id="0"/>
+        <w:t xml:space="preserve"> 57 referenciando o projeto</w:t>
+      </w:r>
     </w:p>
     <w:sectPr>
       <w:pgSz w:w="11906" w:h="16838"/>

--- a/Back/Anotações.docx
+++ b/Back/Anotações.docx
@@ -1,6 +1,6 @@
 
 <file path=word/document.xml><?xml version="1.0" encoding="utf-8"?>
-<w:document xmlns:wpc="http://schemas.microsoft.com/office/word/2010/wordprocessingCanvas" xmlns:cx="http://schemas.microsoft.com/office/drawing/2014/chartex" xmlns:cx1="http://schemas.microsoft.com/office/drawing/2015/9/8/chartex" xmlns:cx2="http://schemas.microsoft.com/office/drawing/2015/10/21/chartex" xmlns:cx3="http://schemas.microsoft.com/office/drawing/2016/5/9/chartex" xmlns:cx4="http://schemas.microsoft.com/office/drawing/2016/5/10/chartex" xmlns:cx5="http://schemas.microsoft.com/office/drawing/2016/5/11/chartex" xmlns:cx6="http://schemas.microsoft.com/office/drawing/2016/5/12/chartex" xmlns:cx7="http://schemas.microsoft.com/office/drawing/2016/5/13/chartex" xmlns:cx8="http://schemas.microsoft.com/office/drawing/2016/5/14/chartex" xmlns:mc="http://schemas.openxmlformats.org/markup-compatibility/2006" xmlns:aink="http://schemas.microsoft.com/office/drawing/2016/ink" xmlns:am3d="http://schemas.microsoft.com/office/drawing/2017/model3d" xmlns:o="urn:schemas-microsoft-com:office:office" xmlns:oel="http://schemas.microsoft.com/office/2019/extlst" xmlns:r="http://schemas.openxmlformats.org/officeDocument/2006/relationships" xmlns:m="http://schemas.openxmlformats.org/officeDocument/2006/math" xmlns:v="urn:schemas-microsoft-com:vml" xmlns:wp14="http://schemas.microsoft.com/office/word/2010/wordprocessingDrawing" xmlns:wp="http://schemas.openxmlformats.org/drawingml/2006/wordprocessingDrawing" xmlns:w10="urn:schemas-microsoft-com:office:word" xmlns:w="http://schemas.openxmlformats.org/wordprocessingml/2006/main" xmlns:w14="http://schemas.microsoft.com/office/word/2010/wordml" xmlns:w15="http://schemas.microsoft.com/office/word/2012/wordml" xmlns:w16cex="http://schemas.microsoft.com/office/word/2018/wordml/cex" xmlns:w16cid="http://schemas.microsoft.com/office/word/2016/wordml/cid" xmlns:w16="http://schemas.microsoft.com/office/word/2018/wordml" xmlns:w16du="http://schemas.microsoft.com/office/word/2023/wordml/word16du" xmlns:w16sdtdh="http://schemas.microsoft.com/office/word/2020/wordml/sdtdatahash" xmlns:w16se="http://schemas.microsoft.com/office/word/2015/wordml/symex" xmlns:wpg="http://schemas.microsoft.com/office/word/2010/wordprocessingGroup" xmlns:wpi="http://schemas.microsoft.com/office/word/2010/wordprocessingInk" xmlns:wne="http://schemas.microsoft.com/office/word/2006/wordml" xmlns:wps="http://schemas.microsoft.com/office/word/2010/wordprocessingShape" mc:Ignorable="w14 w15 w16se w16cid w16 w16cex w16sdtdh w16du wp14">
+<w:document xmlns:wpc="http://schemas.microsoft.com/office/word/2010/wordprocessingCanvas" xmlns:cx="http://schemas.microsoft.com/office/drawing/2014/chartex" xmlns:cx1="http://schemas.microsoft.com/office/drawing/2015/9/8/chartex" xmlns:cx2="http://schemas.microsoft.com/office/drawing/2015/10/21/chartex" xmlns:cx3="http://schemas.microsoft.com/office/drawing/2016/5/9/chartex" xmlns:cx4="http://schemas.microsoft.com/office/drawing/2016/5/10/chartex" xmlns:cx5="http://schemas.microsoft.com/office/drawing/2016/5/11/chartex" xmlns:cx6="http://schemas.microsoft.com/office/drawing/2016/5/12/chartex" xmlns:cx7="http://schemas.microsoft.com/office/drawing/2016/5/13/chartex" xmlns:cx8="http://schemas.microsoft.com/office/drawing/2016/5/14/chartex" xmlns:mc="http://schemas.openxmlformats.org/markup-compatibility/2006" xmlns:aink="http://schemas.microsoft.com/office/drawing/2016/ink" xmlns:am3d="http://schemas.microsoft.com/office/drawing/2017/model3d" xmlns:o="urn:schemas-microsoft-com:office:office" xmlns:r="http://schemas.openxmlformats.org/officeDocument/2006/relationships" xmlns:m="http://schemas.openxmlformats.org/officeDocument/2006/math" xmlns:v="urn:schemas-microsoft-com:vml" xmlns:wp14="http://schemas.microsoft.com/office/word/2010/wordprocessingDrawing" xmlns:wp="http://schemas.openxmlformats.org/drawingml/2006/wordprocessingDrawing" xmlns:w10="urn:schemas-microsoft-com:office:word" xmlns:w="http://schemas.openxmlformats.org/wordprocessingml/2006/main" xmlns:w14="http://schemas.microsoft.com/office/word/2010/wordml" xmlns:w15="http://schemas.microsoft.com/office/word/2012/wordml" xmlns:w16cid="http://schemas.microsoft.com/office/word/2016/wordml/cid" xmlns:w16se="http://schemas.microsoft.com/office/word/2015/wordml/symex" xmlns:wpg="http://schemas.microsoft.com/office/word/2010/wordprocessingGroup" xmlns:wpi="http://schemas.microsoft.com/office/word/2010/wordprocessingInk" xmlns:wne="http://schemas.microsoft.com/office/word/2006/wordml" xmlns:wps="http://schemas.microsoft.com/office/word/2010/wordprocessingShape" mc:Ignorable="w14 w15 w16se w16cid wp14">
   <w:body>
     <w:p>
       <w:pPr>
@@ -17,7 +17,39 @@
     </w:p>
     <w:p>
       <w:r>
-        <w:t>- NuGet Gallery: Deixa o Visual Studio Code parecido com o Visual Studio para baixar as extensões úteis para nosso projeto. Ao usar Ctrl + Shift + P, você abre a ferramenta e consegue ver com mais facilidade o que está instalado e instalar novas funcionalidades.</w:t>
+        <w:t xml:space="preserve">- </w:t>
+      </w:r>
+      <w:proofErr w:type="spellStart"/>
+      <w:r>
+        <w:t>NuGet</w:t>
+      </w:r>
+      <w:proofErr w:type="spellEnd"/>
+      <w:r>
+        <w:t xml:space="preserve"> </w:t>
+      </w:r>
+      <w:proofErr w:type="spellStart"/>
+      <w:r>
+        <w:t>Gallery</w:t>
+      </w:r>
+      <w:proofErr w:type="spellEnd"/>
+      <w:r>
+        <w:t xml:space="preserve">: Deixa o Visual Studio </w:t>
+      </w:r>
+      <w:proofErr w:type="spellStart"/>
+      <w:r>
+        <w:t>Code</w:t>
+      </w:r>
+      <w:proofErr w:type="spellEnd"/>
+      <w:r>
+        <w:t xml:space="preserve"> parecido com o Visual Studio para baixar as extensões úteis para nosso projeto. Ao usar </w:t>
+      </w:r>
+      <w:proofErr w:type="spellStart"/>
+      <w:r>
+        <w:t>Ctrl</w:t>
+      </w:r>
+      <w:proofErr w:type="spellEnd"/>
+      <w:r>
+        <w:t xml:space="preserve"> + Shift + P, você abre a ferramenta e consegue ver com mais facilidade o que está instalado e instalar novas funcionalidades.</w:t>
       </w:r>
     </w:p>
     <w:p>
@@ -42,23 +74,49 @@
     </w:p>
     <w:p>
       <w:r>
-        <w:t>- Microsoft.EntityFrameworkCore</w:t>
-      </w:r>
-    </w:p>
-    <w:p>
-      <w:r>
-        <w:t>- Microsoft.EntityFrameworkCore.Tools</w:t>
-      </w:r>
-    </w:p>
-    <w:p>
-      <w:r>
-        <w:t>- Microsoft.EntityFrameworkCore.Design</w:t>
-      </w:r>
-    </w:p>
-    <w:p>
-      <w:r>
-        <w:t>- Microsoft.EntityFrameworkCore.SqlServer</w:t>
-      </w:r>
+        <w:t xml:space="preserve">- </w:t>
+      </w:r>
+      <w:proofErr w:type="spellStart"/>
+      <w:r>
+        <w:t>Microsoft.EntityFrameworkCore</w:t>
+      </w:r>
+      <w:proofErr w:type="spellEnd"/>
+    </w:p>
+    <w:p>
+      <w:r>
+        <w:t xml:space="preserve">- </w:t>
+      </w:r>
+      <w:proofErr w:type="spellStart"/>
+      <w:proofErr w:type="gramStart"/>
+      <w:r>
+        <w:t>Microsoft.EntityFrameworkCore.Tools</w:t>
+      </w:r>
+      <w:proofErr w:type="spellEnd"/>
+      <w:proofErr w:type="gramEnd"/>
+    </w:p>
+    <w:p>
+      <w:r>
+        <w:t xml:space="preserve">- </w:t>
+      </w:r>
+      <w:proofErr w:type="spellStart"/>
+      <w:proofErr w:type="gramStart"/>
+      <w:r>
+        <w:t>Microsoft.EntityFrameworkCore.Design</w:t>
+      </w:r>
+      <w:proofErr w:type="spellEnd"/>
+      <w:proofErr w:type="gramEnd"/>
+    </w:p>
+    <w:p>
+      <w:r>
+        <w:t xml:space="preserve">- </w:t>
+      </w:r>
+      <w:proofErr w:type="spellStart"/>
+      <w:proofErr w:type="gramStart"/>
+      <w:r>
+        <w:t>Microsoft.EntityFrameworkCore.SqlServer</w:t>
+      </w:r>
+      <w:proofErr w:type="spellEnd"/>
+      <w:proofErr w:type="gramEnd"/>
     </w:p>
     <w:p>
       <w:pPr>
@@ -91,7 +149,17 @@
     <w:p/>
     <w:p>
       <w:r>
-        <w:t>O arquivo `global.json` é utilizado para definir a versão específica do SDK que desejamos utilizar em um projeto. Isso é especialmente útil quando há múltiplas versões de SDK instaladas na máquina.</w:t>
+        <w:t>O arquivo `</w:t>
+      </w:r>
+      <w:proofErr w:type="spellStart"/>
+      <w:proofErr w:type="gramStart"/>
+      <w:r>
+        <w:t>global.json</w:t>
+      </w:r>
+      <w:proofErr w:type="spellEnd"/>
+      <w:proofErr w:type="gramEnd"/>
+      <w:r>
+        <w:t>` é utilizado para definir a versão específica do SDK que desejamos utilizar em um projeto. Isso é especialmente útil quando há múltiplas versões de SDK instaladas na máquina.</w:t>
       </w:r>
     </w:p>
     <w:p>
@@ -114,12 +182,28 @@
     </w:p>
     <w:p>
       <w:r>
-        <w:t xml:space="preserve">    "sdk": {</w:t>
-      </w:r>
-    </w:p>
-    <w:p>
-      <w:r>
-        <w:t xml:space="preserve">        "version": "5.0.102"</w:t>
+        <w:t xml:space="preserve">    "</w:t>
+      </w:r>
+      <w:proofErr w:type="spellStart"/>
+      <w:r>
+        <w:t>sdk</w:t>
+      </w:r>
+      <w:proofErr w:type="spellEnd"/>
+      <w:r>
+        <w:t>": {</w:t>
+      </w:r>
+    </w:p>
+    <w:p>
+      <w:r>
+        <w:t xml:space="preserve">        "</w:t>
+      </w:r>
+      <w:proofErr w:type="spellStart"/>
+      <w:r>
+        <w:t>version</w:t>
+      </w:r>
+      <w:proofErr w:type="spellEnd"/>
+      <w:r>
+        <w:t>": "5.0.102"</w:t>
       </w:r>
     </w:p>
     <w:p>
@@ -134,37 +218,106 @@
     </w:p>
     <w:p>
       <w:r>
-        <w:t>Como Criar o `global.json` via .NET CLI:</w:t>
+        <w:t>Como Criar o `</w:t>
+      </w:r>
+      <w:proofErr w:type="spellStart"/>
+      <w:proofErr w:type="gramStart"/>
+      <w:r>
+        <w:t>global.json</w:t>
+      </w:r>
+      <w:proofErr w:type="spellEnd"/>
+      <w:proofErr w:type="gramEnd"/>
+      <w:r>
+        <w:t>` via .NET CLI:</w:t>
       </w:r>
     </w:p>
     <w:p/>
     <w:p>
       <w:r>
-        <w:t>Para criar o arquivo `global.json`, utilize o seguinte comando no terminal:</w:t>
+        <w:t>Para criar o arquivo `</w:t>
+      </w:r>
+      <w:proofErr w:type="spellStart"/>
+      <w:proofErr w:type="gramStart"/>
+      <w:r>
+        <w:t>global.json</w:t>
+      </w:r>
+      <w:proofErr w:type="spellEnd"/>
+      <w:proofErr w:type="gramEnd"/>
+      <w:r>
+        <w:t>`, utilize o seguinte comando no terminal:</w:t>
       </w:r>
     </w:p>
     <w:p/>
     <w:p>
-      <w:r>
-        <w:t>dotnet new global.json --sdk-version 5.0.102</w:t>
-      </w:r>
-    </w:p>
-    <w:p>
-      <w:pPr>
-        <w:rPr>
-          <w:b/>
-        </w:rPr>
-      </w:pPr>
-      <w:r>
-        <w:rPr>
-          <w:b/>
-        </w:rPr>
-        <w:t>Sobrescrevendo um `global.json` Existente:</w:t>
-      </w:r>
-    </w:p>
-    <w:p>
-      <w:r>
-        <w:t>Se você deseja sobrescrever um arquivo `global.json` já existente, adicione a opção `--force` ao final do comando.</w:t>
+      <w:proofErr w:type="spellStart"/>
+      <w:r>
+        <w:t>dotnet</w:t>
+      </w:r>
+      <w:proofErr w:type="spellEnd"/>
+      <w:r>
+        <w:t xml:space="preserve"> new </w:t>
+      </w:r>
+      <w:proofErr w:type="spellStart"/>
+      <w:proofErr w:type="gramStart"/>
+      <w:r>
+        <w:t>global.json</w:t>
+      </w:r>
+      <w:proofErr w:type="spellEnd"/>
+      <w:proofErr w:type="gramEnd"/>
+      <w:r>
+        <w:t xml:space="preserve"> --</w:t>
+      </w:r>
+      <w:proofErr w:type="spellStart"/>
+      <w:r>
+        <w:t>sdk-version</w:t>
+      </w:r>
+      <w:proofErr w:type="spellEnd"/>
+      <w:r>
+        <w:t xml:space="preserve"> 5.0.102</w:t>
+      </w:r>
+    </w:p>
+    <w:p>
+      <w:pPr>
+        <w:rPr>
+          <w:b/>
+        </w:rPr>
+      </w:pPr>
+      <w:r>
+        <w:rPr>
+          <w:b/>
+        </w:rPr>
+        <w:t>Sobrescrevendo um `</w:t>
+      </w:r>
+      <w:proofErr w:type="spellStart"/>
+      <w:proofErr w:type="gramStart"/>
+      <w:r>
+        <w:rPr>
+          <w:b/>
+        </w:rPr>
+        <w:t>global.json</w:t>
+      </w:r>
+      <w:proofErr w:type="spellEnd"/>
+      <w:proofErr w:type="gramEnd"/>
+      <w:r>
+        <w:rPr>
+          <w:b/>
+        </w:rPr>
+        <w:t>` Existente:</w:t>
+      </w:r>
+    </w:p>
+    <w:p>
+      <w:r>
+        <w:t>Se você deseja sobrescrever um arquivo `</w:t>
+      </w:r>
+      <w:proofErr w:type="spellStart"/>
+      <w:proofErr w:type="gramStart"/>
+      <w:r>
+        <w:t>global.json</w:t>
+      </w:r>
+      <w:proofErr w:type="spellEnd"/>
+      <w:proofErr w:type="gramEnd"/>
+      <w:r>
+        <w:t>` já existente, adicione a opção `--force` ao final do comando.</w:t>
       </w:r>
     </w:p>
     <w:p/>
@@ -179,51 +332,203 @@
     </w:p>
     <w:p>
       <w:r>
-        <w:t>O migrations no Entity Framework Core é uma ferramenta que permite gerenciar alterações no esquema do banco de dados de forma automatizada. Ele registra as alterações feitas nos modelos de dados e as traduz em comandos SQL para atualizar o banco de dados correspondente. Isso facilita o controle das mudanças na estrutura do banco de dados ao longo do desenvolvimento de um aplicativo, garantindo a consistência entre o modelo de dados e o esquema do banco de dados.</w:t>
-      </w:r>
-    </w:p>
-    <w:p>
-      <w:r>
-        <w:rPr>
-          <w:b/>
-        </w:rPr>
-        <w:t>Dotnet ef migrations list</w:t>
-      </w:r>
-      <w:r>
-        <w:t xml:space="preserve"> – Vai listar todas as migrations disponíveis no projeto ou retornar nada caso não tenha migrations. </w:t>
-      </w:r>
-    </w:p>
-    <w:p>
-      <w:r>
-        <w:rPr>
-          <w:b/>
-        </w:rPr>
-        <w:t>Dotnet ef migrations add init</w:t>
-      </w:r>
-      <w:r>
-        <w:rPr>
-          <w:b/>
-        </w:rPr>
-        <w:t xml:space="preserve"> -o Data/migrations</w:t>
-      </w:r>
+        <w:t xml:space="preserve">O </w:t>
+      </w:r>
+      <w:proofErr w:type="spellStart"/>
+      <w:r>
+        <w:t>migrations</w:t>
+      </w:r>
+      <w:proofErr w:type="spellEnd"/>
+      <w:r>
+        <w:t xml:space="preserve"> no </w:t>
+      </w:r>
+      <w:proofErr w:type="spellStart"/>
+      <w:r>
+        <w:t>Entity</w:t>
+      </w:r>
+      <w:proofErr w:type="spellEnd"/>
+      <w:r>
+        <w:t xml:space="preserve"> Framework Core é uma ferramenta que permite gerenciar alterações no esquema do banco de dados de forma automatizada. Ele registra as alterações feitas nos modelos de dados e as traduz em comandos SQL para atualizar o banco de dados correspondente. Isso facilita o controle das mudanças na estrutura do banco de dados ao longo do desenvolvimento de um aplicativo, garantindo a consistência entre o modelo de dados e o esquema do banco de dados.</w:t>
+      </w:r>
+    </w:p>
+    <w:p>
+      <w:proofErr w:type="spellStart"/>
+      <w:r>
+        <w:rPr>
+          <w:b/>
+        </w:rPr>
+        <w:t>Dotnet</w:t>
+      </w:r>
+      <w:proofErr w:type="spellEnd"/>
       <w:r>
         <w:rPr>
           <w:b/>
         </w:rPr>
         <w:t xml:space="preserve"> </w:t>
       </w:r>
-      <w:r>
-        <w:t xml:space="preserve">– Esse comando cria a migrations com base as classes modelos do seu projeto. </w:t>
-      </w:r>
-      <w:r>
+      <w:proofErr w:type="spellStart"/>
+      <w:r>
+        <w:rPr>
+          <w:b/>
+        </w:rPr>
+        <w:t>ef</w:t>
+      </w:r>
+      <w:proofErr w:type="spellEnd"/>
+      <w:r>
+        <w:rPr>
+          <w:b/>
+        </w:rPr>
         <w:t xml:space="preserve"> </w:t>
       </w:r>
+      <w:proofErr w:type="spellStart"/>
+      <w:r>
+        <w:rPr>
+          <w:b/>
+        </w:rPr>
+        <w:t>migrations</w:t>
+      </w:r>
+      <w:proofErr w:type="spellEnd"/>
+      <w:r>
+        <w:rPr>
+          <w:b/>
+        </w:rPr>
+        <w:t xml:space="preserve"> </w:t>
+      </w:r>
+      <w:proofErr w:type="spellStart"/>
+      <w:r>
+        <w:rPr>
+          <w:b/>
+        </w:rPr>
+        <w:t>list</w:t>
+      </w:r>
+      <w:proofErr w:type="spellEnd"/>
+      <w:r>
+        <w:t xml:space="preserve"> – Vai listar todas as </w:t>
+      </w:r>
+      <w:proofErr w:type="spellStart"/>
+      <w:r>
+        <w:t>migrations</w:t>
+      </w:r>
+      <w:proofErr w:type="spellEnd"/>
+      <w:r>
+        <w:t xml:space="preserve"> disponíveis no projeto ou retornar nada caso não tenha </w:t>
+      </w:r>
+      <w:proofErr w:type="spellStart"/>
+      <w:r>
+        <w:t>migrations</w:t>
+      </w:r>
+      <w:proofErr w:type="spellEnd"/>
+      <w:r>
+        <w:t xml:space="preserve">. </w:t>
+      </w:r>
+    </w:p>
+    <w:p>
+      <w:proofErr w:type="spellStart"/>
       <w:r>
         <w:rPr>
           <w:b/>
         </w:rPr>
         <w:t>Dotnet</w:t>
       </w:r>
+      <w:proofErr w:type="spellEnd"/>
+      <w:r>
+        <w:rPr>
+          <w:b/>
+        </w:rPr>
+        <w:t xml:space="preserve"> </w:t>
+      </w:r>
+      <w:proofErr w:type="spellStart"/>
+      <w:r>
+        <w:rPr>
+          <w:b/>
+        </w:rPr>
+        <w:t>ef</w:t>
+      </w:r>
+      <w:proofErr w:type="spellEnd"/>
+      <w:r>
+        <w:rPr>
+          <w:b/>
+        </w:rPr>
+        <w:t xml:space="preserve"> </w:t>
+      </w:r>
+      <w:proofErr w:type="spellStart"/>
+      <w:r>
+        <w:rPr>
+          <w:b/>
+        </w:rPr>
+        <w:t>migrations</w:t>
+      </w:r>
+      <w:proofErr w:type="spellEnd"/>
+      <w:r>
+        <w:rPr>
+          <w:b/>
+        </w:rPr>
+        <w:t xml:space="preserve"> </w:t>
+      </w:r>
+      <w:proofErr w:type="spellStart"/>
+      <w:r>
+        <w:rPr>
+          <w:b/>
+        </w:rPr>
+        <w:t>add</w:t>
+      </w:r>
+      <w:proofErr w:type="spellEnd"/>
+      <w:r>
+        <w:rPr>
+          <w:b/>
+        </w:rPr>
+        <w:t xml:space="preserve"> </w:t>
+      </w:r>
+      <w:proofErr w:type="spellStart"/>
+      <w:r>
+        <w:rPr>
+          <w:b/>
+        </w:rPr>
+        <w:t>init</w:t>
+      </w:r>
+      <w:proofErr w:type="spellEnd"/>
+      <w:r>
+        <w:rPr>
+          <w:b/>
+        </w:rPr>
+        <w:t xml:space="preserve"> -o Data/</w:t>
+      </w:r>
+      <w:proofErr w:type="spellStart"/>
+      <w:r>
+        <w:rPr>
+          <w:b/>
+        </w:rPr>
+        <w:t>migrations</w:t>
+      </w:r>
+      <w:proofErr w:type="spellEnd"/>
+      <w:r>
+        <w:rPr>
+          <w:b/>
+        </w:rPr>
+        <w:t xml:space="preserve"> </w:t>
+      </w:r>
+      <w:r>
+        <w:t xml:space="preserve">– Esse comando cria a </w:t>
+      </w:r>
+      <w:proofErr w:type="spellStart"/>
+      <w:r>
+        <w:t>migrations</w:t>
+      </w:r>
+      <w:proofErr w:type="spellEnd"/>
+      <w:r>
+        <w:t xml:space="preserve"> com base as classes modelos do seu projeto. </w:t>
+      </w:r>
+      <w:r>
+        <w:t xml:space="preserve"> </w:t>
+      </w:r>
+      <w:proofErr w:type="spellStart"/>
+      <w:r>
+        <w:rPr>
+          <w:b/>
+        </w:rPr>
+        <w:t>Dotnet</w:t>
+      </w:r>
+      <w:proofErr w:type="spellEnd"/>
       <w:r>
         <w:rPr>
           <w:b/>
@@ -231,16 +536,54 @@
         <w:t xml:space="preserve"> -&gt; </w:t>
       </w:r>
       <w:r>
-        <w:t>“invoca o dotnet”</w:t>
-      </w:r>
-      <w:r>
-        <w:rPr>
-          <w:b/>
-        </w:rPr>
-        <w:t xml:space="preserve">  ef -&gt; “</w:t>
-      </w:r>
-      <w:r>
-        <w:t>Dentro do dotnet foi invocado o entity framework</w:t>
+        <w:t xml:space="preserve">“invoca o </w:t>
+      </w:r>
+      <w:proofErr w:type="spellStart"/>
+      <w:r>
+        <w:t>dotnet</w:t>
+      </w:r>
+      <w:proofErr w:type="spellEnd"/>
+      <w:r>
+        <w:t>”</w:t>
+      </w:r>
+      <w:r>
+        <w:rPr>
+          <w:b/>
+        </w:rPr>
+        <w:t xml:space="preserve">  </w:t>
+      </w:r>
+      <w:proofErr w:type="spellStart"/>
+      <w:r>
+        <w:rPr>
+          <w:b/>
+        </w:rPr>
+        <w:t>ef</w:t>
+      </w:r>
+      <w:proofErr w:type="spellEnd"/>
+      <w:r>
+        <w:rPr>
+          <w:b/>
+        </w:rPr>
+        <w:t xml:space="preserve"> -&gt; “</w:t>
+      </w:r>
+      <w:r>
+        <w:t xml:space="preserve">Dentro do </w:t>
+      </w:r>
+      <w:proofErr w:type="spellStart"/>
+      <w:r>
+        <w:t>dotnet</w:t>
+      </w:r>
+      <w:proofErr w:type="spellEnd"/>
+      <w:r>
+        <w:t xml:space="preserve"> foi invocado o </w:t>
+      </w:r>
+      <w:proofErr w:type="spellStart"/>
+      <w:r>
+        <w:t>entity</w:t>
+      </w:r>
+      <w:proofErr w:type="spellEnd"/>
+      <w:r>
+        <w:t xml:space="preserve"> framework</w:t>
       </w:r>
       <w:r>
         <w:rPr>
@@ -248,12 +591,14 @@
         </w:rPr>
         <w:t xml:space="preserve">”  </w:t>
       </w:r>
+      <w:proofErr w:type="spellStart"/>
       <w:r>
         <w:rPr>
           <w:b/>
         </w:rPr>
         <w:t>migrations</w:t>
       </w:r>
+      <w:proofErr w:type="spellEnd"/>
       <w:r>
         <w:rPr>
           <w:b/>
@@ -261,17 +606,35 @@
         <w:t xml:space="preserve"> -&gt; </w:t>
       </w:r>
       <w:r>
-        <w:t>“dentro de ef foi invocado o migrations”</w:t>
+        <w:t xml:space="preserve">“dentro de </w:t>
+      </w:r>
+      <w:proofErr w:type="spellStart"/>
+      <w:r>
+        <w:t>ef</w:t>
+      </w:r>
+      <w:proofErr w:type="spellEnd"/>
+      <w:r>
+        <w:t xml:space="preserve"> foi invocado o </w:t>
+      </w:r>
+      <w:proofErr w:type="spellStart"/>
+      <w:r>
+        <w:t>migrations</w:t>
+      </w:r>
+      <w:proofErr w:type="spellEnd"/>
+      <w:r>
+        <w:t>”</w:t>
       </w:r>
       <w:r>
         <w:t xml:space="preserve"> </w:t>
       </w:r>
+      <w:proofErr w:type="spellStart"/>
       <w:r>
         <w:rPr>
           <w:b/>
         </w:rPr>
         <w:t>add</w:t>
       </w:r>
+      <w:proofErr w:type="spellEnd"/>
       <w:r>
         <w:rPr>
           <w:b/>
@@ -279,17 +642,35 @@
         <w:t xml:space="preserve"> -&gt; </w:t>
       </w:r>
       <w:r>
-        <w:t>“Comando do migratiuons para adicionar uma migration”</w:t>
+        <w:t xml:space="preserve">“Comando do </w:t>
+      </w:r>
+      <w:proofErr w:type="spellStart"/>
+      <w:r>
+        <w:t>migratiuons</w:t>
+      </w:r>
+      <w:proofErr w:type="spellEnd"/>
+      <w:r>
+        <w:t xml:space="preserve"> para adicionar uma </w:t>
+      </w:r>
+      <w:proofErr w:type="spellStart"/>
+      <w:r>
+        <w:t>migration</w:t>
+      </w:r>
+      <w:proofErr w:type="spellEnd"/>
+      <w:r>
+        <w:t>”</w:t>
       </w:r>
       <w:r>
         <w:t xml:space="preserve">  </w:t>
       </w:r>
+      <w:proofErr w:type="spellStart"/>
       <w:r>
         <w:rPr>
           <w:b/>
         </w:rPr>
         <w:t>init</w:t>
       </w:r>
+      <w:proofErr w:type="spellEnd"/>
       <w:r>
         <w:rPr>
           <w:b/>
@@ -297,205 +678,2480 @@
         <w:t xml:space="preserve"> -&gt; </w:t>
       </w:r>
       <w:r>
-        <w:t>”o nome da migrations obs: pode ser qualquer nome”</w:t>
-      </w:r>
+        <w:t xml:space="preserve">”o nome da </w:t>
+      </w:r>
+      <w:proofErr w:type="spellStart"/>
+      <w:r>
+        <w:t>migrations</w:t>
+      </w:r>
+      <w:proofErr w:type="spellEnd"/>
       <w:r>
         <w:t xml:space="preserve"> </w:t>
       </w:r>
-      <w:r>
-        <w:rPr>
-          <w:b/>
-        </w:rPr>
-        <w:t>-o Data/Migrations -&gt;</w:t>
-      </w:r>
-      <w:r>
-        <w:t xml:space="preserve"> “ esse comando cria a migrations dentro da pasta data e dentro da pasta migrations se as pastas não existirem ele cria as mesmas”</w:t>
-      </w:r>
-    </w:p>
-    <w:p>
-      <w:r>
-        <w:rPr>
-          <w:b/>
-        </w:rPr>
-        <w:t>Dotnet ef migrations remove</w:t>
-      </w:r>
-      <w:r>
-        <w:t xml:space="preserve"> – Caso queira remover a migration criada. </w:t>
-      </w:r>
-    </w:p>
-    <w:p>
-      <w:r>
-        <w:rPr>
-          <w:b/>
-        </w:rPr>
-        <w:t>Dotnet ef database update</w:t>
-      </w:r>
-      <w:r>
-        <w:t xml:space="preserve"> – Esse comando pega a migrations criada no projeto e sobe para um banco</w:t>
+      <w:proofErr w:type="spellStart"/>
+      <w:r>
+        <w:t>obs</w:t>
+      </w:r>
+      <w:proofErr w:type="spellEnd"/>
+      <w:r>
+        <w:t>: pode ser qualquer nome”</w:t>
+      </w:r>
+      <w:r>
+        <w:t xml:space="preserve"> </w:t>
+      </w:r>
+      <w:r>
+        <w:rPr>
+          <w:b/>
+        </w:rPr>
+        <w:t>-o Data/</w:t>
+      </w:r>
+      <w:proofErr w:type="spellStart"/>
+      <w:r>
+        <w:rPr>
+          <w:b/>
+        </w:rPr>
+        <w:t>Migrations</w:t>
+      </w:r>
+      <w:proofErr w:type="spellEnd"/>
+      <w:r>
+        <w:rPr>
+          <w:b/>
+        </w:rPr>
+        <w:t xml:space="preserve"> -&gt;</w:t>
+      </w:r>
+      <w:r>
+        <w:t xml:space="preserve"> “ esse comando cria a </w:t>
+      </w:r>
+      <w:proofErr w:type="spellStart"/>
+      <w:r>
+        <w:t>migrations</w:t>
+      </w:r>
+      <w:proofErr w:type="spellEnd"/>
+      <w:r>
+        <w:t xml:space="preserve"> dentro da pasta data e dentro da pasta </w:t>
+      </w:r>
+      <w:proofErr w:type="spellStart"/>
+      <w:r>
+        <w:t>migrations</w:t>
+      </w:r>
+      <w:proofErr w:type="spellEnd"/>
+      <w:r>
+        <w:t xml:space="preserve"> se as pastas não existirem ele cria as mesmas”</w:t>
+      </w:r>
+    </w:p>
+    <w:p>
+      <w:proofErr w:type="spellStart"/>
+      <w:r>
+        <w:rPr>
+          <w:b/>
+        </w:rPr>
+        <w:t>Dotnet</w:t>
+      </w:r>
+      <w:proofErr w:type="spellEnd"/>
+      <w:r>
+        <w:rPr>
+          <w:b/>
+        </w:rPr>
+        <w:t xml:space="preserve"> </w:t>
+      </w:r>
+      <w:proofErr w:type="spellStart"/>
+      <w:r>
+        <w:rPr>
+          <w:b/>
+        </w:rPr>
+        <w:t>ef</w:t>
+      </w:r>
+      <w:proofErr w:type="spellEnd"/>
+      <w:r>
+        <w:rPr>
+          <w:b/>
+        </w:rPr>
+        <w:t xml:space="preserve"> </w:t>
+      </w:r>
+      <w:proofErr w:type="spellStart"/>
+      <w:r>
+        <w:rPr>
+          <w:b/>
+        </w:rPr>
+        <w:t>migrations</w:t>
+      </w:r>
+      <w:proofErr w:type="spellEnd"/>
+      <w:r>
+        <w:rPr>
+          <w:b/>
+        </w:rPr>
+        <w:t xml:space="preserve"> remove</w:t>
+      </w:r>
+      <w:r>
+        <w:t xml:space="preserve"> – Caso queira remover a </w:t>
+      </w:r>
+      <w:proofErr w:type="spellStart"/>
+      <w:r>
+        <w:t>migration</w:t>
+      </w:r>
+      <w:proofErr w:type="spellEnd"/>
+      <w:r>
+        <w:t xml:space="preserve"> criada. </w:t>
+      </w:r>
+    </w:p>
+    <w:p>
+      <w:proofErr w:type="spellStart"/>
+      <w:r>
+        <w:rPr>
+          <w:b/>
+        </w:rPr>
+        <w:t>Dotnet</w:t>
+      </w:r>
+      <w:proofErr w:type="spellEnd"/>
+      <w:r>
+        <w:rPr>
+          <w:b/>
+        </w:rPr>
+        <w:t xml:space="preserve"> </w:t>
+      </w:r>
+      <w:proofErr w:type="spellStart"/>
+      <w:r>
+        <w:rPr>
+          <w:b/>
+        </w:rPr>
+        <w:t>ef</w:t>
+      </w:r>
+      <w:proofErr w:type="spellEnd"/>
+      <w:r>
+        <w:rPr>
+          <w:b/>
+        </w:rPr>
+        <w:t xml:space="preserve"> </w:t>
+      </w:r>
+      <w:proofErr w:type="spellStart"/>
+      <w:r>
+        <w:rPr>
+          <w:b/>
+        </w:rPr>
+        <w:t>database</w:t>
+      </w:r>
+      <w:proofErr w:type="spellEnd"/>
+      <w:r>
+        <w:rPr>
+          <w:b/>
+        </w:rPr>
+        <w:t xml:space="preserve"> </w:t>
+      </w:r>
+      <w:proofErr w:type="spellStart"/>
+      <w:r>
+        <w:rPr>
+          <w:b/>
+        </w:rPr>
+        <w:t>update</w:t>
+      </w:r>
+      <w:proofErr w:type="spellEnd"/>
+      <w:r>
+        <w:t xml:space="preserve"> – Esse comando pega a </w:t>
+      </w:r>
+      <w:proofErr w:type="spellStart"/>
+      <w:r>
+        <w:t>migrations</w:t>
+      </w:r>
+      <w:proofErr w:type="spellEnd"/>
+      <w:r>
+        <w:t xml:space="preserve"> criada no projeto e sobe para um banco</w:t>
       </w:r>
       <w:r>
         <w:t>.</w:t>
       </w:r>
     </w:p>
-    <w:p/>
-    <w:p>
-      <w:pPr>
+    <w:p>
+      <w:pPr>
+        <w:rPr>
+          <w:rFonts w:cstheme="minorHAnsi"/>
+        </w:rPr>
+      </w:pPr>
+    </w:p>
+    <w:p>
+      <w:pPr>
+        <w:tabs>
+          <w:tab w:val="left" w:pos="916"/>
+          <w:tab w:val="left" w:pos="1832"/>
+          <w:tab w:val="left" w:pos="2748"/>
+          <w:tab w:val="left" w:pos="3664"/>
+          <w:tab w:val="left" w:pos="4580"/>
+          <w:tab w:val="left" w:pos="5496"/>
+          <w:tab w:val="left" w:pos="6412"/>
+          <w:tab w:val="left" w:pos="7328"/>
+          <w:tab w:val="left" w:pos="8244"/>
+          <w:tab w:val="left" w:pos="9160"/>
+          <w:tab w:val="left" w:pos="10076"/>
+          <w:tab w:val="left" w:pos="10992"/>
+          <w:tab w:val="left" w:pos="11908"/>
+          <w:tab w:val="left" w:pos="12824"/>
+          <w:tab w:val="left" w:pos="13740"/>
+          <w:tab w:val="left" w:pos="14656"/>
+        </w:tabs>
+        <w:spacing w:after="0" w:line="240" w:lineRule="auto"/>
         <w:jc w:val="center"/>
-      </w:pPr>
-      <w:r>
+        <w:rPr>
+          <w:rFonts w:eastAsia="Times New Roman" w:cstheme="minorHAnsi"/>
+          <w:kern w:val="0"/>
+          <w:sz w:val="20"/>
+          <w:szCs w:val="20"/>
+          <w:lang w:eastAsia="pt-BR"/>
+          <w14:ligatures w14:val="none"/>
+        </w:rPr>
+      </w:pPr>
+      <w:r>
+        <w:rPr>
+          <w:rFonts w:eastAsia="Times New Roman" w:cstheme="minorHAnsi"/>
+          <w:kern w:val="0"/>
+          <w:sz w:val="20"/>
+          <w:szCs w:val="20"/>
+          <w:lang w:eastAsia="pt-BR"/>
+          <w14:ligatures w14:val="none"/>
+        </w:rPr>
+        <w:t xml:space="preserve"> </w:t>
+      </w:r>
+      <w:r>
+        <w:rPr>
+          <w:rFonts w:eastAsia="Times New Roman" w:cstheme="minorHAnsi"/>
+          <w:b/>
+          <w:kern w:val="0"/>
+          <w:sz w:val="20"/>
+          <w:szCs w:val="20"/>
+          <w:lang w:eastAsia="pt-BR"/>
+          <w14:ligatures w14:val="none"/>
+        </w:rPr>
         <w:t>Camadas</w:t>
       </w:r>
     </w:p>
     <w:p>
-      <w:r>
+      <w:pPr>
+        <w:tabs>
+          <w:tab w:val="left" w:pos="916"/>
+          <w:tab w:val="left" w:pos="1832"/>
+          <w:tab w:val="left" w:pos="2748"/>
+          <w:tab w:val="left" w:pos="3664"/>
+          <w:tab w:val="left" w:pos="4580"/>
+          <w:tab w:val="left" w:pos="5496"/>
+          <w:tab w:val="left" w:pos="6412"/>
+          <w:tab w:val="left" w:pos="7328"/>
+          <w:tab w:val="left" w:pos="8244"/>
+          <w:tab w:val="left" w:pos="9160"/>
+          <w:tab w:val="left" w:pos="10076"/>
+          <w:tab w:val="left" w:pos="10992"/>
+          <w:tab w:val="left" w:pos="11908"/>
+          <w:tab w:val="left" w:pos="12824"/>
+          <w:tab w:val="left" w:pos="13740"/>
+          <w:tab w:val="left" w:pos="14656"/>
+        </w:tabs>
+        <w:spacing w:after="0" w:line="240" w:lineRule="auto"/>
+        <w:rPr>
+          <w:rFonts w:eastAsia="Times New Roman" w:cstheme="minorHAnsi"/>
+          <w:kern w:val="0"/>
+          <w:sz w:val="20"/>
+          <w:szCs w:val="20"/>
+          <w:lang w:eastAsia="pt-BR"/>
+          <w14:ligatures w14:val="none"/>
+        </w:rPr>
+      </w:pPr>
+    </w:p>
+    <w:p>
+      <w:pPr>
+        <w:tabs>
+          <w:tab w:val="left" w:pos="916"/>
+          <w:tab w:val="left" w:pos="1832"/>
+          <w:tab w:val="left" w:pos="2748"/>
+          <w:tab w:val="left" w:pos="3664"/>
+          <w:tab w:val="left" w:pos="4580"/>
+          <w:tab w:val="left" w:pos="5496"/>
+          <w:tab w:val="left" w:pos="6412"/>
+          <w:tab w:val="left" w:pos="7328"/>
+          <w:tab w:val="left" w:pos="8244"/>
+          <w:tab w:val="left" w:pos="9160"/>
+          <w:tab w:val="left" w:pos="10076"/>
+          <w:tab w:val="left" w:pos="10992"/>
+          <w:tab w:val="left" w:pos="11908"/>
+          <w:tab w:val="left" w:pos="12824"/>
+          <w:tab w:val="left" w:pos="13740"/>
+          <w:tab w:val="left" w:pos="14656"/>
+        </w:tabs>
+        <w:spacing w:after="0" w:line="240" w:lineRule="auto"/>
+        <w:rPr>
+          <w:rFonts w:eastAsia="Times New Roman" w:cstheme="minorHAnsi"/>
+          <w:kern w:val="0"/>
+          <w:sz w:val="20"/>
+          <w:szCs w:val="20"/>
+          <w:lang w:eastAsia="pt-BR"/>
+          <w14:ligatures w14:val="none"/>
+        </w:rPr>
+      </w:pPr>
+      <w:r>
+        <w:rPr>
+          <w:rFonts w:eastAsia="Times New Roman" w:cstheme="minorHAnsi"/>
+          <w:kern w:val="0"/>
+          <w:sz w:val="20"/>
+          <w:szCs w:val="20"/>
+          <w:lang w:eastAsia="pt-BR"/>
+          <w14:ligatures w14:val="none"/>
+        </w:rPr>
         <w:t>Organizar um projeto em camadas oferece várias vantagens:</w:t>
       </w:r>
     </w:p>
-    <w:p/>
-    <w:p>
-      <w:r>
-        <w:t xml:space="preserve">1. </w:t>
-      </w:r>
-      <w:r>
-        <w:rPr>
-          <w:b/>
-        </w:rPr>
-        <w:t>Separação de Responsabilidades:</w:t>
-      </w:r>
-      <w:r>
+    <w:p>
+      <w:pPr>
+        <w:tabs>
+          <w:tab w:val="left" w:pos="916"/>
+          <w:tab w:val="left" w:pos="1832"/>
+          <w:tab w:val="left" w:pos="2748"/>
+          <w:tab w:val="left" w:pos="3664"/>
+          <w:tab w:val="left" w:pos="4580"/>
+          <w:tab w:val="left" w:pos="5496"/>
+          <w:tab w:val="left" w:pos="6412"/>
+          <w:tab w:val="left" w:pos="7328"/>
+          <w:tab w:val="left" w:pos="8244"/>
+          <w:tab w:val="left" w:pos="9160"/>
+          <w:tab w:val="left" w:pos="10076"/>
+          <w:tab w:val="left" w:pos="10992"/>
+          <w:tab w:val="left" w:pos="11908"/>
+          <w:tab w:val="left" w:pos="12824"/>
+          <w:tab w:val="left" w:pos="13740"/>
+          <w:tab w:val="left" w:pos="14656"/>
+        </w:tabs>
+        <w:spacing w:after="0" w:line="240" w:lineRule="auto"/>
+        <w:rPr>
+          <w:rFonts w:eastAsia="Times New Roman" w:cstheme="minorHAnsi"/>
+          <w:kern w:val="0"/>
+          <w:sz w:val="20"/>
+          <w:szCs w:val="20"/>
+          <w:lang w:eastAsia="pt-BR"/>
+          <w14:ligatures w14:val="none"/>
+        </w:rPr>
+      </w:pPr>
+    </w:p>
+    <w:p>
+      <w:pPr>
+        <w:tabs>
+          <w:tab w:val="left" w:pos="916"/>
+          <w:tab w:val="left" w:pos="1832"/>
+          <w:tab w:val="left" w:pos="2748"/>
+          <w:tab w:val="left" w:pos="3664"/>
+          <w:tab w:val="left" w:pos="4580"/>
+          <w:tab w:val="left" w:pos="5496"/>
+          <w:tab w:val="left" w:pos="6412"/>
+          <w:tab w:val="left" w:pos="7328"/>
+          <w:tab w:val="left" w:pos="8244"/>
+          <w:tab w:val="left" w:pos="9160"/>
+          <w:tab w:val="left" w:pos="10076"/>
+          <w:tab w:val="left" w:pos="10992"/>
+          <w:tab w:val="left" w:pos="11908"/>
+          <w:tab w:val="left" w:pos="12824"/>
+          <w:tab w:val="left" w:pos="13740"/>
+          <w:tab w:val="left" w:pos="14656"/>
+        </w:tabs>
+        <w:spacing w:after="0" w:line="240" w:lineRule="auto"/>
+        <w:rPr>
+          <w:rFonts w:eastAsia="Times New Roman" w:cstheme="minorHAnsi"/>
+          <w:kern w:val="0"/>
+          <w:sz w:val="20"/>
+          <w:szCs w:val="20"/>
+          <w:lang w:eastAsia="pt-BR"/>
+          <w14:ligatures w14:val="none"/>
+        </w:rPr>
+      </w:pPr>
+      <w:r>
+        <w:rPr>
+          <w:rFonts w:eastAsia="Times New Roman" w:cstheme="minorHAnsi"/>
+          <w:kern w:val="0"/>
+          <w:sz w:val="20"/>
+          <w:szCs w:val="20"/>
+          <w:lang w:eastAsia="pt-BR"/>
+          <w14:ligatures w14:val="none"/>
+        </w:rPr>
+        <w:t>1.</w:t>
+      </w:r>
+      <w:r>
+        <w:rPr>
+          <w:rFonts w:eastAsia="Times New Roman" w:cstheme="minorHAnsi"/>
+          <w:b/>
+          <w:kern w:val="0"/>
+          <w:sz w:val="20"/>
+          <w:szCs w:val="20"/>
+          <w:lang w:eastAsia="pt-BR"/>
+          <w14:ligatures w14:val="none"/>
+        </w:rPr>
+        <w:t xml:space="preserve"> Separação de Responsabilidades:</w:t>
+      </w:r>
+      <w:r>
+        <w:rPr>
+          <w:rFonts w:eastAsia="Times New Roman" w:cstheme="minorHAnsi"/>
+          <w:kern w:val="0"/>
+          <w:sz w:val="20"/>
+          <w:szCs w:val="20"/>
+          <w:lang w:eastAsia="pt-BR"/>
+          <w14:ligatures w14:val="none"/>
+        </w:rPr>
         <w:t xml:space="preserve"> Cada camada tem um propósito específico, o que facilita a compreensão do código e a manutenção do sistema. Por exemplo, uma camada pode lidar com a lógica de negócios, outra com a apresentação da interface do usuário e outra com acesso a dados.</w:t>
       </w:r>
     </w:p>
     <w:p>
-      <w:r>
+      <w:pPr>
+        <w:tabs>
+          <w:tab w:val="left" w:pos="916"/>
+          <w:tab w:val="left" w:pos="1832"/>
+          <w:tab w:val="left" w:pos="2748"/>
+          <w:tab w:val="left" w:pos="3664"/>
+          <w:tab w:val="left" w:pos="4580"/>
+          <w:tab w:val="left" w:pos="5496"/>
+          <w:tab w:val="left" w:pos="6412"/>
+          <w:tab w:val="left" w:pos="7328"/>
+          <w:tab w:val="left" w:pos="8244"/>
+          <w:tab w:val="left" w:pos="9160"/>
+          <w:tab w:val="left" w:pos="10076"/>
+          <w:tab w:val="left" w:pos="10992"/>
+          <w:tab w:val="left" w:pos="11908"/>
+          <w:tab w:val="left" w:pos="12824"/>
+          <w:tab w:val="left" w:pos="13740"/>
+          <w:tab w:val="left" w:pos="14656"/>
+        </w:tabs>
+        <w:spacing w:after="0" w:line="240" w:lineRule="auto"/>
+        <w:rPr>
+          <w:rFonts w:eastAsia="Times New Roman" w:cstheme="minorHAnsi"/>
+          <w:kern w:val="0"/>
+          <w:sz w:val="20"/>
+          <w:szCs w:val="20"/>
+          <w:lang w:eastAsia="pt-BR"/>
+          <w14:ligatures w14:val="none"/>
+        </w:rPr>
+      </w:pPr>
+      <w:r>
+        <w:rPr>
+          <w:rFonts w:eastAsia="Times New Roman" w:cstheme="minorHAnsi"/>
+          <w:kern w:val="0"/>
+          <w:sz w:val="20"/>
+          <w:szCs w:val="20"/>
+          <w:lang w:eastAsia="pt-BR"/>
+          <w14:ligatures w14:val="none"/>
+        </w:rPr>
         <w:t xml:space="preserve">2. </w:t>
       </w:r>
-      <w:r>
-        <w:rPr>
-          <w:b/>
-        </w:rPr>
-        <w:t>Reusabilidade:</w:t>
-      </w:r>
-      <w:r>
-        <w:t xml:space="preserve"> Camadas bem definidas facilitam a reutilização de código. Por exemplo, se a camada de acesso a dados é separada, ela pode ser usada por diferentes partes do sistema sem a necessidade de reimplementação.</w:t>
-      </w:r>
-    </w:p>
-    <w:p>
-      <w:r>
+      <w:proofErr w:type="spellStart"/>
+      <w:r>
+        <w:rPr>
+          <w:rFonts w:eastAsia="Times New Roman" w:cstheme="minorHAnsi"/>
+          <w:b/>
+          <w:kern w:val="0"/>
+          <w:sz w:val="20"/>
+          <w:szCs w:val="20"/>
+          <w:lang w:eastAsia="pt-BR"/>
+          <w14:ligatures w14:val="none"/>
+        </w:rPr>
+        <w:t>Reusabilidade</w:t>
+      </w:r>
+      <w:proofErr w:type="spellEnd"/>
+      <w:r>
+        <w:rPr>
+          <w:rFonts w:eastAsia="Times New Roman" w:cstheme="minorHAnsi"/>
+          <w:kern w:val="0"/>
+          <w:sz w:val="20"/>
+          <w:szCs w:val="20"/>
+          <w:lang w:eastAsia="pt-BR"/>
+          <w14:ligatures w14:val="none"/>
+        </w:rPr>
+        <w:t xml:space="preserve">: Camadas bem definidas facilitam a reutilização de código. Por exemplo, se a camada de acesso a dados é separada, ela pode ser usada por diferentes partes do sistema sem a necessidade de </w:t>
+      </w:r>
+      <w:proofErr w:type="spellStart"/>
+      <w:r>
+        <w:rPr>
+          <w:rFonts w:eastAsia="Times New Roman" w:cstheme="minorHAnsi"/>
+          <w:kern w:val="0"/>
+          <w:sz w:val="20"/>
+          <w:szCs w:val="20"/>
+          <w:lang w:eastAsia="pt-BR"/>
+          <w14:ligatures w14:val="none"/>
+        </w:rPr>
+        <w:t>reimplementação</w:t>
+      </w:r>
+      <w:proofErr w:type="spellEnd"/>
+      <w:r>
+        <w:rPr>
+          <w:rFonts w:eastAsia="Times New Roman" w:cstheme="minorHAnsi"/>
+          <w:kern w:val="0"/>
+          <w:sz w:val="20"/>
+          <w:szCs w:val="20"/>
+          <w:lang w:eastAsia="pt-BR"/>
+          <w14:ligatures w14:val="none"/>
+        </w:rPr>
+        <w:t>.</w:t>
+      </w:r>
+    </w:p>
+    <w:p>
+      <w:pPr>
+        <w:tabs>
+          <w:tab w:val="left" w:pos="916"/>
+          <w:tab w:val="left" w:pos="1832"/>
+          <w:tab w:val="left" w:pos="2748"/>
+          <w:tab w:val="left" w:pos="3664"/>
+          <w:tab w:val="left" w:pos="4580"/>
+          <w:tab w:val="left" w:pos="5496"/>
+          <w:tab w:val="left" w:pos="6412"/>
+          <w:tab w:val="left" w:pos="7328"/>
+          <w:tab w:val="left" w:pos="8244"/>
+          <w:tab w:val="left" w:pos="9160"/>
+          <w:tab w:val="left" w:pos="10076"/>
+          <w:tab w:val="left" w:pos="10992"/>
+          <w:tab w:val="left" w:pos="11908"/>
+          <w:tab w:val="left" w:pos="12824"/>
+          <w:tab w:val="left" w:pos="13740"/>
+          <w:tab w:val="left" w:pos="14656"/>
+        </w:tabs>
+        <w:spacing w:after="0" w:line="240" w:lineRule="auto"/>
+        <w:rPr>
+          <w:rFonts w:eastAsia="Times New Roman" w:cstheme="minorHAnsi"/>
+          <w:kern w:val="0"/>
+          <w:sz w:val="20"/>
+          <w:szCs w:val="20"/>
+          <w:lang w:eastAsia="pt-BR"/>
+          <w14:ligatures w14:val="none"/>
+        </w:rPr>
+      </w:pPr>
+      <w:r>
+        <w:rPr>
+          <w:rFonts w:eastAsia="Times New Roman" w:cstheme="minorHAnsi"/>
+          <w:kern w:val="0"/>
+          <w:sz w:val="20"/>
+          <w:szCs w:val="20"/>
+          <w:lang w:eastAsia="pt-BR"/>
+          <w14:ligatures w14:val="none"/>
+        </w:rPr>
         <w:t xml:space="preserve">3. </w:t>
       </w:r>
       <w:r>
         <w:rPr>
-          <w:b/>
+          <w:rFonts w:eastAsia="Times New Roman" w:cstheme="minorHAnsi"/>
+          <w:b/>
+          <w:kern w:val="0"/>
+          <w:sz w:val="20"/>
+          <w:szCs w:val="20"/>
+          <w:lang w:eastAsia="pt-BR"/>
+          <w14:ligatures w14:val="none"/>
         </w:rPr>
         <w:t>Escalabilidade</w:t>
       </w:r>
       <w:r>
+        <w:rPr>
+          <w:rFonts w:eastAsia="Times New Roman" w:cstheme="minorHAnsi"/>
+          <w:kern w:val="0"/>
+          <w:sz w:val="20"/>
+          <w:szCs w:val="20"/>
+          <w:lang w:eastAsia="pt-BR"/>
+          <w14:ligatures w14:val="none"/>
+        </w:rPr>
         <w:t>: Camadas modulares permitem que o sistema seja escalado de forma mais eficiente. Por exemplo, se a camada de interface do usuário precisar ser atualizada, isso pode ser feito sem afetar as outras camadas.</w:t>
       </w:r>
     </w:p>
     <w:p>
-      <w:r>
+      <w:pPr>
+        <w:tabs>
+          <w:tab w:val="left" w:pos="916"/>
+          <w:tab w:val="left" w:pos="1832"/>
+          <w:tab w:val="left" w:pos="2748"/>
+          <w:tab w:val="left" w:pos="3664"/>
+          <w:tab w:val="left" w:pos="4580"/>
+          <w:tab w:val="left" w:pos="5496"/>
+          <w:tab w:val="left" w:pos="6412"/>
+          <w:tab w:val="left" w:pos="7328"/>
+          <w:tab w:val="left" w:pos="8244"/>
+          <w:tab w:val="left" w:pos="9160"/>
+          <w:tab w:val="left" w:pos="10076"/>
+          <w:tab w:val="left" w:pos="10992"/>
+          <w:tab w:val="left" w:pos="11908"/>
+          <w:tab w:val="left" w:pos="12824"/>
+          <w:tab w:val="left" w:pos="13740"/>
+          <w:tab w:val="left" w:pos="14656"/>
+        </w:tabs>
+        <w:spacing w:after="0" w:line="240" w:lineRule="auto"/>
+        <w:rPr>
+          <w:rFonts w:eastAsia="Times New Roman" w:cstheme="minorHAnsi"/>
+          <w:kern w:val="0"/>
+          <w:sz w:val="20"/>
+          <w:szCs w:val="20"/>
+          <w:lang w:eastAsia="pt-BR"/>
+          <w14:ligatures w14:val="none"/>
+        </w:rPr>
+      </w:pPr>
+      <w:r>
+        <w:rPr>
+          <w:rFonts w:eastAsia="Times New Roman" w:cstheme="minorHAnsi"/>
+          <w:kern w:val="0"/>
+          <w:sz w:val="20"/>
+          <w:szCs w:val="20"/>
+          <w:lang w:eastAsia="pt-BR"/>
+          <w14:ligatures w14:val="none"/>
+        </w:rPr>
         <w:t xml:space="preserve">4. </w:t>
       </w:r>
-      <w:r>
-        <w:rPr>
-          <w:b/>
+      <w:proofErr w:type="spellStart"/>
+      <w:r>
+        <w:rPr>
+          <w:rFonts w:eastAsia="Times New Roman" w:cstheme="minorHAnsi"/>
+          <w:b/>
+          <w:kern w:val="0"/>
+          <w:sz w:val="20"/>
+          <w:szCs w:val="20"/>
+          <w:lang w:eastAsia="pt-BR"/>
+          <w14:ligatures w14:val="none"/>
         </w:rPr>
         <w:t>Testabilidade</w:t>
       </w:r>
-      <w:r>
+      <w:proofErr w:type="spellEnd"/>
+      <w:r>
+        <w:rPr>
+          <w:rFonts w:eastAsia="Times New Roman" w:cstheme="minorHAnsi"/>
+          <w:kern w:val="0"/>
+          <w:sz w:val="20"/>
+          <w:szCs w:val="20"/>
+          <w:lang w:eastAsia="pt-BR"/>
+          <w14:ligatures w14:val="none"/>
+        </w:rPr>
         <w:t>: É mais fácil testar unidades individuais do sistema quando elas estão em camadas separadas. Isso permite testes de unidade mais eficazes e também facilita a realização de testes de integração.</w:t>
       </w:r>
     </w:p>
     <w:p>
-      <w:r>
+      <w:pPr>
+        <w:tabs>
+          <w:tab w:val="left" w:pos="916"/>
+          <w:tab w:val="left" w:pos="1832"/>
+          <w:tab w:val="left" w:pos="2748"/>
+          <w:tab w:val="left" w:pos="3664"/>
+          <w:tab w:val="left" w:pos="4580"/>
+          <w:tab w:val="left" w:pos="5496"/>
+          <w:tab w:val="left" w:pos="6412"/>
+          <w:tab w:val="left" w:pos="7328"/>
+          <w:tab w:val="left" w:pos="8244"/>
+          <w:tab w:val="left" w:pos="9160"/>
+          <w:tab w:val="left" w:pos="10076"/>
+          <w:tab w:val="left" w:pos="10992"/>
+          <w:tab w:val="left" w:pos="11908"/>
+          <w:tab w:val="left" w:pos="12824"/>
+          <w:tab w:val="left" w:pos="13740"/>
+          <w:tab w:val="left" w:pos="14656"/>
+        </w:tabs>
+        <w:spacing w:after="0" w:line="240" w:lineRule="auto"/>
+        <w:rPr>
+          <w:rFonts w:eastAsia="Times New Roman" w:cstheme="minorHAnsi"/>
+          <w:kern w:val="0"/>
+          <w:sz w:val="20"/>
+          <w:szCs w:val="20"/>
+          <w:lang w:eastAsia="pt-BR"/>
+          <w14:ligatures w14:val="none"/>
+        </w:rPr>
+      </w:pPr>
+      <w:r>
+        <w:rPr>
+          <w:rFonts w:eastAsia="Times New Roman" w:cstheme="minorHAnsi"/>
+          <w:kern w:val="0"/>
+          <w:sz w:val="20"/>
+          <w:szCs w:val="20"/>
+          <w:lang w:eastAsia="pt-BR"/>
+          <w14:ligatures w14:val="none"/>
+        </w:rPr>
         <w:t xml:space="preserve">5. </w:t>
       </w:r>
       <w:r>
         <w:rPr>
-          <w:b/>
+          <w:rFonts w:eastAsia="Times New Roman" w:cstheme="minorHAnsi"/>
+          <w:b/>
+          <w:kern w:val="0"/>
+          <w:sz w:val="20"/>
+          <w:szCs w:val="20"/>
+          <w:lang w:eastAsia="pt-BR"/>
+          <w14:ligatures w14:val="none"/>
         </w:rPr>
         <w:t>Manutenção</w:t>
       </w:r>
       <w:r>
+        <w:rPr>
+          <w:rFonts w:eastAsia="Times New Roman" w:cstheme="minorHAnsi"/>
+          <w:kern w:val="0"/>
+          <w:sz w:val="20"/>
+          <w:szCs w:val="20"/>
+          <w:lang w:eastAsia="pt-BR"/>
+          <w14:ligatures w14:val="none"/>
+        </w:rPr>
         <w:t>: Com uma estrutura em camadas, é mais fácil realizar alterações ou atualizações em partes específicas do sistema sem afetar outras partes. Isso ajuda na manutenção a longo prazo do projeto.</w:t>
       </w:r>
     </w:p>
     <w:p>
-      <w:r>
+      <w:pPr>
+        <w:tabs>
+          <w:tab w:val="left" w:pos="916"/>
+          <w:tab w:val="left" w:pos="1832"/>
+          <w:tab w:val="left" w:pos="2748"/>
+          <w:tab w:val="left" w:pos="3664"/>
+          <w:tab w:val="left" w:pos="4580"/>
+          <w:tab w:val="left" w:pos="5496"/>
+          <w:tab w:val="left" w:pos="6412"/>
+          <w:tab w:val="left" w:pos="7328"/>
+          <w:tab w:val="left" w:pos="8244"/>
+          <w:tab w:val="left" w:pos="9160"/>
+          <w:tab w:val="left" w:pos="10076"/>
+          <w:tab w:val="left" w:pos="10992"/>
+          <w:tab w:val="left" w:pos="11908"/>
+          <w:tab w:val="left" w:pos="12824"/>
+          <w:tab w:val="left" w:pos="13740"/>
+          <w:tab w:val="left" w:pos="14656"/>
+        </w:tabs>
+        <w:spacing w:after="0" w:line="240" w:lineRule="auto"/>
+        <w:rPr>
+          <w:rFonts w:eastAsia="Times New Roman" w:cstheme="minorHAnsi"/>
+          <w:kern w:val="0"/>
+          <w:sz w:val="20"/>
+          <w:szCs w:val="20"/>
+          <w:lang w:eastAsia="pt-BR"/>
+          <w14:ligatures w14:val="none"/>
+        </w:rPr>
+      </w:pPr>
+    </w:p>
+    <w:p>
+      <w:pPr>
+        <w:tabs>
+          <w:tab w:val="left" w:pos="916"/>
+          <w:tab w:val="left" w:pos="1832"/>
+          <w:tab w:val="left" w:pos="2748"/>
+          <w:tab w:val="left" w:pos="3664"/>
+          <w:tab w:val="left" w:pos="4580"/>
+          <w:tab w:val="left" w:pos="5496"/>
+          <w:tab w:val="left" w:pos="6412"/>
+          <w:tab w:val="left" w:pos="7328"/>
+          <w:tab w:val="left" w:pos="8244"/>
+          <w:tab w:val="left" w:pos="9160"/>
+          <w:tab w:val="left" w:pos="10076"/>
+          <w:tab w:val="left" w:pos="10992"/>
+          <w:tab w:val="left" w:pos="11908"/>
+          <w:tab w:val="left" w:pos="12824"/>
+          <w:tab w:val="left" w:pos="13740"/>
+          <w:tab w:val="left" w:pos="14656"/>
+        </w:tabs>
+        <w:spacing w:after="0" w:line="240" w:lineRule="auto"/>
+        <w:rPr>
+          <w:rFonts w:eastAsia="Times New Roman" w:cstheme="minorHAnsi"/>
+          <w:kern w:val="0"/>
+          <w:sz w:val="20"/>
+          <w:szCs w:val="20"/>
+          <w:lang w:eastAsia="pt-BR"/>
+          <w14:ligatures w14:val="none"/>
+        </w:rPr>
+      </w:pPr>
+      <w:r>
+        <w:rPr>
+          <w:rFonts w:eastAsia="Times New Roman" w:cstheme="minorHAnsi"/>
+          <w:kern w:val="0"/>
+          <w:sz w:val="20"/>
+          <w:szCs w:val="20"/>
+          <w:lang w:eastAsia="pt-BR"/>
+          <w14:ligatures w14:val="none"/>
+        </w:rPr>
         <w:t>Em resumo, organizar um projeto em camadas promove uma arquitetura mais limpa, modular e flexível, o que facilita o desenvolvimento, teste e manutenção do software.</w:t>
       </w:r>
     </w:p>
     <w:p>
-      <w:r>
+      <w:pPr>
+        <w:tabs>
+          <w:tab w:val="left" w:pos="916"/>
+          <w:tab w:val="left" w:pos="1832"/>
+          <w:tab w:val="left" w:pos="2748"/>
+          <w:tab w:val="left" w:pos="3664"/>
+          <w:tab w:val="left" w:pos="4580"/>
+          <w:tab w:val="left" w:pos="5496"/>
+          <w:tab w:val="left" w:pos="6412"/>
+          <w:tab w:val="left" w:pos="7328"/>
+          <w:tab w:val="left" w:pos="8244"/>
+          <w:tab w:val="left" w:pos="9160"/>
+          <w:tab w:val="left" w:pos="10076"/>
+          <w:tab w:val="left" w:pos="10992"/>
+          <w:tab w:val="left" w:pos="11908"/>
+          <w:tab w:val="left" w:pos="12824"/>
+          <w:tab w:val="left" w:pos="13740"/>
+          <w:tab w:val="left" w:pos="14656"/>
+        </w:tabs>
+        <w:spacing w:after="0" w:line="240" w:lineRule="auto"/>
+        <w:rPr>
+          <w:rFonts w:eastAsia="Times New Roman" w:cstheme="minorHAnsi"/>
+          <w:kern w:val="0"/>
+          <w:sz w:val="20"/>
+          <w:szCs w:val="20"/>
+          <w:lang w:eastAsia="pt-BR"/>
+          <w14:ligatures w14:val="none"/>
+        </w:rPr>
+      </w:pPr>
+    </w:p>
+    <w:p>
+      <w:pPr>
+        <w:tabs>
+          <w:tab w:val="left" w:pos="916"/>
+          <w:tab w:val="left" w:pos="1832"/>
+          <w:tab w:val="left" w:pos="2748"/>
+          <w:tab w:val="left" w:pos="3664"/>
+          <w:tab w:val="left" w:pos="4580"/>
+          <w:tab w:val="left" w:pos="5496"/>
+          <w:tab w:val="left" w:pos="6412"/>
+          <w:tab w:val="left" w:pos="7328"/>
+          <w:tab w:val="left" w:pos="8244"/>
+          <w:tab w:val="left" w:pos="9160"/>
+          <w:tab w:val="left" w:pos="10076"/>
+          <w:tab w:val="left" w:pos="10992"/>
+          <w:tab w:val="left" w:pos="11908"/>
+          <w:tab w:val="left" w:pos="12824"/>
+          <w:tab w:val="left" w:pos="13740"/>
+          <w:tab w:val="left" w:pos="14656"/>
+        </w:tabs>
+        <w:spacing w:after="0" w:line="240" w:lineRule="auto"/>
+        <w:rPr>
+          <w:rFonts w:eastAsia="Times New Roman" w:cstheme="minorHAnsi"/>
+          <w:kern w:val="0"/>
+          <w:sz w:val="20"/>
+          <w:szCs w:val="20"/>
+          <w:lang w:eastAsia="pt-BR"/>
+          <w14:ligatures w14:val="none"/>
+        </w:rPr>
+      </w:pPr>
+      <w:r>
+        <w:rPr>
+          <w:rFonts w:eastAsia="Times New Roman" w:cstheme="minorHAnsi"/>
+          <w:kern w:val="0"/>
+          <w:sz w:val="20"/>
+          <w:szCs w:val="20"/>
+          <w:lang w:eastAsia="pt-BR"/>
+          <w14:ligatures w14:val="none"/>
+        </w:rPr>
+        <w:t>No Visual Studio, temos o arquivo .</w:t>
+      </w:r>
+      <w:proofErr w:type="spellStart"/>
+      <w:r>
+        <w:rPr>
+          <w:rFonts w:eastAsia="Times New Roman" w:cstheme="minorHAnsi"/>
+          <w:kern w:val="0"/>
+          <w:sz w:val="20"/>
+          <w:szCs w:val="20"/>
+          <w:lang w:eastAsia="pt-BR"/>
+          <w14:ligatures w14:val="none"/>
+        </w:rPr>
+        <w:t>sln</w:t>
+      </w:r>
+      <w:proofErr w:type="spellEnd"/>
+      <w:r>
+        <w:rPr>
+          <w:rFonts w:eastAsia="Times New Roman" w:cstheme="minorHAnsi"/>
+          <w:kern w:val="0"/>
+          <w:sz w:val="20"/>
+          <w:szCs w:val="20"/>
+          <w:lang w:eastAsia="pt-BR"/>
+          <w14:ligatures w14:val="none"/>
+        </w:rPr>
+        <w:t xml:space="preserve"> que servirá para referenciar as camadas criadas. Já no VS </w:t>
+      </w:r>
+      <w:proofErr w:type="spellStart"/>
+      <w:r>
+        <w:rPr>
+          <w:rFonts w:eastAsia="Times New Roman" w:cstheme="minorHAnsi"/>
+          <w:kern w:val="0"/>
+          <w:sz w:val="20"/>
+          <w:szCs w:val="20"/>
+          <w:lang w:eastAsia="pt-BR"/>
+          <w14:ligatures w14:val="none"/>
+        </w:rPr>
+        <w:t>Code</w:t>
+      </w:r>
+      <w:proofErr w:type="spellEnd"/>
+      <w:r>
+        <w:rPr>
+          <w:rFonts w:eastAsia="Times New Roman" w:cstheme="minorHAnsi"/>
+          <w:kern w:val="0"/>
+          <w:sz w:val="20"/>
+          <w:szCs w:val="20"/>
+          <w:lang w:eastAsia="pt-BR"/>
+          <w14:ligatures w14:val="none"/>
+        </w:rPr>
+        <w:t>, devemos criar esse arquivo manualmente. Por exemplo:</w:t>
+      </w:r>
+    </w:p>
+    <w:p>
+      <w:pPr>
+        <w:tabs>
+          <w:tab w:val="left" w:pos="916"/>
+          <w:tab w:val="left" w:pos="1832"/>
+          <w:tab w:val="left" w:pos="2748"/>
+          <w:tab w:val="left" w:pos="3664"/>
+          <w:tab w:val="left" w:pos="4580"/>
+          <w:tab w:val="left" w:pos="5496"/>
+          <w:tab w:val="left" w:pos="6412"/>
+          <w:tab w:val="left" w:pos="7328"/>
+          <w:tab w:val="left" w:pos="8244"/>
+          <w:tab w:val="left" w:pos="9160"/>
+          <w:tab w:val="left" w:pos="10076"/>
+          <w:tab w:val="left" w:pos="10992"/>
+          <w:tab w:val="left" w:pos="11908"/>
+          <w:tab w:val="left" w:pos="12824"/>
+          <w:tab w:val="left" w:pos="13740"/>
+          <w:tab w:val="left" w:pos="14656"/>
+        </w:tabs>
+        <w:spacing w:after="0" w:line="240" w:lineRule="auto"/>
+        <w:rPr>
+          <w:rFonts w:eastAsia="Times New Roman" w:cstheme="minorHAnsi"/>
+          <w:kern w:val="0"/>
+          <w:sz w:val="20"/>
+          <w:szCs w:val="20"/>
+          <w:lang w:eastAsia="pt-BR"/>
+          <w14:ligatures w14:val="none"/>
+        </w:rPr>
+      </w:pPr>
+    </w:p>
+    <w:p>
+      <w:pPr>
+        <w:tabs>
+          <w:tab w:val="left" w:pos="916"/>
+          <w:tab w:val="left" w:pos="1832"/>
+          <w:tab w:val="left" w:pos="2748"/>
+          <w:tab w:val="left" w:pos="3664"/>
+          <w:tab w:val="left" w:pos="4580"/>
+          <w:tab w:val="left" w:pos="5496"/>
+          <w:tab w:val="left" w:pos="6412"/>
+          <w:tab w:val="left" w:pos="7328"/>
+          <w:tab w:val="left" w:pos="8244"/>
+          <w:tab w:val="left" w:pos="9160"/>
+          <w:tab w:val="left" w:pos="10076"/>
+          <w:tab w:val="left" w:pos="10992"/>
+          <w:tab w:val="left" w:pos="11908"/>
+          <w:tab w:val="left" w:pos="12824"/>
+          <w:tab w:val="left" w:pos="13740"/>
+          <w:tab w:val="left" w:pos="14656"/>
+        </w:tabs>
+        <w:spacing w:after="0" w:line="240" w:lineRule="auto"/>
+        <w:rPr>
+          <w:rFonts w:eastAsia="Times New Roman" w:cstheme="minorHAnsi"/>
+          <w:b/>
+          <w:kern w:val="0"/>
+          <w:sz w:val="20"/>
+          <w:szCs w:val="20"/>
+          <w:lang w:eastAsia="pt-BR"/>
+          <w14:ligatures w14:val="none"/>
+        </w:rPr>
+      </w:pPr>
+      <w:proofErr w:type="spellStart"/>
+      <w:r>
+        <w:rPr>
+          <w:rFonts w:eastAsia="Times New Roman" w:cstheme="minorHAnsi"/>
+          <w:b/>
+          <w:kern w:val="0"/>
+          <w:sz w:val="20"/>
+          <w:szCs w:val="20"/>
+          <w:lang w:eastAsia="pt-BR"/>
+          <w14:ligatures w14:val="none"/>
+        </w:rPr>
+        <w:t>dotnet</w:t>
+      </w:r>
+      <w:proofErr w:type="spellEnd"/>
+      <w:r>
+        <w:rPr>
+          <w:rFonts w:eastAsia="Times New Roman" w:cstheme="minorHAnsi"/>
+          <w:b/>
+          <w:kern w:val="0"/>
+          <w:sz w:val="20"/>
+          <w:szCs w:val="20"/>
+          <w:lang w:eastAsia="pt-BR"/>
+          <w14:ligatures w14:val="none"/>
+        </w:rPr>
+        <w:t xml:space="preserve"> new </w:t>
+      </w:r>
+      <w:proofErr w:type="spellStart"/>
+      <w:r>
+        <w:rPr>
+          <w:rFonts w:eastAsia="Times New Roman" w:cstheme="minorHAnsi"/>
+          <w:b/>
+          <w:kern w:val="0"/>
+          <w:sz w:val="20"/>
+          <w:szCs w:val="20"/>
+          <w:lang w:eastAsia="pt-BR"/>
+          <w14:ligatures w14:val="none"/>
+        </w:rPr>
+        <w:t>sln</w:t>
+      </w:r>
+      <w:proofErr w:type="spellEnd"/>
+      <w:r>
+        <w:rPr>
+          <w:rFonts w:eastAsia="Times New Roman" w:cstheme="minorHAnsi"/>
+          <w:b/>
+          <w:kern w:val="0"/>
+          <w:sz w:val="20"/>
+          <w:szCs w:val="20"/>
+          <w:lang w:eastAsia="pt-BR"/>
+          <w14:ligatures w14:val="none"/>
+        </w:rPr>
+        <w:t xml:space="preserve"> -n </w:t>
+      </w:r>
+      <w:proofErr w:type="spellStart"/>
+      <w:r>
+        <w:rPr>
+          <w:rFonts w:eastAsia="Times New Roman" w:cstheme="minorHAnsi"/>
+          <w:b/>
+          <w:kern w:val="0"/>
+          <w:sz w:val="20"/>
+          <w:szCs w:val="20"/>
+          <w:lang w:eastAsia="pt-BR"/>
+          <w14:ligatures w14:val="none"/>
+        </w:rPr>
+        <w:t>ProEventos</w:t>
+      </w:r>
+      <w:proofErr w:type="spellEnd"/>
+    </w:p>
+    <w:p>
+      <w:pPr>
+        <w:spacing w:before="100" w:beforeAutospacing="1" w:after="100" w:afterAutospacing="1" w:line="240" w:lineRule="auto"/>
+        <w:rPr>
+          <w:rFonts w:eastAsia="Times New Roman" w:cstheme="minorHAnsi"/>
+          <w:kern w:val="0"/>
+          <w:sz w:val="24"/>
+          <w:szCs w:val="24"/>
+          <w:lang w:eastAsia="pt-BR"/>
+          <w14:ligatures w14:val="none"/>
+        </w:rPr>
+      </w:pPr>
+      <w:r>
+        <w:rPr>
+          <w:rFonts w:eastAsia="Times New Roman" w:cstheme="minorHAnsi"/>
+          <w:kern w:val="0"/>
+          <w:sz w:val="24"/>
+          <w:szCs w:val="24"/>
+          <w:lang w:eastAsia="pt-BR"/>
+          <w14:ligatures w14:val="none"/>
+        </w:rPr>
         <w:lastRenderedPageBreak/>
-        <w:t>No Visual Studio, temos o arquivo .sln que servirá para referenciar as camadas criadas. Já no VS Code, devemos criar esse arquivo manualmente. Por exemplo:</w:t>
-      </w:r>
-    </w:p>
-    <w:p>
-      <w:pPr>
-        <w:rPr>
-          <w:b/>
-        </w:rPr>
-      </w:pPr>
-      <w:r>
-        <w:rPr>
-          <w:b/>
-        </w:rPr>
-        <w:t>dotnet new sln -n ProEventos</w:t>
-      </w:r>
-    </w:p>
-    <w:p>
-      <w:r>
-        <w:t>Então devemos criar as camadas. Podemos fazer isso usando o comando `dotnet new classlib`, como mostrado no exemplo abaixo:</w:t>
-      </w:r>
-    </w:p>
-    <w:p>
-      <w:pPr>
-        <w:rPr>
-          <w:b/>
-        </w:rPr>
-      </w:pPr>
-      <w:r>
-        <w:rPr>
-          <w:b/>
-        </w:rPr>
-        <w:t>dotnet new classlib -n ProEventos.Persistence</w:t>
-      </w:r>
-    </w:p>
-    <w:p>
-      <w:pPr>
-        <w:rPr>
-          <w:b/>
-        </w:rPr>
-      </w:pPr>
-      <w:r>
-        <w:rPr>
-          <w:b/>
-        </w:rPr>
-        <w:t>dotnet new classlib -n ProEventosDomain</w:t>
-      </w:r>
-    </w:p>
-    <w:p>
-      <w:pPr>
-        <w:rPr>
-          <w:b/>
-        </w:rPr>
-      </w:pPr>
-      <w:r>
-        <w:rPr>
-          <w:b/>
-        </w:rPr>
-        <w:t>dotnet new classlib -n ProEventos.Application</w:t>
-      </w:r>
-    </w:p>
-    <w:p>
-      <w:r>
-        <w:t>Nesse modelo de camadas, a ideia é que a API entre em contato com a Application, que por sua vez utilize o Domain e acesse também a Persistência.</w:t>
-      </w:r>
-    </w:p>
-    <w:p/>
+        <w:t xml:space="preserve">Esse arquivo de SLN deve ser criado dentro de </w:t>
+      </w:r>
+      <w:proofErr w:type="spellStart"/>
+      <w:r>
+        <w:rPr>
+          <w:rFonts w:eastAsia="Times New Roman" w:cstheme="minorHAnsi"/>
+          <w:kern w:val="0"/>
+          <w:sz w:val="24"/>
+          <w:szCs w:val="24"/>
+          <w:lang w:eastAsia="pt-BR"/>
+          <w14:ligatures w14:val="none"/>
+        </w:rPr>
+        <w:t>Sln</w:t>
+      </w:r>
+      <w:proofErr w:type="spellEnd"/>
+      <w:r>
+        <w:rPr>
+          <w:rFonts w:eastAsia="Times New Roman" w:cstheme="minorHAnsi"/>
+          <w:kern w:val="0"/>
+          <w:sz w:val="24"/>
+          <w:szCs w:val="24"/>
+          <w:lang w:eastAsia="pt-BR"/>
+          <w14:ligatures w14:val="none"/>
+        </w:rPr>
+        <w:t xml:space="preserve"> onde mostra todas as camadas do seu projeto. Ele servirá para que possamos referenciar todas as camadas do projeto dentro dele.</w:t>
+      </w:r>
+    </w:p>
+    <w:p>
+      <w:pPr>
+        <w:spacing w:before="100" w:beforeAutospacing="1" w:after="100" w:afterAutospacing="1" w:line="240" w:lineRule="auto"/>
+        <w:rPr>
+          <w:rFonts w:eastAsia="Times New Roman" w:cstheme="minorHAnsi"/>
+          <w:kern w:val="0"/>
+          <w:sz w:val="24"/>
+          <w:szCs w:val="24"/>
+          <w:lang w:eastAsia="pt-BR"/>
+          <w14:ligatures w14:val="none"/>
+        </w:rPr>
+      </w:pPr>
+      <w:r>
+        <w:rPr>
+          <w:rFonts w:eastAsia="Times New Roman" w:cstheme="minorHAnsi"/>
+          <w:kern w:val="0"/>
+          <w:sz w:val="24"/>
+          <w:szCs w:val="24"/>
+          <w:lang w:eastAsia="pt-BR"/>
+          <w14:ligatures w14:val="none"/>
+        </w:rPr>
+        <w:t xml:space="preserve">Então devemos criar as camadas. Podemos fazer isso usando o comando </w:t>
+      </w:r>
+      <w:proofErr w:type="spellStart"/>
+      <w:r>
+        <w:rPr>
+          <w:rFonts w:eastAsia="Times New Roman" w:cstheme="minorHAnsi"/>
+          <w:kern w:val="0"/>
+          <w:sz w:val="20"/>
+          <w:szCs w:val="20"/>
+          <w:lang w:eastAsia="pt-BR"/>
+          <w14:ligatures w14:val="none"/>
+        </w:rPr>
+        <w:t>dotnet</w:t>
+      </w:r>
+      <w:proofErr w:type="spellEnd"/>
+      <w:r>
+        <w:rPr>
+          <w:rFonts w:eastAsia="Times New Roman" w:cstheme="minorHAnsi"/>
+          <w:kern w:val="0"/>
+          <w:sz w:val="20"/>
+          <w:szCs w:val="20"/>
+          <w:lang w:eastAsia="pt-BR"/>
+          <w14:ligatures w14:val="none"/>
+        </w:rPr>
+        <w:t xml:space="preserve"> new </w:t>
+      </w:r>
+      <w:proofErr w:type="spellStart"/>
+      <w:r>
+        <w:rPr>
+          <w:rFonts w:eastAsia="Times New Roman" w:cstheme="minorHAnsi"/>
+          <w:kern w:val="0"/>
+          <w:sz w:val="20"/>
+          <w:szCs w:val="20"/>
+          <w:lang w:eastAsia="pt-BR"/>
+          <w14:ligatures w14:val="none"/>
+        </w:rPr>
+        <w:t>classlib</w:t>
+      </w:r>
+      <w:proofErr w:type="spellEnd"/>
+      <w:r>
+        <w:rPr>
+          <w:rFonts w:eastAsia="Times New Roman" w:cstheme="minorHAnsi"/>
+          <w:kern w:val="0"/>
+          <w:sz w:val="24"/>
+          <w:szCs w:val="24"/>
+          <w:lang w:eastAsia="pt-BR"/>
+          <w14:ligatures w14:val="none"/>
+        </w:rPr>
+        <w:t>, como mostrado no exemplo abaixo:</w:t>
+      </w:r>
+    </w:p>
+    <w:p>
+      <w:pPr>
+        <w:tabs>
+          <w:tab w:val="left" w:pos="916"/>
+          <w:tab w:val="left" w:pos="1832"/>
+          <w:tab w:val="left" w:pos="2748"/>
+          <w:tab w:val="left" w:pos="3664"/>
+          <w:tab w:val="left" w:pos="4580"/>
+          <w:tab w:val="left" w:pos="5496"/>
+          <w:tab w:val="left" w:pos="6412"/>
+          <w:tab w:val="left" w:pos="7328"/>
+          <w:tab w:val="left" w:pos="8244"/>
+          <w:tab w:val="left" w:pos="9160"/>
+          <w:tab w:val="left" w:pos="10076"/>
+          <w:tab w:val="left" w:pos="10992"/>
+          <w:tab w:val="left" w:pos="11908"/>
+          <w:tab w:val="left" w:pos="12824"/>
+          <w:tab w:val="left" w:pos="13740"/>
+          <w:tab w:val="left" w:pos="14656"/>
+        </w:tabs>
+        <w:spacing w:after="0" w:line="240" w:lineRule="auto"/>
+        <w:rPr>
+          <w:rFonts w:eastAsia="Times New Roman" w:cstheme="minorHAnsi"/>
+          <w:kern w:val="0"/>
+          <w:sz w:val="20"/>
+          <w:szCs w:val="20"/>
+          <w:lang w:eastAsia="pt-BR"/>
+          <w14:ligatures w14:val="none"/>
+        </w:rPr>
+      </w:pPr>
+      <w:proofErr w:type="spellStart"/>
+      <w:r>
+        <w:rPr>
+          <w:rFonts w:eastAsia="Times New Roman" w:cstheme="minorHAnsi"/>
+          <w:kern w:val="0"/>
+          <w:sz w:val="20"/>
+          <w:szCs w:val="20"/>
+          <w:lang w:eastAsia="pt-BR"/>
+          <w14:ligatures w14:val="none"/>
+        </w:rPr>
+        <w:t>dotnet</w:t>
+      </w:r>
+      <w:proofErr w:type="spellEnd"/>
+      <w:r>
+        <w:rPr>
+          <w:rFonts w:eastAsia="Times New Roman" w:cstheme="minorHAnsi"/>
+          <w:kern w:val="0"/>
+          <w:sz w:val="20"/>
+          <w:szCs w:val="20"/>
+          <w:lang w:eastAsia="pt-BR"/>
+          <w14:ligatures w14:val="none"/>
+        </w:rPr>
+        <w:t xml:space="preserve"> new </w:t>
+      </w:r>
+      <w:proofErr w:type="spellStart"/>
+      <w:r>
+        <w:rPr>
+          <w:rFonts w:eastAsia="Times New Roman" w:cstheme="minorHAnsi"/>
+          <w:kern w:val="0"/>
+          <w:sz w:val="20"/>
+          <w:szCs w:val="20"/>
+          <w:lang w:eastAsia="pt-BR"/>
+          <w14:ligatures w14:val="none"/>
+        </w:rPr>
+        <w:t>classlib</w:t>
+      </w:r>
+      <w:proofErr w:type="spellEnd"/>
+      <w:r>
+        <w:rPr>
+          <w:rFonts w:eastAsia="Times New Roman" w:cstheme="minorHAnsi"/>
+          <w:kern w:val="0"/>
+          <w:sz w:val="20"/>
+          <w:szCs w:val="20"/>
+          <w:lang w:eastAsia="pt-BR"/>
+          <w14:ligatures w14:val="none"/>
+        </w:rPr>
+        <w:t xml:space="preserve"> -n </w:t>
+      </w:r>
+      <w:proofErr w:type="spellStart"/>
+      <w:r>
+        <w:rPr>
+          <w:rFonts w:eastAsia="Times New Roman" w:cstheme="minorHAnsi"/>
+          <w:kern w:val="0"/>
+          <w:sz w:val="20"/>
+          <w:szCs w:val="20"/>
+          <w:lang w:eastAsia="pt-BR"/>
+          <w14:ligatures w14:val="none"/>
+        </w:rPr>
+        <w:t>ProEventos.Persistence</w:t>
+      </w:r>
+      <w:proofErr w:type="spellEnd"/>
+    </w:p>
+    <w:p>
+      <w:pPr>
+        <w:tabs>
+          <w:tab w:val="left" w:pos="916"/>
+          <w:tab w:val="left" w:pos="1832"/>
+          <w:tab w:val="left" w:pos="2748"/>
+          <w:tab w:val="left" w:pos="3664"/>
+          <w:tab w:val="left" w:pos="4580"/>
+          <w:tab w:val="left" w:pos="5496"/>
+          <w:tab w:val="left" w:pos="6412"/>
+          <w:tab w:val="left" w:pos="7328"/>
+          <w:tab w:val="left" w:pos="8244"/>
+          <w:tab w:val="left" w:pos="9160"/>
+          <w:tab w:val="left" w:pos="10076"/>
+          <w:tab w:val="left" w:pos="10992"/>
+          <w:tab w:val="left" w:pos="11908"/>
+          <w:tab w:val="left" w:pos="12824"/>
+          <w:tab w:val="left" w:pos="13740"/>
+          <w:tab w:val="left" w:pos="14656"/>
+        </w:tabs>
+        <w:spacing w:after="0" w:line="240" w:lineRule="auto"/>
+        <w:rPr>
+          <w:rFonts w:eastAsia="Times New Roman" w:cstheme="minorHAnsi"/>
+          <w:kern w:val="0"/>
+          <w:sz w:val="20"/>
+          <w:szCs w:val="20"/>
+          <w:lang w:eastAsia="pt-BR"/>
+          <w14:ligatures w14:val="none"/>
+        </w:rPr>
+      </w:pPr>
+      <w:proofErr w:type="spellStart"/>
+      <w:r>
+        <w:rPr>
+          <w:rFonts w:eastAsia="Times New Roman" w:cstheme="minorHAnsi"/>
+          <w:kern w:val="0"/>
+          <w:sz w:val="20"/>
+          <w:szCs w:val="20"/>
+          <w:lang w:eastAsia="pt-BR"/>
+          <w14:ligatures w14:val="none"/>
+        </w:rPr>
+        <w:t>dotnet</w:t>
+      </w:r>
+      <w:proofErr w:type="spellEnd"/>
+      <w:r>
+        <w:rPr>
+          <w:rFonts w:eastAsia="Times New Roman" w:cstheme="minorHAnsi"/>
+          <w:kern w:val="0"/>
+          <w:sz w:val="20"/>
+          <w:szCs w:val="20"/>
+          <w:lang w:eastAsia="pt-BR"/>
+          <w14:ligatures w14:val="none"/>
+        </w:rPr>
+        <w:t xml:space="preserve"> new </w:t>
+      </w:r>
+      <w:proofErr w:type="spellStart"/>
+      <w:r>
+        <w:rPr>
+          <w:rFonts w:eastAsia="Times New Roman" w:cstheme="minorHAnsi"/>
+          <w:kern w:val="0"/>
+          <w:sz w:val="20"/>
+          <w:szCs w:val="20"/>
+          <w:lang w:eastAsia="pt-BR"/>
+          <w14:ligatures w14:val="none"/>
+        </w:rPr>
+        <w:t>classlib</w:t>
+      </w:r>
+      <w:proofErr w:type="spellEnd"/>
+      <w:r>
+        <w:rPr>
+          <w:rFonts w:eastAsia="Times New Roman" w:cstheme="minorHAnsi"/>
+          <w:kern w:val="0"/>
+          <w:sz w:val="20"/>
+          <w:szCs w:val="20"/>
+          <w:lang w:eastAsia="pt-BR"/>
+          <w14:ligatures w14:val="none"/>
+        </w:rPr>
+        <w:t xml:space="preserve"> -n </w:t>
+      </w:r>
+      <w:proofErr w:type="spellStart"/>
+      <w:r>
+        <w:rPr>
+          <w:rFonts w:eastAsia="Times New Roman" w:cstheme="minorHAnsi"/>
+          <w:kern w:val="0"/>
+          <w:sz w:val="20"/>
+          <w:szCs w:val="20"/>
+          <w:lang w:eastAsia="pt-BR"/>
+          <w14:ligatures w14:val="none"/>
+        </w:rPr>
+        <w:t>ProEventos.Domain</w:t>
+      </w:r>
+      <w:proofErr w:type="spellEnd"/>
+    </w:p>
+    <w:p>
+      <w:pPr>
+        <w:tabs>
+          <w:tab w:val="left" w:pos="916"/>
+          <w:tab w:val="left" w:pos="1832"/>
+          <w:tab w:val="left" w:pos="2748"/>
+          <w:tab w:val="left" w:pos="3664"/>
+          <w:tab w:val="left" w:pos="4580"/>
+          <w:tab w:val="left" w:pos="5496"/>
+          <w:tab w:val="left" w:pos="6412"/>
+          <w:tab w:val="left" w:pos="7328"/>
+          <w:tab w:val="left" w:pos="8244"/>
+          <w:tab w:val="left" w:pos="9160"/>
+          <w:tab w:val="left" w:pos="10076"/>
+          <w:tab w:val="left" w:pos="10992"/>
+          <w:tab w:val="left" w:pos="11908"/>
+          <w:tab w:val="left" w:pos="12824"/>
+          <w:tab w:val="left" w:pos="13740"/>
+          <w:tab w:val="left" w:pos="14656"/>
+        </w:tabs>
+        <w:spacing w:after="0" w:line="240" w:lineRule="auto"/>
+        <w:rPr>
+          <w:rFonts w:eastAsia="Times New Roman" w:cstheme="minorHAnsi"/>
+          <w:kern w:val="0"/>
+          <w:sz w:val="20"/>
+          <w:szCs w:val="20"/>
+          <w:lang w:eastAsia="pt-BR"/>
+          <w14:ligatures w14:val="none"/>
+        </w:rPr>
+      </w:pPr>
+      <w:proofErr w:type="spellStart"/>
+      <w:r>
+        <w:rPr>
+          <w:rFonts w:eastAsia="Times New Roman" w:cstheme="minorHAnsi"/>
+          <w:kern w:val="0"/>
+          <w:sz w:val="20"/>
+          <w:szCs w:val="20"/>
+          <w:lang w:eastAsia="pt-BR"/>
+          <w14:ligatures w14:val="none"/>
+        </w:rPr>
+        <w:t>dotnet</w:t>
+      </w:r>
+      <w:proofErr w:type="spellEnd"/>
+      <w:r>
+        <w:rPr>
+          <w:rFonts w:eastAsia="Times New Roman" w:cstheme="minorHAnsi"/>
+          <w:kern w:val="0"/>
+          <w:sz w:val="20"/>
+          <w:szCs w:val="20"/>
+          <w:lang w:eastAsia="pt-BR"/>
+          <w14:ligatures w14:val="none"/>
+        </w:rPr>
+        <w:t xml:space="preserve"> new </w:t>
+      </w:r>
+      <w:proofErr w:type="spellStart"/>
+      <w:r>
+        <w:rPr>
+          <w:rFonts w:eastAsia="Times New Roman" w:cstheme="minorHAnsi"/>
+          <w:kern w:val="0"/>
+          <w:sz w:val="20"/>
+          <w:szCs w:val="20"/>
+          <w:lang w:eastAsia="pt-BR"/>
+          <w14:ligatures w14:val="none"/>
+        </w:rPr>
+        <w:t>classlib</w:t>
+      </w:r>
+      <w:proofErr w:type="spellEnd"/>
+      <w:r>
+        <w:rPr>
+          <w:rFonts w:eastAsia="Times New Roman" w:cstheme="minorHAnsi"/>
+          <w:kern w:val="0"/>
+          <w:sz w:val="20"/>
+          <w:szCs w:val="20"/>
+          <w:lang w:eastAsia="pt-BR"/>
+          <w14:ligatures w14:val="none"/>
+        </w:rPr>
+        <w:t xml:space="preserve"> -n </w:t>
+      </w:r>
+      <w:proofErr w:type="spellStart"/>
+      <w:r>
+        <w:rPr>
+          <w:rFonts w:eastAsia="Times New Roman" w:cstheme="minorHAnsi"/>
+          <w:kern w:val="0"/>
+          <w:sz w:val="20"/>
+          <w:szCs w:val="20"/>
+          <w:lang w:eastAsia="pt-BR"/>
+          <w14:ligatures w14:val="none"/>
+        </w:rPr>
+        <w:t>ProEventos.Application</w:t>
+      </w:r>
+      <w:proofErr w:type="spellEnd"/>
+    </w:p>
+    <w:p>
+      <w:pPr>
+        <w:spacing w:before="100" w:beforeAutospacing="1" w:after="100" w:afterAutospacing="1" w:line="240" w:lineRule="auto"/>
+        <w:rPr>
+          <w:rFonts w:eastAsia="Times New Roman" w:cstheme="minorHAnsi"/>
+          <w:kern w:val="0"/>
+          <w:sz w:val="24"/>
+          <w:szCs w:val="24"/>
+          <w:lang w:eastAsia="pt-BR"/>
+          <w14:ligatures w14:val="none"/>
+        </w:rPr>
+      </w:pPr>
+      <w:r>
+        <w:rPr>
+          <w:rFonts w:eastAsia="Times New Roman" w:cstheme="minorHAnsi"/>
+          <w:kern w:val="0"/>
+          <w:sz w:val="24"/>
+          <w:szCs w:val="24"/>
+          <w:lang w:eastAsia="pt-BR"/>
+          <w14:ligatures w14:val="none"/>
+        </w:rPr>
+        <w:t xml:space="preserve">Nesse modelo de camadas, a ideia é que a API entre em contato com a </w:t>
+      </w:r>
+      <w:proofErr w:type="spellStart"/>
+      <w:r>
+        <w:rPr>
+          <w:rFonts w:eastAsia="Times New Roman" w:cstheme="minorHAnsi"/>
+          <w:kern w:val="0"/>
+          <w:sz w:val="24"/>
+          <w:szCs w:val="24"/>
+          <w:lang w:eastAsia="pt-BR"/>
+          <w14:ligatures w14:val="none"/>
+        </w:rPr>
+        <w:t>Application</w:t>
+      </w:r>
+      <w:proofErr w:type="spellEnd"/>
+      <w:r>
+        <w:rPr>
+          <w:rFonts w:eastAsia="Times New Roman" w:cstheme="minorHAnsi"/>
+          <w:kern w:val="0"/>
+          <w:sz w:val="24"/>
+          <w:szCs w:val="24"/>
+          <w:lang w:eastAsia="pt-BR"/>
+          <w14:ligatures w14:val="none"/>
+        </w:rPr>
+        <w:t>, que por sua vez utilize o Domain e acesse também a Persistência.</w:t>
+      </w:r>
+    </w:p>
+    <w:p>
+      <w:pPr>
+        <w:spacing w:before="100" w:beforeAutospacing="1" w:after="100" w:afterAutospacing="1" w:line="240" w:lineRule="auto"/>
+        <w:outlineLvl w:val="1"/>
+        <w:rPr>
+          <w:rFonts w:eastAsia="Times New Roman" w:cstheme="minorHAnsi"/>
+          <w:b/>
+          <w:bCs/>
+          <w:kern w:val="0"/>
+          <w:sz w:val="36"/>
+          <w:szCs w:val="36"/>
+          <w:lang w:eastAsia="pt-BR"/>
+          <w14:ligatures w14:val="none"/>
+        </w:rPr>
+      </w:pPr>
+      <w:r>
+        <w:rPr>
+          <w:rFonts w:eastAsia="Times New Roman" w:cstheme="minorHAnsi"/>
+          <w:b/>
+          <w:bCs/>
+          <w:kern w:val="0"/>
+          <w:sz w:val="36"/>
+          <w:szCs w:val="36"/>
+          <w:lang w:eastAsia="pt-BR"/>
+          <w14:ligatures w14:val="none"/>
+        </w:rPr>
+        <w:t>Referenciando dentro do SLN</w:t>
+      </w:r>
+    </w:p>
+    <w:p>
+      <w:pPr>
+        <w:spacing w:before="100" w:beforeAutospacing="1" w:after="100" w:afterAutospacing="1" w:line="240" w:lineRule="auto"/>
+        <w:rPr>
+          <w:rFonts w:eastAsia="Times New Roman" w:cstheme="minorHAnsi"/>
+          <w:kern w:val="0"/>
+          <w:sz w:val="24"/>
+          <w:szCs w:val="24"/>
+          <w:lang w:eastAsia="pt-BR"/>
+          <w14:ligatures w14:val="none"/>
+        </w:rPr>
+      </w:pPr>
+      <w:r>
+        <w:rPr>
+          <w:rFonts w:eastAsia="Times New Roman" w:cstheme="minorHAnsi"/>
+          <w:kern w:val="0"/>
+          <w:sz w:val="24"/>
+          <w:szCs w:val="24"/>
+          <w:lang w:eastAsia="pt-BR"/>
+          <w14:ligatures w14:val="none"/>
+        </w:rPr>
+        <w:t xml:space="preserve">Após todas as camadas do projeto criadas, podemos então referenciá-las dentro do </w:t>
+      </w:r>
+      <w:proofErr w:type="spellStart"/>
+      <w:r>
+        <w:rPr>
+          <w:rFonts w:eastAsia="Times New Roman" w:cstheme="minorHAnsi"/>
+          <w:kern w:val="0"/>
+          <w:sz w:val="24"/>
+          <w:szCs w:val="24"/>
+          <w:lang w:eastAsia="pt-BR"/>
+          <w14:ligatures w14:val="none"/>
+        </w:rPr>
+        <w:t>sln</w:t>
+      </w:r>
+      <w:proofErr w:type="spellEnd"/>
+      <w:r>
+        <w:rPr>
+          <w:rFonts w:eastAsia="Times New Roman" w:cstheme="minorHAnsi"/>
+          <w:kern w:val="0"/>
+          <w:sz w:val="24"/>
+          <w:szCs w:val="24"/>
+          <w:lang w:eastAsia="pt-BR"/>
+          <w14:ligatures w14:val="none"/>
+        </w:rPr>
+        <w:t xml:space="preserve"> usando o seguinte código.</w:t>
+      </w:r>
+    </w:p>
+    <w:p>
+      <w:pPr>
+        <w:tabs>
+          <w:tab w:val="left" w:pos="916"/>
+          <w:tab w:val="left" w:pos="1832"/>
+          <w:tab w:val="left" w:pos="2748"/>
+          <w:tab w:val="left" w:pos="3664"/>
+          <w:tab w:val="left" w:pos="4580"/>
+          <w:tab w:val="left" w:pos="5496"/>
+          <w:tab w:val="left" w:pos="6412"/>
+          <w:tab w:val="left" w:pos="7328"/>
+          <w:tab w:val="left" w:pos="8244"/>
+          <w:tab w:val="left" w:pos="9160"/>
+          <w:tab w:val="left" w:pos="10076"/>
+          <w:tab w:val="left" w:pos="10992"/>
+          <w:tab w:val="left" w:pos="11908"/>
+          <w:tab w:val="left" w:pos="12824"/>
+          <w:tab w:val="left" w:pos="13740"/>
+          <w:tab w:val="left" w:pos="14656"/>
+        </w:tabs>
+        <w:spacing w:after="0" w:line="240" w:lineRule="auto"/>
+        <w:rPr>
+          <w:rFonts w:eastAsia="Times New Roman" w:cstheme="minorHAnsi"/>
+          <w:b/>
+          <w:kern w:val="0"/>
+          <w:sz w:val="20"/>
+          <w:szCs w:val="20"/>
+          <w:lang w:eastAsia="pt-BR"/>
+          <w14:ligatures w14:val="none"/>
+        </w:rPr>
+      </w:pPr>
+      <w:proofErr w:type="spellStart"/>
+      <w:r>
+        <w:rPr>
+          <w:rFonts w:eastAsia="Times New Roman" w:cstheme="minorHAnsi"/>
+          <w:b/>
+          <w:kern w:val="0"/>
+          <w:sz w:val="20"/>
+          <w:szCs w:val="20"/>
+          <w:lang w:eastAsia="pt-BR"/>
+          <w14:ligatures w14:val="none"/>
+        </w:rPr>
+        <w:t>dotnet</w:t>
+      </w:r>
+      <w:proofErr w:type="spellEnd"/>
+      <w:r>
+        <w:rPr>
+          <w:rFonts w:eastAsia="Times New Roman" w:cstheme="minorHAnsi"/>
+          <w:b/>
+          <w:kern w:val="0"/>
+          <w:sz w:val="20"/>
+          <w:szCs w:val="20"/>
+          <w:lang w:eastAsia="pt-BR"/>
+          <w14:ligatures w14:val="none"/>
+        </w:rPr>
+        <w:t xml:space="preserve"> </w:t>
+      </w:r>
+      <w:proofErr w:type="spellStart"/>
+      <w:r>
+        <w:rPr>
+          <w:rFonts w:eastAsia="Times New Roman" w:cstheme="minorHAnsi"/>
+          <w:b/>
+          <w:kern w:val="0"/>
+          <w:sz w:val="20"/>
+          <w:szCs w:val="20"/>
+          <w:lang w:eastAsia="pt-BR"/>
+          <w14:ligatures w14:val="none"/>
+        </w:rPr>
+        <w:t>sln</w:t>
+      </w:r>
+      <w:proofErr w:type="spellEnd"/>
+      <w:r>
+        <w:rPr>
+          <w:rFonts w:eastAsia="Times New Roman" w:cstheme="minorHAnsi"/>
+          <w:b/>
+          <w:kern w:val="0"/>
+          <w:sz w:val="20"/>
+          <w:szCs w:val="20"/>
+          <w:lang w:eastAsia="pt-BR"/>
+          <w14:ligatures w14:val="none"/>
+        </w:rPr>
+        <w:t xml:space="preserve"> “nome da </w:t>
+      </w:r>
+      <w:proofErr w:type="spellStart"/>
+      <w:r>
+        <w:rPr>
+          <w:rFonts w:eastAsia="Times New Roman" w:cstheme="minorHAnsi"/>
+          <w:b/>
+          <w:kern w:val="0"/>
+          <w:sz w:val="20"/>
+          <w:szCs w:val="20"/>
+          <w:lang w:eastAsia="pt-BR"/>
+          <w14:ligatures w14:val="none"/>
+        </w:rPr>
+        <w:t>sln</w:t>
+      </w:r>
+      <w:proofErr w:type="spellEnd"/>
+      <w:r>
+        <w:rPr>
+          <w:rFonts w:eastAsia="Times New Roman" w:cstheme="minorHAnsi"/>
+          <w:b/>
+          <w:kern w:val="0"/>
+          <w:sz w:val="20"/>
+          <w:szCs w:val="20"/>
+          <w:lang w:eastAsia="pt-BR"/>
+          <w14:ligatures w14:val="none"/>
+        </w:rPr>
+        <w:t xml:space="preserve">” </w:t>
+      </w:r>
+      <w:proofErr w:type="spellStart"/>
+      <w:r>
+        <w:rPr>
+          <w:rFonts w:eastAsia="Times New Roman" w:cstheme="minorHAnsi"/>
+          <w:b/>
+          <w:kern w:val="0"/>
+          <w:sz w:val="20"/>
+          <w:szCs w:val="20"/>
+          <w:lang w:eastAsia="pt-BR"/>
+          <w14:ligatures w14:val="none"/>
+        </w:rPr>
+        <w:t>add</w:t>
+      </w:r>
+      <w:proofErr w:type="spellEnd"/>
+      <w:r>
+        <w:rPr>
+          <w:rFonts w:eastAsia="Times New Roman" w:cstheme="minorHAnsi"/>
+          <w:b/>
+          <w:kern w:val="0"/>
+          <w:sz w:val="20"/>
+          <w:szCs w:val="20"/>
+          <w:lang w:eastAsia="pt-BR"/>
+          <w14:ligatures w14:val="none"/>
+        </w:rPr>
+        <w:t xml:space="preserve"> “nome da camada”</w:t>
+      </w:r>
+    </w:p>
+    <w:p>
+      <w:pPr>
+        <w:spacing w:before="100" w:beforeAutospacing="1" w:after="100" w:afterAutospacing="1" w:line="240" w:lineRule="auto"/>
+        <w:rPr>
+          <w:rFonts w:eastAsia="Times New Roman" w:cstheme="minorHAnsi"/>
+          <w:kern w:val="0"/>
+          <w:sz w:val="24"/>
+          <w:szCs w:val="24"/>
+          <w:lang w:eastAsia="pt-BR"/>
+          <w14:ligatures w14:val="none"/>
+        </w:rPr>
+      </w:pPr>
+      <w:r>
+        <w:rPr>
+          <w:rFonts w:eastAsia="Times New Roman" w:cstheme="minorHAnsi"/>
+          <w:kern w:val="0"/>
+          <w:sz w:val="24"/>
+          <w:szCs w:val="24"/>
+          <w:lang w:eastAsia="pt-BR"/>
+          <w14:ligatures w14:val="none"/>
+        </w:rPr>
+        <w:t>Com isso devemos referenciar todo o projeto dentro da própria SLN.</w:t>
+      </w:r>
+    </w:p>
+    <w:p>
+      <w:pPr>
+        <w:spacing w:before="100" w:beforeAutospacing="1" w:after="100" w:afterAutospacing="1" w:line="240" w:lineRule="auto"/>
+        <w:rPr>
+          <w:rFonts w:eastAsia="Times New Roman" w:cstheme="minorHAnsi"/>
+          <w:kern w:val="0"/>
+          <w:sz w:val="24"/>
+          <w:szCs w:val="24"/>
+          <w:lang w:eastAsia="pt-BR"/>
+          <w14:ligatures w14:val="none"/>
+        </w:rPr>
+      </w:pPr>
+      <w:r>
+        <w:rPr>
+          <w:rFonts w:eastAsia="Times New Roman" w:cstheme="minorHAnsi"/>
+          <w:kern w:val="0"/>
+          <w:sz w:val="24"/>
+          <w:szCs w:val="24"/>
+          <w:lang w:eastAsia="pt-BR"/>
+          <w14:ligatures w14:val="none"/>
+        </w:rPr>
+        <w:t xml:space="preserve">Após fazer isso devemos referenciar o projeto em si. Por exemplo: associar a API ao </w:t>
+      </w:r>
+      <w:proofErr w:type="spellStart"/>
+      <w:r>
+        <w:rPr>
+          <w:rFonts w:eastAsia="Times New Roman" w:cstheme="minorHAnsi"/>
+          <w:kern w:val="0"/>
+          <w:sz w:val="24"/>
+          <w:szCs w:val="24"/>
+          <w:lang w:eastAsia="pt-BR"/>
+          <w14:ligatures w14:val="none"/>
+        </w:rPr>
+        <w:t>Application</w:t>
+      </w:r>
+      <w:proofErr w:type="spellEnd"/>
+      <w:r>
+        <w:rPr>
+          <w:rFonts w:eastAsia="Times New Roman" w:cstheme="minorHAnsi"/>
+          <w:kern w:val="0"/>
+          <w:sz w:val="24"/>
+          <w:szCs w:val="24"/>
+          <w:lang w:eastAsia="pt-BR"/>
+          <w14:ligatures w14:val="none"/>
+        </w:rPr>
+        <w:t>. Fazemos isso usando o seguinte comando:</w:t>
+      </w:r>
+    </w:p>
+    <w:p>
+      <w:pPr>
+        <w:tabs>
+          <w:tab w:val="left" w:pos="916"/>
+          <w:tab w:val="left" w:pos="1832"/>
+          <w:tab w:val="left" w:pos="2748"/>
+          <w:tab w:val="left" w:pos="3664"/>
+          <w:tab w:val="left" w:pos="4580"/>
+          <w:tab w:val="left" w:pos="5496"/>
+          <w:tab w:val="left" w:pos="6412"/>
+          <w:tab w:val="left" w:pos="7328"/>
+          <w:tab w:val="left" w:pos="8244"/>
+          <w:tab w:val="left" w:pos="9160"/>
+          <w:tab w:val="left" w:pos="10076"/>
+          <w:tab w:val="left" w:pos="10992"/>
+          <w:tab w:val="left" w:pos="11908"/>
+          <w:tab w:val="left" w:pos="12824"/>
+          <w:tab w:val="left" w:pos="13740"/>
+          <w:tab w:val="left" w:pos="14656"/>
+        </w:tabs>
+        <w:spacing w:after="0" w:line="240" w:lineRule="auto"/>
+        <w:rPr>
+          <w:rFonts w:eastAsia="Times New Roman" w:cstheme="minorHAnsi"/>
+          <w:b/>
+          <w:kern w:val="0"/>
+          <w:sz w:val="20"/>
+          <w:szCs w:val="20"/>
+          <w:lang w:eastAsia="pt-BR"/>
+          <w14:ligatures w14:val="none"/>
+        </w:rPr>
+      </w:pPr>
+      <w:proofErr w:type="spellStart"/>
+      <w:r>
+        <w:rPr>
+          <w:rFonts w:eastAsia="Times New Roman" w:cstheme="minorHAnsi"/>
+          <w:b/>
+          <w:kern w:val="0"/>
+          <w:sz w:val="20"/>
+          <w:szCs w:val="20"/>
+          <w:lang w:eastAsia="pt-BR"/>
+          <w14:ligatures w14:val="none"/>
+        </w:rPr>
+        <w:t>dotnet</w:t>
+      </w:r>
+      <w:proofErr w:type="spellEnd"/>
+      <w:r>
+        <w:rPr>
+          <w:rFonts w:eastAsia="Times New Roman" w:cstheme="minorHAnsi"/>
+          <w:b/>
+          <w:kern w:val="0"/>
+          <w:sz w:val="20"/>
+          <w:szCs w:val="20"/>
+          <w:lang w:eastAsia="pt-BR"/>
+          <w14:ligatures w14:val="none"/>
+        </w:rPr>
+        <w:t xml:space="preserve"> </w:t>
+      </w:r>
+      <w:proofErr w:type="spellStart"/>
+      <w:r>
+        <w:rPr>
+          <w:rFonts w:eastAsia="Times New Roman" w:cstheme="minorHAnsi"/>
+          <w:b/>
+          <w:kern w:val="0"/>
+          <w:sz w:val="20"/>
+          <w:szCs w:val="20"/>
+          <w:lang w:eastAsia="pt-BR"/>
+          <w14:ligatures w14:val="none"/>
+        </w:rPr>
+        <w:t>add</w:t>
+      </w:r>
+      <w:proofErr w:type="spellEnd"/>
+      <w:r>
+        <w:rPr>
+          <w:rFonts w:eastAsia="Times New Roman" w:cstheme="minorHAnsi"/>
+          <w:b/>
+          <w:kern w:val="0"/>
+          <w:sz w:val="20"/>
+          <w:szCs w:val="20"/>
+          <w:lang w:eastAsia="pt-BR"/>
+          <w14:ligatures w14:val="none"/>
+        </w:rPr>
+        <w:t xml:space="preserve"> “</w:t>
+      </w:r>
+      <w:proofErr w:type="spellStart"/>
+      <w:r>
+        <w:rPr>
+          <w:rFonts w:eastAsia="Times New Roman" w:cstheme="minorHAnsi"/>
+          <w:b/>
+          <w:kern w:val="0"/>
+          <w:sz w:val="20"/>
+          <w:szCs w:val="20"/>
+          <w:lang w:eastAsia="pt-BR"/>
+          <w14:ligatures w14:val="none"/>
+        </w:rPr>
+        <w:t>ProEventos.API</w:t>
+      </w:r>
+      <w:proofErr w:type="spellEnd"/>
+      <w:r>
+        <w:rPr>
+          <w:rFonts w:eastAsia="Times New Roman" w:cstheme="minorHAnsi"/>
+          <w:b/>
+          <w:kern w:val="0"/>
+          <w:sz w:val="20"/>
+          <w:szCs w:val="20"/>
+          <w:lang w:eastAsia="pt-BR"/>
+          <w14:ligatures w14:val="none"/>
+        </w:rPr>
+        <w:t>/</w:t>
+      </w:r>
+      <w:proofErr w:type="spellStart"/>
+      <w:r>
+        <w:rPr>
+          <w:rFonts w:eastAsia="Times New Roman" w:cstheme="minorHAnsi"/>
+          <w:b/>
+          <w:kern w:val="0"/>
+          <w:sz w:val="20"/>
+          <w:szCs w:val="20"/>
+          <w:lang w:eastAsia="pt-BR"/>
+          <w14:ligatures w14:val="none"/>
+        </w:rPr>
+        <w:t>ProEventos.API.csproj</w:t>
+      </w:r>
+      <w:proofErr w:type="spellEnd"/>
+      <w:r>
+        <w:rPr>
+          <w:rFonts w:eastAsia="Times New Roman" w:cstheme="minorHAnsi"/>
+          <w:b/>
+          <w:kern w:val="0"/>
+          <w:sz w:val="20"/>
+          <w:szCs w:val="20"/>
+          <w:lang w:eastAsia="pt-BR"/>
+          <w14:ligatures w14:val="none"/>
+        </w:rPr>
+        <w:t xml:space="preserve">” </w:t>
+      </w:r>
+      <w:proofErr w:type="spellStart"/>
+      <w:r>
+        <w:rPr>
+          <w:rFonts w:eastAsia="Times New Roman" w:cstheme="minorHAnsi"/>
+          <w:b/>
+          <w:kern w:val="0"/>
+          <w:sz w:val="20"/>
+          <w:szCs w:val="20"/>
+          <w:lang w:eastAsia="pt-BR"/>
+          <w14:ligatures w14:val="none"/>
+        </w:rPr>
+        <w:t>reference</w:t>
+      </w:r>
+      <w:proofErr w:type="spellEnd"/>
+      <w:r>
+        <w:rPr>
+          <w:rFonts w:eastAsia="Times New Roman" w:cstheme="minorHAnsi"/>
+          <w:b/>
+          <w:kern w:val="0"/>
+          <w:sz w:val="20"/>
+          <w:szCs w:val="20"/>
+          <w:lang w:eastAsia="pt-BR"/>
+          <w14:ligatures w14:val="none"/>
+        </w:rPr>
+        <w:t xml:space="preserve"> </w:t>
+      </w:r>
+      <w:proofErr w:type="spellStart"/>
+      <w:r>
+        <w:rPr>
+          <w:rFonts w:eastAsia="Times New Roman" w:cstheme="minorHAnsi"/>
+          <w:b/>
+          <w:kern w:val="0"/>
+          <w:sz w:val="20"/>
+          <w:szCs w:val="20"/>
+          <w:lang w:eastAsia="pt-BR"/>
+          <w14:ligatures w14:val="none"/>
+        </w:rPr>
+        <w:t>ProEventos.Application</w:t>
+      </w:r>
+      <w:proofErr w:type="spellEnd"/>
+    </w:p>
+    <w:p>
+      <w:pPr>
+        <w:spacing w:before="100" w:beforeAutospacing="1" w:after="100" w:afterAutospacing="1" w:line="240" w:lineRule="auto"/>
+        <w:rPr>
+          <w:rFonts w:eastAsia="Times New Roman" w:cstheme="minorHAnsi"/>
+          <w:kern w:val="0"/>
+          <w:sz w:val="24"/>
+          <w:szCs w:val="24"/>
+          <w:lang w:eastAsia="pt-BR"/>
+          <w14:ligatures w14:val="none"/>
+        </w:rPr>
+      </w:pPr>
+      <w:r>
+        <w:rPr>
+          <w:rFonts w:eastAsia="Times New Roman" w:cstheme="minorHAnsi"/>
+          <w:kern w:val="0"/>
+          <w:sz w:val="24"/>
+          <w:szCs w:val="24"/>
+          <w:lang w:eastAsia="pt-BR"/>
+          <w14:ligatures w14:val="none"/>
+        </w:rPr>
+        <w:t xml:space="preserve">Após fazer essa referência inicial pode-se notar que dentro do </w:t>
+      </w:r>
+      <w:proofErr w:type="spellStart"/>
+      <w:r>
+        <w:rPr>
+          <w:rFonts w:eastAsia="Times New Roman" w:cstheme="minorHAnsi"/>
+          <w:kern w:val="0"/>
+          <w:sz w:val="24"/>
+          <w:szCs w:val="24"/>
+          <w:lang w:eastAsia="pt-BR"/>
+          <w14:ligatures w14:val="none"/>
+        </w:rPr>
+        <w:t>csproj</w:t>
+      </w:r>
+      <w:proofErr w:type="spellEnd"/>
+      <w:r>
+        <w:rPr>
+          <w:rFonts w:eastAsia="Times New Roman" w:cstheme="minorHAnsi"/>
+          <w:kern w:val="0"/>
+          <w:sz w:val="24"/>
+          <w:szCs w:val="24"/>
+          <w:lang w:eastAsia="pt-BR"/>
+          <w14:ligatures w14:val="none"/>
+        </w:rPr>
+        <w:t xml:space="preserve"> de </w:t>
+      </w:r>
+      <w:proofErr w:type="spellStart"/>
+      <w:r>
+        <w:rPr>
+          <w:rFonts w:eastAsia="Times New Roman" w:cstheme="minorHAnsi"/>
+          <w:kern w:val="0"/>
+          <w:sz w:val="24"/>
+          <w:szCs w:val="24"/>
+          <w:lang w:eastAsia="pt-BR"/>
+          <w14:ligatures w14:val="none"/>
+        </w:rPr>
+        <w:t>api</w:t>
+      </w:r>
+      <w:proofErr w:type="spellEnd"/>
+      <w:r>
+        <w:rPr>
+          <w:rFonts w:eastAsia="Times New Roman" w:cstheme="minorHAnsi"/>
+          <w:kern w:val="0"/>
+          <w:sz w:val="24"/>
+          <w:szCs w:val="24"/>
+          <w:lang w:eastAsia="pt-BR"/>
+          <w14:ligatures w14:val="none"/>
+        </w:rPr>
+        <w:t xml:space="preserve"> foi adicionado a referência do </w:t>
+      </w:r>
+      <w:proofErr w:type="spellStart"/>
+      <w:r>
+        <w:rPr>
+          <w:rFonts w:eastAsia="Times New Roman" w:cstheme="minorHAnsi"/>
+          <w:kern w:val="0"/>
+          <w:sz w:val="24"/>
+          <w:szCs w:val="24"/>
+          <w:lang w:eastAsia="pt-BR"/>
+          <w14:ligatures w14:val="none"/>
+        </w:rPr>
+        <w:t>application</w:t>
+      </w:r>
+      <w:proofErr w:type="spellEnd"/>
+      <w:r>
+        <w:rPr>
+          <w:rFonts w:eastAsia="Times New Roman" w:cstheme="minorHAnsi"/>
+          <w:kern w:val="0"/>
+          <w:sz w:val="24"/>
+          <w:szCs w:val="24"/>
+          <w:lang w:eastAsia="pt-BR"/>
+          <w14:ligatures w14:val="none"/>
+        </w:rPr>
+        <w:t>. Com o código já gerado podemos copiá-lo para as outras camadas assim ligando nosso projeto inteiro.</w:t>
+      </w:r>
+    </w:p>
+    <w:p>
+      <w:pPr>
+        <w:tabs>
+          <w:tab w:val="left" w:pos="916"/>
+          <w:tab w:val="left" w:pos="1832"/>
+          <w:tab w:val="left" w:pos="2748"/>
+          <w:tab w:val="left" w:pos="3664"/>
+          <w:tab w:val="left" w:pos="4580"/>
+          <w:tab w:val="left" w:pos="5496"/>
+          <w:tab w:val="left" w:pos="6412"/>
+          <w:tab w:val="left" w:pos="7328"/>
+          <w:tab w:val="left" w:pos="8244"/>
+          <w:tab w:val="left" w:pos="9160"/>
+          <w:tab w:val="left" w:pos="10076"/>
+          <w:tab w:val="left" w:pos="10992"/>
+          <w:tab w:val="left" w:pos="11908"/>
+          <w:tab w:val="left" w:pos="12824"/>
+          <w:tab w:val="left" w:pos="13740"/>
+          <w:tab w:val="left" w:pos="14656"/>
+        </w:tabs>
+        <w:spacing w:after="0" w:line="240" w:lineRule="auto"/>
+        <w:rPr>
+          <w:rFonts w:eastAsia="Times New Roman" w:cstheme="minorHAnsi"/>
+          <w:b/>
+          <w:kern w:val="0"/>
+          <w:sz w:val="20"/>
+          <w:szCs w:val="20"/>
+          <w:lang w:eastAsia="pt-BR"/>
+          <w14:ligatures w14:val="none"/>
+        </w:rPr>
+      </w:pPr>
+      <w:r>
+        <w:rPr>
+          <w:rFonts w:eastAsia="Times New Roman" w:cstheme="minorHAnsi"/>
+          <w:b/>
+          <w:kern w:val="0"/>
+          <w:sz w:val="20"/>
+          <w:szCs w:val="20"/>
+          <w:lang w:eastAsia="pt-BR"/>
+          <w14:ligatures w14:val="none"/>
+        </w:rPr>
+        <w:t>&lt;</w:t>
+      </w:r>
+      <w:proofErr w:type="spellStart"/>
+      <w:r>
+        <w:rPr>
+          <w:rFonts w:eastAsia="Times New Roman" w:cstheme="minorHAnsi"/>
+          <w:b/>
+          <w:kern w:val="0"/>
+          <w:sz w:val="20"/>
+          <w:szCs w:val="20"/>
+          <w:lang w:eastAsia="pt-BR"/>
+          <w14:ligatures w14:val="none"/>
+        </w:rPr>
+        <w:t>ItemGroup</w:t>
+      </w:r>
+      <w:proofErr w:type="spellEnd"/>
+      <w:r>
+        <w:rPr>
+          <w:rFonts w:eastAsia="Times New Roman" w:cstheme="minorHAnsi"/>
+          <w:b/>
+          <w:kern w:val="0"/>
+          <w:sz w:val="20"/>
+          <w:szCs w:val="20"/>
+          <w:lang w:eastAsia="pt-BR"/>
+          <w14:ligatures w14:val="none"/>
+        </w:rPr>
+        <w:t>&gt;</w:t>
+      </w:r>
+    </w:p>
+    <w:p>
+      <w:pPr>
+        <w:tabs>
+          <w:tab w:val="left" w:pos="916"/>
+          <w:tab w:val="left" w:pos="1832"/>
+          <w:tab w:val="left" w:pos="2748"/>
+          <w:tab w:val="left" w:pos="3664"/>
+          <w:tab w:val="left" w:pos="4580"/>
+          <w:tab w:val="left" w:pos="5496"/>
+          <w:tab w:val="left" w:pos="6412"/>
+          <w:tab w:val="left" w:pos="7328"/>
+          <w:tab w:val="left" w:pos="8244"/>
+          <w:tab w:val="left" w:pos="9160"/>
+          <w:tab w:val="left" w:pos="10076"/>
+          <w:tab w:val="left" w:pos="10992"/>
+          <w:tab w:val="left" w:pos="11908"/>
+          <w:tab w:val="left" w:pos="12824"/>
+          <w:tab w:val="left" w:pos="13740"/>
+          <w:tab w:val="left" w:pos="14656"/>
+        </w:tabs>
+        <w:spacing w:after="0" w:line="240" w:lineRule="auto"/>
+        <w:rPr>
+          <w:rFonts w:eastAsia="Times New Roman" w:cstheme="minorHAnsi"/>
+          <w:b/>
+          <w:kern w:val="0"/>
+          <w:sz w:val="20"/>
+          <w:szCs w:val="20"/>
+          <w:lang w:eastAsia="pt-BR"/>
+          <w14:ligatures w14:val="none"/>
+        </w:rPr>
+      </w:pPr>
+      <w:r>
+        <w:rPr>
+          <w:rFonts w:eastAsia="Times New Roman" w:cstheme="minorHAnsi"/>
+          <w:b/>
+          <w:kern w:val="0"/>
+          <w:sz w:val="20"/>
+          <w:szCs w:val="20"/>
+          <w:lang w:eastAsia="pt-BR"/>
+          <w14:ligatures w14:val="none"/>
+        </w:rPr>
+        <w:t xml:space="preserve">    &lt;</w:t>
+      </w:r>
+      <w:proofErr w:type="spellStart"/>
+      <w:r>
+        <w:rPr>
+          <w:rFonts w:eastAsia="Times New Roman" w:cstheme="minorHAnsi"/>
+          <w:b/>
+          <w:kern w:val="0"/>
+          <w:sz w:val="20"/>
+          <w:szCs w:val="20"/>
+          <w:lang w:eastAsia="pt-BR"/>
+          <w14:ligatures w14:val="none"/>
+        </w:rPr>
+        <w:t>ProjectReference</w:t>
+      </w:r>
+      <w:proofErr w:type="spellEnd"/>
+      <w:r>
+        <w:rPr>
+          <w:rFonts w:eastAsia="Times New Roman" w:cstheme="minorHAnsi"/>
+          <w:b/>
+          <w:kern w:val="0"/>
+          <w:sz w:val="20"/>
+          <w:szCs w:val="20"/>
+          <w:lang w:eastAsia="pt-BR"/>
+          <w14:ligatures w14:val="none"/>
+        </w:rPr>
+        <w:t xml:space="preserve"> Include="..\ProEventos.Application\ProEventos.Application.csproj" /&gt;</w:t>
+      </w:r>
+    </w:p>
+    <w:p>
+      <w:pPr>
+        <w:tabs>
+          <w:tab w:val="left" w:pos="916"/>
+          <w:tab w:val="left" w:pos="1832"/>
+          <w:tab w:val="left" w:pos="2748"/>
+          <w:tab w:val="left" w:pos="3664"/>
+          <w:tab w:val="left" w:pos="4580"/>
+          <w:tab w:val="left" w:pos="5496"/>
+          <w:tab w:val="left" w:pos="6412"/>
+          <w:tab w:val="left" w:pos="7328"/>
+          <w:tab w:val="left" w:pos="8244"/>
+          <w:tab w:val="left" w:pos="9160"/>
+          <w:tab w:val="left" w:pos="10076"/>
+          <w:tab w:val="left" w:pos="10992"/>
+          <w:tab w:val="left" w:pos="11908"/>
+          <w:tab w:val="left" w:pos="12824"/>
+          <w:tab w:val="left" w:pos="13740"/>
+          <w:tab w:val="left" w:pos="14656"/>
+        </w:tabs>
+        <w:spacing w:after="0" w:line="240" w:lineRule="auto"/>
+        <w:rPr>
+          <w:rFonts w:eastAsia="Times New Roman" w:cstheme="minorHAnsi"/>
+          <w:b/>
+          <w:kern w:val="0"/>
+          <w:sz w:val="20"/>
+          <w:szCs w:val="20"/>
+          <w:lang w:eastAsia="pt-BR"/>
+          <w14:ligatures w14:val="none"/>
+        </w:rPr>
+      </w:pPr>
+      <w:r>
+        <w:rPr>
+          <w:rFonts w:eastAsia="Times New Roman" w:cstheme="minorHAnsi"/>
+          <w:b/>
+          <w:kern w:val="0"/>
+          <w:sz w:val="20"/>
+          <w:szCs w:val="20"/>
+          <w:lang w:eastAsia="pt-BR"/>
+          <w14:ligatures w14:val="none"/>
+        </w:rPr>
+        <w:t>&lt;/</w:t>
+      </w:r>
+      <w:proofErr w:type="spellStart"/>
+      <w:r>
+        <w:rPr>
+          <w:rFonts w:eastAsia="Times New Roman" w:cstheme="minorHAnsi"/>
+          <w:b/>
+          <w:kern w:val="0"/>
+          <w:sz w:val="20"/>
+          <w:szCs w:val="20"/>
+          <w:lang w:eastAsia="pt-BR"/>
+          <w14:ligatures w14:val="none"/>
+        </w:rPr>
+        <w:t>ItemGroup</w:t>
+      </w:r>
+      <w:proofErr w:type="spellEnd"/>
+      <w:r>
+        <w:rPr>
+          <w:rFonts w:eastAsia="Times New Roman" w:cstheme="minorHAnsi"/>
+          <w:b/>
+          <w:kern w:val="0"/>
+          <w:sz w:val="20"/>
+          <w:szCs w:val="20"/>
+          <w:lang w:eastAsia="pt-BR"/>
+          <w14:ligatures w14:val="none"/>
+        </w:rPr>
+        <w:t>&gt;</w:t>
+      </w:r>
+    </w:p>
+    <w:p>
+      <w:pPr>
+        <w:spacing w:before="100" w:beforeAutospacing="1" w:after="100" w:afterAutospacing="1" w:line="240" w:lineRule="auto"/>
+        <w:rPr>
+          <w:rFonts w:eastAsia="Times New Roman" w:cstheme="minorHAnsi"/>
+          <w:kern w:val="0"/>
+          <w:sz w:val="24"/>
+          <w:szCs w:val="24"/>
+          <w:lang w:eastAsia="pt-BR"/>
+          <w14:ligatures w14:val="none"/>
+        </w:rPr>
+      </w:pPr>
+      <w:r>
+        <w:rPr>
+          <w:rFonts w:eastAsia="Times New Roman" w:cstheme="minorHAnsi"/>
+          <w:kern w:val="0"/>
+          <w:sz w:val="24"/>
+          <w:szCs w:val="24"/>
+          <w:lang w:eastAsia="pt-BR"/>
+          <w14:ligatures w14:val="none"/>
+        </w:rPr>
+        <w:t>Exemplo:</w:t>
+      </w:r>
+    </w:p>
+    <w:p>
+      <w:pPr>
+        <w:numPr>
+          <w:ilvl w:val="0"/>
+          <w:numId w:val="1"/>
+        </w:numPr>
+        <w:spacing w:before="100" w:beforeAutospacing="1" w:after="100" w:afterAutospacing="1" w:line="240" w:lineRule="auto"/>
+        <w:rPr>
+          <w:rFonts w:eastAsia="Times New Roman" w:cstheme="minorHAnsi"/>
+          <w:kern w:val="0"/>
+          <w:sz w:val="24"/>
+          <w:szCs w:val="24"/>
+          <w:lang w:eastAsia="pt-BR"/>
+          <w14:ligatures w14:val="none"/>
+        </w:rPr>
+      </w:pPr>
+      <w:r>
+        <w:rPr>
+          <w:rFonts w:eastAsia="Times New Roman" w:cstheme="minorHAnsi"/>
+          <w:kern w:val="0"/>
+          <w:sz w:val="24"/>
+          <w:szCs w:val="24"/>
+          <w:lang w:eastAsia="pt-BR"/>
+          <w14:ligatures w14:val="none"/>
+        </w:rPr>
+        <w:t xml:space="preserve">API </w:t>
+      </w:r>
+      <w:proofErr w:type="spellStart"/>
+      <w:r>
+        <w:rPr>
+          <w:rFonts w:eastAsia="Times New Roman" w:cstheme="minorHAnsi"/>
+          <w:kern w:val="0"/>
+          <w:sz w:val="24"/>
+          <w:szCs w:val="24"/>
+          <w:lang w:eastAsia="pt-BR"/>
+          <w14:ligatures w14:val="none"/>
+        </w:rPr>
+        <w:t>referencia</w:t>
+      </w:r>
+      <w:proofErr w:type="spellEnd"/>
+      <w:r>
+        <w:rPr>
+          <w:rFonts w:eastAsia="Times New Roman" w:cstheme="minorHAnsi"/>
+          <w:kern w:val="0"/>
+          <w:sz w:val="24"/>
+          <w:szCs w:val="24"/>
+          <w:lang w:eastAsia="pt-BR"/>
+          <w14:ligatures w14:val="none"/>
+        </w:rPr>
+        <w:t xml:space="preserve"> o </w:t>
+      </w:r>
+      <w:proofErr w:type="spellStart"/>
+      <w:r>
+        <w:rPr>
+          <w:rFonts w:eastAsia="Times New Roman" w:cstheme="minorHAnsi"/>
+          <w:kern w:val="0"/>
+          <w:sz w:val="24"/>
+          <w:szCs w:val="24"/>
+          <w:lang w:eastAsia="pt-BR"/>
+          <w14:ligatures w14:val="none"/>
+        </w:rPr>
+        <w:t>Application</w:t>
+      </w:r>
+      <w:proofErr w:type="spellEnd"/>
+    </w:p>
+    <w:p>
+      <w:pPr>
+        <w:numPr>
+          <w:ilvl w:val="0"/>
+          <w:numId w:val="1"/>
+        </w:numPr>
+        <w:spacing w:before="100" w:beforeAutospacing="1" w:after="100" w:afterAutospacing="1" w:line="240" w:lineRule="auto"/>
+        <w:rPr>
+          <w:rFonts w:eastAsia="Times New Roman" w:cstheme="minorHAnsi"/>
+          <w:kern w:val="0"/>
+          <w:sz w:val="24"/>
+          <w:szCs w:val="24"/>
+          <w:lang w:eastAsia="pt-BR"/>
+          <w14:ligatures w14:val="none"/>
+        </w:rPr>
+      </w:pPr>
+      <w:proofErr w:type="spellStart"/>
+      <w:r>
+        <w:rPr>
+          <w:rFonts w:eastAsia="Times New Roman" w:cstheme="minorHAnsi"/>
+          <w:kern w:val="0"/>
+          <w:sz w:val="24"/>
+          <w:szCs w:val="24"/>
+          <w:lang w:eastAsia="pt-BR"/>
+          <w14:ligatures w14:val="none"/>
+        </w:rPr>
+        <w:t>Application</w:t>
+      </w:r>
+      <w:proofErr w:type="spellEnd"/>
+      <w:r>
+        <w:rPr>
+          <w:rFonts w:eastAsia="Times New Roman" w:cstheme="minorHAnsi"/>
+          <w:kern w:val="0"/>
+          <w:sz w:val="24"/>
+          <w:szCs w:val="24"/>
+          <w:lang w:eastAsia="pt-BR"/>
+          <w14:ligatures w14:val="none"/>
+        </w:rPr>
+        <w:t xml:space="preserve"> </w:t>
+      </w:r>
+      <w:proofErr w:type="spellStart"/>
+      <w:r>
+        <w:rPr>
+          <w:rFonts w:eastAsia="Times New Roman" w:cstheme="minorHAnsi"/>
+          <w:kern w:val="0"/>
+          <w:sz w:val="24"/>
+          <w:szCs w:val="24"/>
+          <w:lang w:eastAsia="pt-BR"/>
+          <w14:ligatures w14:val="none"/>
+        </w:rPr>
+        <w:t>referencia</w:t>
+      </w:r>
+      <w:proofErr w:type="spellEnd"/>
+      <w:r>
+        <w:rPr>
+          <w:rFonts w:eastAsia="Times New Roman" w:cstheme="minorHAnsi"/>
+          <w:kern w:val="0"/>
+          <w:sz w:val="24"/>
+          <w:szCs w:val="24"/>
+          <w:lang w:eastAsia="pt-BR"/>
+          <w14:ligatures w14:val="none"/>
+        </w:rPr>
+        <w:t xml:space="preserve"> Domain e </w:t>
+      </w:r>
+      <w:proofErr w:type="spellStart"/>
+      <w:r>
+        <w:rPr>
+          <w:rFonts w:eastAsia="Times New Roman" w:cstheme="minorHAnsi"/>
+          <w:kern w:val="0"/>
+          <w:sz w:val="24"/>
+          <w:szCs w:val="24"/>
+          <w:lang w:eastAsia="pt-BR"/>
+          <w14:ligatures w14:val="none"/>
+        </w:rPr>
+        <w:t>Persistence</w:t>
+      </w:r>
+      <w:proofErr w:type="spellEnd"/>
+    </w:p>
+    <w:p>
+      <w:pPr>
+        <w:numPr>
+          <w:ilvl w:val="0"/>
+          <w:numId w:val="1"/>
+        </w:numPr>
+        <w:spacing w:before="100" w:beforeAutospacing="1" w:after="100" w:afterAutospacing="1" w:line="240" w:lineRule="auto"/>
+        <w:rPr>
+          <w:rFonts w:eastAsia="Times New Roman" w:cstheme="minorHAnsi"/>
+          <w:kern w:val="0"/>
+          <w:sz w:val="24"/>
+          <w:szCs w:val="24"/>
+          <w:lang w:eastAsia="pt-BR"/>
+          <w14:ligatures w14:val="none"/>
+        </w:rPr>
+      </w:pPr>
+      <w:proofErr w:type="spellStart"/>
+      <w:r>
+        <w:rPr>
+          <w:rFonts w:eastAsia="Times New Roman" w:cstheme="minorHAnsi"/>
+          <w:kern w:val="0"/>
+          <w:sz w:val="24"/>
+          <w:szCs w:val="24"/>
+          <w:lang w:eastAsia="pt-BR"/>
+          <w14:ligatures w14:val="none"/>
+        </w:rPr>
+        <w:t>Persistence</w:t>
+      </w:r>
+      <w:proofErr w:type="spellEnd"/>
+      <w:r>
+        <w:rPr>
+          <w:rFonts w:eastAsia="Times New Roman" w:cstheme="minorHAnsi"/>
+          <w:kern w:val="0"/>
+          <w:sz w:val="24"/>
+          <w:szCs w:val="24"/>
+          <w:lang w:eastAsia="pt-BR"/>
+          <w14:ligatures w14:val="none"/>
+        </w:rPr>
+        <w:t xml:space="preserve"> recebe Domain</w:t>
+      </w:r>
+    </w:p>
+    <w:p>
+      <w:pPr>
+        <w:numPr>
+          <w:ilvl w:val="0"/>
+          <w:numId w:val="1"/>
+        </w:numPr>
+        <w:spacing w:before="100" w:beforeAutospacing="1" w:after="100" w:afterAutospacing="1" w:line="240" w:lineRule="auto"/>
+        <w:rPr>
+          <w:rFonts w:eastAsia="Times New Roman" w:cstheme="minorHAnsi"/>
+          <w:kern w:val="0"/>
+          <w:sz w:val="24"/>
+          <w:szCs w:val="24"/>
+          <w:lang w:eastAsia="pt-BR"/>
+          <w14:ligatures w14:val="none"/>
+        </w:rPr>
+      </w:pPr>
+      <w:r>
+        <w:rPr>
+          <w:rFonts w:eastAsia="Times New Roman" w:cstheme="minorHAnsi"/>
+          <w:kern w:val="0"/>
+          <w:sz w:val="24"/>
+          <w:szCs w:val="24"/>
+          <w:lang w:eastAsia="pt-BR"/>
+          <w14:ligatures w14:val="none"/>
+        </w:rPr>
+        <w:t>E por fim o Domain não recebe nenhum</w:t>
+      </w:r>
+      <w:bookmarkStart w:id="0" w:name="_GoBack"/>
+      <w:bookmarkEnd w:id="0"/>
+    </w:p>
     <w:p>
       <w:pPr>
         <w:jc w:val="center"/>
@@ -518,20 +3174,61 @@
         </w:rPr>
         <w:t xml:space="preserve"> seção </w:t>
       </w:r>
+      <w:proofErr w:type="gramStart"/>
       <w:r>
         <w:rPr>
           <w:sz w:val="32"/>
           <w:szCs w:val="32"/>
         </w:rPr>
-        <w:t>6 aula 57 referenciando o projeto</w:t>
-      </w:r>
+        <w:t>6 aula</w:t>
+      </w:r>
+      <w:proofErr w:type="gramEnd"/>
       <w:r>
         <w:rPr>
           <w:sz w:val="32"/>
           <w:szCs w:val="32"/>
         </w:rPr>
-        <w:t xml:space="preserve"> pequena alteração feito no notebook</w:t>
-      </w:r>
+        <w:t xml:space="preserve"> 5</w:t>
+      </w:r>
+      <w:r>
+        <w:rPr>
+          <w:sz w:val="32"/>
+          <w:szCs w:val="32"/>
+        </w:rPr>
+        <w:t>8</w:t>
+      </w:r>
+      <w:r>
+        <w:rPr>
+          <w:sz w:val="32"/>
+          <w:szCs w:val="32"/>
+        </w:rPr>
+        <w:t xml:space="preserve"> </w:t>
+      </w:r>
+      <w:r>
+        <w:rPr>
+          <w:sz w:val="32"/>
+          <w:szCs w:val="32"/>
+        </w:rPr>
+        <w:t xml:space="preserve">Entidades </w:t>
+      </w:r>
+      <w:proofErr w:type="spellStart"/>
+      <w:r>
+        <w:rPr>
+          <w:sz w:val="32"/>
+          <w:szCs w:val="32"/>
+        </w:rPr>
+        <w:t>Dominio</w:t>
+      </w:r>
+      <w:proofErr w:type="spellEnd"/>
+    </w:p>
+    <w:p>
+      <w:pPr>
+        <w:jc w:val="center"/>
+        <w:rPr>
+          <w:sz w:val="32"/>
+          <w:szCs w:val="32"/>
+        </w:rPr>
+      </w:pPr>
     </w:p>
     <w:sectPr>
       <w:pgSz w:w="11906" w:h="16838"/>
@@ -543,8 +3240,165 @@
 </w:document>
 </file>
 
+<file path=word/numbering.xml><?xml version="1.0" encoding="utf-8"?>
+<w:numbering xmlns:wpc="http://schemas.microsoft.com/office/word/2010/wordprocessingCanvas" xmlns:cx="http://schemas.microsoft.com/office/drawing/2014/chartex" xmlns:cx1="http://schemas.microsoft.com/office/drawing/2015/9/8/chartex" xmlns:cx2="http://schemas.microsoft.com/office/drawing/2015/10/21/chartex" xmlns:cx3="http://schemas.microsoft.com/office/drawing/2016/5/9/chartex" xmlns:cx4="http://schemas.microsoft.com/office/drawing/2016/5/10/chartex" xmlns:cx5="http://schemas.microsoft.com/office/drawing/2016/5/11/chartex" xmlns:cx6="http://schemas.microsoft.com/office/drawing/2016/5/12/chartex" xmlns:cx7="http://schemas.microsoft.com/office/drawing/2016/5/13/chartex" xmlns:cx8="http://schemas.microsoft.com/office/drawing/2016/5/14/chartex" xmlns:mc="http://schemas.openxmlformats.org/markup-compatibility/2006" xmlns:aink="http://schemas.microsoft.com/office/drawing/2016/ink" xmlns:am3d="http://schemas.microsoft.com/office/drawing/2017/model3d" xmlns:o="urn:schemas-microsoft-com:office:office" xmlns:r="http://schemas.openxmlformats.org/officeDocument/2006/relationships" xmlns:m="http://schemas.openxmlformats.org/officeDocument/2006/math" xmlns:v="urn:schemas-microsoft-com:vml" xmlns:wp14="http://schemas.microsoft.com/office/word/2010/wordprocessingDrawing" xmlns:wp="http://schemas.openxmlformats.org/drawingml/2006/wordprocessingDrawing" xmlns:w10="urn:schemas-microsoft-com:office:word" xmlns:w="http://schemas.openxmlformats.org/wordprocessingml/2006/main" xmlns:w14="http://schemas.microsoft.com/office/word/2010/wordml" xmlns:w15="http://schemas.microsoft.com/office/word/2012/wordml" xmlns:w16cid="http://schemas.microsoft.com/office/word/2016/wordml/cid" xmlns:w16se="http://schemas.microsoft.com/office/word/2015/wordml/symex" xmlns:wpg="http://schemas.microsoft.com/office/word/2010/wordprocessingGroup" xmlns:wpi="http://schemas.microsoft.com/office/word/2010/wordprocessingInk" xmlns:wne="http://schemas.microsoft.com/office/word/2006/wordml" xmlns:wps="http://schemas.microsoft.com/office/word/2010/wordprocessingShape" mc:Ignorable="w14 w15 w16se w16cid wp14">
+  <w:abstractNum w:abstractNumId="0" w15:restartNumberingAfterBreak="0">
+    <w:nsid w:val="36727B01"/>
+    <w:multiLevelType w:val="multilevel"/>
+    <w:tmpl w:val="549AF152"/>
+    <w:lvl w:ilvl="0">
+      <w:start w:val="1"/>
+      <w:numFmt w:val="bullet"/>
+      <w:lvlText w:val=""/>
+      <w:lvlJc w:val="left"/>
+      <w:pPr>
+        <w:tabs>
+          <w:tab w:val="num" w:pos="720"/>
+        </w:tabs>
+        <w:ind w:left="720" w:hanging="360"/>
+      </w:pPr>
+      <w:rPr>
+        <w:rFonts w:ascii="Symbol" w:hAnsi="Symbol" w:hint="default"/>
+        <w:sz w:val="20"/>
+      </w:rPr>
+    </w:lvl>
+    <w:lvl w:ilvl="1" w:tentative="1">
+      <w:start w:val="1"/>
+      <w:numFmt w:val="bullet"/>
+      <w:lvlText w:val="o"/>
+      <w:lvlJc w:val="left"/>
+      <w:pPr>
+        <w:tabs>
+          <w:tab w:val="num" w:pos="1440"/>
+        </w:tabs>
+        <w:ind w:left="1440" w:hanging="360"/>
+      </w:pPr>
+      <w:rPr>
+        <w:rFonts w:ascii="Courier New" w:hAnsi="Courier New" w:hint="default"/>
+        <w:sz w:val="20"/>
+      </w:rPr>
+    </w:lvl>
+    <w:lvl w:ilvl="2" w:tentative="1">
+      <w:start w:val="1"/>
+      <w:numFmt w:val="bullet"/>
+      <w:lvlText w:val=""/>
+      <w:lvlJc w:val="left"/>
+      <w:pPr>
+        <w:tabs>
+          <w:tab w:val="num" w:pos="2160"/>
+        </w:tabs>
+        <w:ind w:left="2160" w:hanging="360"/>
+      </w:pPr>
+      <w:rPr>
+        <w:rFonts w:ascii="Wingdings" w:hAnsi="Wingdings" w:hint="default"/>
+        <w:sz w:val="20"/>
+      </w:rPr>
+    </w:lvl>
+    <w:lvl w:ilvl="3" w:tentative="1">
+      <w:start w:val="1"/>
+      <w:numFmt w:val="bullet"/>
+      <w:lvlText w:val=""/>
+      <w:lvlJc w:val="left"/>
+      <w:pPr>
+        <w:tabs>
+          <w:tab w:val="num" w:pos="2880"/>
+        </w:tabs>
+        <w:ind w:left="2880" w:hanging="360"/>
+      </w:pPr>
+      <w:rPr>
+        <w:rFonts w:ascii="Wingdings" w:hAnsi="Wingdings" w:hint="default"/>
+        <w:sz w:val="20"/>
+      </w:rPr>
+    </w:lvl>
+    <w:lvl w:ilvl="4" w:tentative="1">
+      <w:start w:val="1"/>
+      <w:numFmt w:val="bullet"/>
+      <w:lvlText w:val=""/>
+      <w:lvlJc w:val="left"/>
+      <w:pPr>
+        <w:tabs>
+          <w:tab w:val="num" w:pos="3600"/>
+        </w:tabs>
+        <w:ind w:left="3600" w:hanging="360"/>
+      </w:pPr>
+      <w:rPr>
+        <w:rFonts w:ascii="Wingdings" w:hAnsi="Wingdings" w:hint="default"/>
+        <w:sz w:val="20"/>
+      </w:rPr>
+    </w:lvl>
+    <w:lvl w:ilvl="5" w:tentative="1">
+      <w:start w:val="1"/>
+      <w:numFmt w:val="bullet"/>
+      <w:lvlText w:val=""/>
+      <w:lvlJc w:val="left"/>
+      <w:pPr>
+        <w:tabs>
+          <w:tab w:val="num" w:pos="4320"/>
+        </w:tabs>
+        <w:ind w:left="4320" w:hanging="360"/>
+      </w:pPr>
+      <w:rPr>
+        <w:rFonts w:ascii="Wingdings" w:hAnsi="Wingdings" w:hint="default"/>
+        <w:sz w:val="20"/>
+      </w:rPr>
+    </w:lvl>
+    <w:lvl w:ilvl="6" w:tentative="1">
+      <w:start w:val="1"/>
+      <w:numFmt w:val="bullet"/>
+      <w:lvlText w:val=""/>
+      <w:lvlJc w:val="left"/>
+      <w:pPr>
+        <w:tabs>
+          <w:tab w:val="num" w:pos="5040"/>
+        </w:tabs>
+        <w:ind w:left="5040" w:hanging="360"/>
+      </w:pPr>
+      <w:rPr>
+        <w:rFonts w:ascii="Wingdings" w:hAnsi="Wingdings" w:hint="default"/>
+        <w:sz w:val="20"/>
+      </w:rPr>
+    </w:lvl>
+    <w:lvl w:ilvl="7" w:tentative="1">
+      <w:start w:val="1"/>
+      <w:numFmt w:val="bullet"/>
+      <w:lvlText w:val=""/>
+      <w:lvlJc w:val="left"/>
+      <w:pPr>
+        <w:tabs>
+          <w:tab w:val="num" w:pos="5760"/>
+        </w:tabs>
+        <w:ind w:left="5760" w:hanging="360"/>
+      </w:pPr>
+      <w:rPr>
+        <w:rFonts w:ascii="Wingdings" w:hAnsi="Wingdings" w:hint="default"/>
+        <w:sz w:val="20"/>
+      </w:rPr>
+    </w:lvl>
+    <w:lvl w:ilvl="8" w:tentative="1">
+      <w:start w:val="1"/>
+      <w:numFmt w:val="bullet"/>
+      <w:lvlText w:val=""/>
+      <w:lvlJc w:val="left"/>
+      <w:pPr>
+        <w:tabs>
+          <w:tab w:val="num" w:pos="6480"/>
+        </w:tabs>
+        <w:ind w:left="6480" w:hanging="360"/>
+      </w:pPr>
+      <w:rPr>
+        <w:rFonts w:ascii="Wingdings" w:hAnsi="Wingdings" w:hint="default"/>
+        <w:sz w:val="20"/>
+      </w:rPr>
+    </w:lvl>
+  </w:abstractNum>
+  <w:num w:numId="1">
+    <w:abstractNumId w:val="0"/>
+  </w:num>
+</w:numbering>
+</file>
+
 <file path=word/styles.xml><?xml version="1.0" encoding="utf-8"?>
-<w:styles xmlns:mc="http://schemas.openxmlformats.org/markup-compatibility/2006" xmlns:r="http://schemas.openxmlformats.org/officeDocument/2006/relationships" xmlns:w="http://schemas.openxmlformats.org/wordprocessingml/2006/main" xmlns:w14="http://schemas.microsoft.com/office/word/2010/wordml" xmlns:w15="http://schemas.microsoft.com/office/word/2012/wordml" xmlns:w16cex="http://schemas.microsoft.com/office/word/2018/wordml/cex" xmlns:w16cid="http://schemas.microsoft.com/office/word/2016/wordml/cid" xmlns:w16="http://schemas.microsoft.com/office/word/2018/wordml" xmlns:w16du="http://schemas.microsoft.com/office/word/2023/wordml/word16du" xmlns:w16sdtdh="http://schemas.microsoft.com/office/word/2020/wordml/sdtdatahash" xmlns:w16se="http://schemas.microsoft.com/office/word/2015/wordml/symex" mc:Ignorable="w14 w15 w16se w16cid w16 w16cex w16sdtdh w16du">
+<w:styles xmlns:mc="http://schemas.openxmlformats.org/markup-compatibility/2006" xmlns:r="http://schemas.openxmlformats.org/officeDocument/2006/relationships" xmlns:w="http://schemas.openxmlformats.org/wordprocessingml/2006/main" xmlns:w14="http://schemas.microsoft.com/office/word/2010/wordml" xmlns:w15="http://schemas.microsoft.com/office/word/2012/wordml" xmlns:w16cid="http://schemas.microsoft.com/office/word/2016/wordml/cid" xmlns:w16se="http://schemas.microsoft.com/office/word/2015/wordml/symex" mc:Ignorable="w14 w15 w16se w16cid">
   <w:docDefaults>
     <w:rPrDefault>
       <w:rPr>
@@ -562,7 +3416,7 @@
       </w:pPr>
     </w:pPrDefault>
   </w:docDefaults>
-  <w:latentStyles w:defLockedState="0" w:defUIPriority="99" w:defSemiHidden="0" w:defUnhideWhenUsed="0" w:defQFormat="0" w:count="376">
+  <w:latentStyles w:defLockedState="0" w:defUIPriority="99" w:defSemiHidden="0" w:defUnhideWhenUsed="0" w:defQFormat="0" w:count="375">
     <w:lsdException w:name="Normal" w:uiPriority="0" w:qFormat="1"/>
     <w:lsdException w:name="heading 1" w:uiPriority="9" w:qFormat="1"/>
     <w:lsdException w:name="heading 2" w:semiHidden="1" w:uiPriority="9" w:unhideWhenUsed="1" w:qFormat="1"/>
@@ -938,11 +3792,32 @@
     <w:lsdException w:name="Smart Hyperlink" w:semiHidden="1" w:unhideWhenUsed="1"/>
     <w:lsdException w:name="Hashtag" w:semiHidden="1" w:unhideWhenUsed="1"/>
     <w:lsdException w:name="Unresolved Mention" w:semiHidden="1" w:unhideWhenUsed="1"/>
-    <w:lsdException w:name="Smart Link" w:semiHidden="1" w:unhideWhenUsed="1"/>
   </w:latentStyles>
   <w:style w:type="paragraph" w:default="1" w:styleId="Normal">
     <w:name w:val="Normal"/>
     <w:qFormat/>
+  </w:style>
+  <w:style w:type="paragraph" w:styleId="Ttulo2">
+    <w:name w:val="heading 2"/>
+    <w:basedOn w:val="Normal"/>
+    <w:link w:val="Ttulo2Char"/>
+    <w:uiPriority w:val="9"/>
+    <w:qFormat/>
+    <w:rsid w:val="00282D41"/>
+    <w:pPr>
+      <w:spacing w:before="100" w:beforeAutospacing="1" w:after="100" w:afterAutospacing="1" w:line="240" w:lineRule="auto"/>
+      <w:outlineLvl w:val="1"/>
+    </w:pPr>
+    <w:rPr>
+      <w:rFonts w:ascii="Times New Roman" w:eastAsia="Times New Roman" w:hAnsi="Times New Roman" w:cs="Times New Roman"/>
+      <w:b/>
+      <w:bCs/>
+      <w:kern w:val="0"/>
+      <w:sz w:val="36"/>
+      <w:szCs w:val="36"/>
+      <w:lang w:eastAsia="pt-BR"/>
+      <w14:ligatures w14:val="none"/>
+    </w:rPr>
   </w:style>
   <w:style w:type="character" w:default="1" w:styleId="Fontepargpadro">
     <w:name w:val="Default Paragraph Font"/>
@@ -970,6 +3845,149 @@
     <w:uiPriority w:val="99"/>
     <w:semiHidden/>
     <w:unhideWhenUsed/>
+  </w:style>
+  <w:style w:type="character" w:customStyle="1" w:styleId="Ttulo2Char">
+    <w:name w:val="Título 2 Char"/>
+    <w:basedOn w:val="Fontepargpadro"/>
+    <w:link w:val="Ttulo2"/>
+    <w:uiPriority w:val="9"/>
+    <w:rsid w:val="00282D41"/>
+    <w:rPr>
+      <w:rFonts w:ascii="Times New Roman" w:eastAsia="Times New Roman" w:hAnsi="Times New Roman" w:cs="Times New Roman"/>
+      <w:b/>
+      <w:bCs/>
+      <w:kern w:val="0"/>
+      <w:sz w:val="36"/>
+      <w:szCs w:val="36"/>
+      <w:lang w:eastAsia="pt-BR"/>
+      <w14:ligatures w14:val="none"/>
+    </w:rPr>
+  </w:style>
+  <w:style w:type="paragraph" w:styleId="NormalWeb">
+    <w:name w:val="Normal (Web)"/>
+    <w:basedOn w:val="Normal"/>
+    <w:uiPriority w:val="99"/>
+    <w:semiHidden/>
+    <w:unhideWhenUsed/>
+    <w:rsid w:val="00282D41"/>
+    <w:pPr>
+      <w:spacing w:before="100" w:beforeAutospacing="1" w:after="100" w:afterAutospacing="1" w:line="240" w:lineRule="auto"/>
+    </w:pPr>
+    <w:rPr>
+      <w:rFonts w:ascii="Times New Roman" w:eastAsia="Times New Roman" w:hAnsi="Times New Roman" w:cs="Times New Roman"/>
+      <w:kern w:val="0"/>
+      <w:sz w:val="24"/>
+      <w:szCs w:val="24"/>
+      <w:lang w:eastAsia="pt-BR"/>
+      <w14:ligatures w14:val="none"/>
+    </w:rPr>
+  </w:style>
+  <w:style w:type="paragraph" w:styleId="Pr-formataoHTML">
+    <w:name w:val="HTML Preformatted"/>
+    <w:basedOn w:val="Normal"/>
+    <w:link w:val="Pr-formataoHTMLChar"/>
+    <w:uiPriority w:val="99"/>
+    <w:semiHidden/>
+    <w:unhideWhenUsed/>
+    <w:rsid w:val="00282D41"/>
+    <w:pPr>
+      <w:tabs>
+        <w:tab w:val="left" w:pos="916"/>
+        <w:tab w:val="left" w:pos="1832"/>
+        <w:tab w:val="left" w:pos="2748"/>
+        <w:tab w:val="left" w:pos="3664"/>
+        <w:tab w:val="left" w:pos="4580"/>
+        <w:tab w:val="left" w:pos="5496"/>
+        <w:tab w:val="left" w:pos="6412"/>
+        <w:tab w:val="left" w:pos="7328"/>
+        <w:tab w:val="left" w:pos="8244"/>
+        <w:tab w:val="left" w:pos="9160"/>
+        <w:tab w:val="left" w:pos="10076"/>
+        <w:tab w:val="left" w:pos="10992"/>
+        <w:tab w:val="left" w:pos="11908"/>
+        <w:tab w:val="left" w:pos="12824"/>
+        <w:tab w:val="left" w:pos="13740"/>
+        <w:tab w:val="left" w:pos="14656"/>
+      </w:tabs>
+      <w:spacing w:after="0" w:line="240" w:lineRule="auto"/>
+    </w:pPr>
+    <w:rPr>
+      <w:rFonts w:ascii="Courier New" w:eastAsia="Times New Roman" w:hAnsi="Courier New" w:cs="Courier New"/>
+      <w:kern w:val="0"/>
+      <w:sz w:val="20"/>
+      <w:szCs w:val="20"/>
+      <w:lang w:eastAsia="pt-BR"/>
+      <w14:ligatures w14:val="none"/>
+    </w:rPr>
+  </w:style>
+  <w:style w:type="character" w:customStyle="1" w:styleId="Pr-formataoHTMLChar">
+    <w:name w:val="Pré-formatação HTML Char"/>
+    <w:basedOn w:val="Fontepargpadro"/>
+    <w:link w:val="Pr-formataoHTML"/>
+    <w:uiPriority w:val="99"/>
+    <w:semiHidden/>
+    <w:rsid w:val="00282D41"/>
+    <w:rPr>
+      <w:rFonts w:ascii="Courier New" w:eastAsia="Times New Roman" w:hAnsi="Courier New" w:cs="Courier New"/>
+      <w:kern w:val="0"/>
+      <w:sz w:val="20"/>
+      <w:szCs w:val="20"/>
+      <w:lang w:eastAsia="pt-BR"/>
+      <w14:ligatures w14:val="none"/>
+    </w:rPr>
+  </w:style>
+  <w:style w:type="character" w:styleId="CdigoHTML">
+    <w:name w:val="HTML Code"/>
+    <w:basedOn w:val="Fontepargpadro"/>
+    <w:uiPriority w:val="99"/>
+    <w:semiHidden/>
+    <w:unhideWhenUsed/>
+    <w:rsid w:val="00282D41"/>
+    <w:rPr>
+      <w:rFonts w:ascii="Courier New" w:eastAsia="Times New Roman" w:hAnsi="Courier New" w:cs="Courier New"/>
+      <w:sz w:val="20"/>
+      <w:szCs w:val="20"/>
+    </w:rPr>
+  </w:style>
+  <w:style w:type="character" w:customStyle="1" w:styleId="hljs-section">
+    <w:name w:val="hljs-section"/>
+    <w:basedOn w:val="Fontepargpadro"/>
+    <w:rsid w:val="00282D41"/>
+  </w:style>
+  <w:style w:type="character" w:customStyle="1" w:styleId="hljs-bullet">
+    <w:name w:val="hljs-bullet"/>
+    <w:basedOn w:val="Fontepargpadro"/>
+    <w:rsid w:val="00282D41"/>
+  </w:style>
+  <w:style w:type="character" w:customStyle="1" w:styleId="hljs-strong">
+    <w:name w:val="hljs-strong"/>
+    <w:basedOn w:val="Fontepargpadro"/>
+    <w:rsid w:val="00282D41"/>
+  </w:style>
+  <w:style w:type="character" w:customStyle="1" w:styleId="hljs-code">
+    <w:name w:val="hljs-code"/>
+    <w:basedOn w:val="Fontepargpadro"/>
+    <w:rsid w:val="00282D41"/>
+  </w:style>
+  <w:style w:type="character" w:customStyle="1" w:styleId="hljs-tag">
+    <w:name w:val="hljs-tag"/>
+    <w:basedOn w:val="Fontepargpadro"/>
+    <w:rsid w:val="00282D41"/>
+  </w:style>
+  <w:style w:type="character" w:customStyle="1" w:styleId="hljs-name">
+    <w:name w:val="hljs-name"/>
+    <w:basedOn w:val="Fontepargpadro"/>
+    <w:rsid w:val="00282D41"/>
+  </w:style>
+  <w:style w:type="character" w:customStyle="1" w:styleId="hljs-attr">
+    <w:name w:val="hljs-attr"/>
+    <w:basedOn w:val="Fontepargpadro"/>
+    <w:rsid w:val="00282D41"/>
+  </w:style>
+  <w:style w:type="character" w:customStyle="1" w:styleId="hljs-string">
+    <w:name w:val="hljs-string"/>
+    <w:basedOn w:val="Fontepargpadro"/>
+    <w:rsid w:val="00282D41"/>
   </w:style>
 </w:styles>
 </file>

--- a/Back/Anotações.docx
+++ b/Back/Anotações.docx
@@ -3149,77 +3149,677 @@
         </w:rPr>
         <w:t>E por fim o Domain não recebe nenhum</w:t>
       </w:r>
+    </w:p>
+    <w:p>
+      <w:pPr>
+        <w:spacing w:before="100" w:beforeAutospacing="1" w:after="100" w:afterAutospacing="1" w:line="240" w:lineRule="auto"/>
+        <w:ind w:left="720"/>
+        <w:rPr>
+          <w:rFonts w:eastAsia="Times New Roman" w:cstheme="minorHAnsi"/>
+          <w:kern w:val="0"/>
+          <w:sz w:val="24"/>
+          <w:szCs w:val="24"/>
+          <w:lang w:eastAsia="pt-BR"/>
+          <w14:ligatures w14:val="none"/>
+        </w:rPr>
+      </w:pPr>
+      <w:r>
+        <w:rPr>
+          <w:rFonts w:eastAsia="Times New Roman" w:cstheme="minorHAnsi"/>
+          <w:kern w:val="0"/>
+          <w:sz w:val="24"/>
+          <w:szCs w:val="24"/>
+          <w:lang w:eastAsia="pt-BR"/>
+          <w14:ligatures w14:val="none"/>
+        </w:rPr>
+        <w:t>Conclusão:</w:t>
+      </w:r>
+    </w:p>
+    <w:p>
+      <w:pPr>
+        <w:numPr>
+          <w:ilvl w:val="0"/>
+          <w:numId w:val="2"/>
+        </w:numPr>
+        <w:spacing w:before="100" w:beforeAutospacing="1" w:after="100" w:afterAutospacing="1" w:line="240" w:lineRule="auto"/>
+        <w:rPr>
+          <w:rFonts w:eastAsia="Times New Roman" w:cstheme="minorHAnsi"/>
+          <w:kern w:val="0"/>
+          <w:sz w:val="24"/>
+          <w:szCs w:val="24"/>
+          <w:lang w:eastAsia="pt-BR"/>
+          <w14:ligatures w14:val="none"/>
+        </w:rPr>
+      </w:pPr>
+      <w:r>
+        <w:rPr>
+          <w:rFonts w:eastAsia="Times New Roman" w:cstheme="minorHAnsi"/>
+          <w:b/>
+          <w:bCs/>
+          <w:kern w:val="0"/>
+          <w:sz w:val="24"/>
+          <w:szCs w:val="24"/>
+          <w:lang w:eastAsia="pt-BR"/>
+          <w14:ligatures w14:val="none"/>
+        </w:rPr>
+        <w:t>Adicionar um projeto a uma solução</w:t>
+      </w:r>
+      <w:r>
+        <w:rPr>
+          <w:rFonts w:eastAsia="Times New Roman" w:cstheme="minorHAnsi"/>
+          <w:kern w:val="0"/>
+          <w:sz w:val="24"/>
+          <w:szCs w:val="24"/>
+          <w:lang w:eastAsia="pt-BR"/>
+          <w14:ligatures w14:val="none"/>
+        </w:rPr>
+        <w:t xml:space="preserve">: Quando você adiciona um projeto a uma solução usando o comando </w:t>
+      </w:r>
+      <w:proofErr w:type="spellStart"/>
+      <w:r>
+        <w:rPr>
+          <w:rFonts w:eastAsia="Times New Roman" w:cstheme="minorHAnsi"/>
+          <w:kern w:val="0"/>
+          <w:sz w:val="20"/>
+          <w:szCs w:val="20"/>
+          <w:lang w:eastAsia="pt-BR"/>
+          <w14:ligatures w14:val="none"/>
+        </w:rPr>
+        <w:t>dotnet</w:t>
+      </w:r>
+      <w:proofErr w:type="spellEnd"/>
+      <w:r>
+        <w:rPr>
+          <w:rFonts w:eastAsia="Times New Roman" w:cstheme="minorHAnsi"/>
+          <w:kern w:val="0"/>
+          <w:sz w:val="20"/>
+          <w:szCs w:val="20"/>
+          <w:lang w:eastAsia="pt-BR"/>
+          <w14:ligatures w14:val="none"/>
+        </w:rPr>
+        <w:t xml:space="preserve"> </w:t>
+      </w:r>
+      <w:proofErr w:type="spellStart"/>
+      <w:r>
+        <w:rPr>
+          <w:rFonts w:eastAsia="Times New Roman" w:cstheme="minorHAnsi"/>
+          <w:kern w:val="0"/>
+          <w:sz w:val="20"/>
+          <w:szCs w:val="20"/>
+          <w:lang w:eastAsia="pt-BR"/>
+          <w14:ligatures w14:val="none"/>
+        </w:rPr>
+        <w:t>sln</w:t>
+      </w:r>
+      <w:proofErr w:type="spellEnd"/>
+      <w:r>
+        <w:rPr>
+          <w:rFonts w:eastAsia="Times New Roman" w:cstheme="minorHAnsi"/>
+          <w:kern w:val="0"/>
+          <w:sz w:val="20"/>
+          <w:szCs w:val="20"/>
+          <w:lang w:eastAsia="pt-BR"/>
+          <w14:ligatures w14:val="none"/>
+        </w:rPr>
+        <w:t xml:space="preserve"> &lt;nome da solução&gt; </w:t>
+      </w:r>
+      <w:proofErr w:type="spellStart"/>
+      <w:r>
+        <w:rPr>
+          <w:rFonts w:eastAsia="Times New Roman" w:cstheme="minorHAnsi"/>
+          <w:kern w:val="0"/>
+          <w:sz w:val="20"/>
+          <w:szCs w:val="20"/>
+          <w:lang w:eastAsia="pt-BR"/>
+          <w14:ligatures w14:val="none"/>
+        </w:rPr>
+        <w:t>add</w:t>
+      </w:r>
+      <w:proofErr w:type="spellEnd"/>
+      <w:r>
+        <w:rPr>
+          <w:rFonts w:eastAsia="Times New Roman" w:cstheme="minorHAnsi"/>
+          <w:kern w:val="0"/>
+          <w:sz w:val="20"/>
+          <w:szCs w:val="20"/>
+          <w:lang w:eastAsia="pt-BR"/>
+          <w14:ligatures w14:val="none"/>
+        </w:rPr>
+        <w:t xml:space="preserve"> &lt;nome do projeto&gt;</w:t>
+      </w:r>
+      <w:r>
+        <w:rPr>
+          <w:rFonts w:eastAsia="Times New Roman" w:cstheme="minorHAnsi"/>
+          <w:kern w:val="0"/>
+          <w:sz w:val="24"/>
+          <w:szCs w:val="24"/>
+          <w:lang w:eastAsia="pt-BR"/>
+          <w14:ligatures w14:val="none"/>
+        </w:rPr>
+        <w:t xml:space="preserve">, você está basicamente informando ao .NET que esses projetos estão relacionados e </w:t>
+      </w:r>
+      <w:r>
+        <w:rPr>
+          <w:rFonts w:eastAsia="Times New Roman" w:cstheme="minorHAnsi"/>
+          <w:kern w:val="0"/>
+          <w:sz w:val="24"/>
+          <w:szCs w:val="24"/>
+          <w:lang w:eastAsia="pt-BR"/>
+          <w14:ligatures w14:val="none"/>
+        </w:rPr>
+        <w:lastRenderedPageBreak/>
+        <w:t>fazem parte do mesmo aplicativo. Isso permite que você gerencie todos os projetos relacionados em um único lugar.</w:t>
+      </w:r>
+    </w:p>
+    <w:p>
+      <w:pPr>
+        <w:numPr>
+          <w:ilvl w:val="0"/>
+          <w:numId w:val="2"/>
+        </w:numPr>
+        <w:spacing w:before="100" w:beforeAutospacing="1" w:after="100" w:afterAutospacing="1" w:line="240" w:lineRule="auto"/>
+        <w:rPr>
+          <w:rFonts w:eastAsia="Times New Roman" w:cstheme="minorHAnsi"/>
+          <w:kern w:val="0"/>
+          <w:sz w:val="24"/>
+          <w:szCs w:val="24"/>
+          <w:lang w:eastAsia="pt-BR"/>
+          <w14:ligatures w14:val="none"/>
+        </w:rPr>
+      </w:pPr>
+      <w:r>
+        <w:rPr>
+          <w:rFonts w:eastAsia="Times New Roman" w:cstheme="minorHAnsi"/>
+          <w:b/>
+          <w:bCs/>
+          <w:kern w:val="0"/>
+          <w:sz w:val="24"/>
+          <w:szCs w:val="24"/>
+          <w:lang w:eastAsia="pt-BR"/>
+          <w14:ligatures w14:val="none"/>
+        </w:rPr>
+        <w:t>Referenciando um projeto a partir de outro projeto</w:t>
+      </w:r>
+      <w:r>
+        <w:rPr>
+          <w:rFonts w:eastAsia="Times New Roman" w:cstheme="minorHAnsi"/>
+          <w:kern w:val="0"/>
+          <w:sz w:val="24"/>
+          <w:szCs w:val="24"/>
+          <w:lang w:eastAsia="pt-BR"/>
+          <w14:ligatures w14:val="none"/>
+        </w:rPr>
+        <w:t xml:space="preserve">: Digamos que você tenha dois projetos, </w:t>
+      </w:r>
+      <w:proofErr w:type="spellStart"/>
+      <w:r>
+        <w:rPr>
+          <w:rFonts w:eastAsia="Times New Roman" w:cstheme="minorHAnsi"/>
+          <w:kern w:val="0"/>
+          <w:sz w:val="24"/>
+          <w:szCs w:val="24"/>
+          <w:lang w:eastAsia="pt-BR"/>
+          <w14:ligatures w14:val="none"/>
+        </w:rPr>
+        <w:t>ProjetoA</w:t>
+      </w:r>
+      <w:proofErr w:type="spellEnd"/>
+      <w:r>
+        <w:rPr>
+          <w:rFonts w:eastAsia="Times New Roman" w:cstheme="minorHAnsi"/>
+          <w:kern w:val="0"/>
+          <w:sz w:val="24"/>
+          <w:szCs w:val="24"/>
+          <w:lang w:eastAsia="pt-BR"/>
+          <w14:ligatures w14:val="none"/>
+        </w:rPr>
+        <w:t xml:space="preserve"> e </w:t>
+      </w:r>
+      <w:proofErr w:type="spellStart"/>
+      <w:r>
+        <w:rPr>
+          <w:rFonts w:eastAsia="Times New Roman" w:cstheme="minorHAnsi"/>
+          <w:kern w:val="0"/>
+          <w:sz w:val="24"/>
+          <w:szCs w:val="24"/>
+          <w:lang w:eastAsia="pt-BR"/>
+          <w14:ligatures w14:val="none"/>
+        </w:rPr>
+        <w:t>ProjetoB</w:t>
+      </w:r>
+      <w:proofErr w:type="spellEnd"/>
+      <w:r>
+        <w:rPr>
+          <w:rFonts w:eastAsia="Times New Roman" w:cstheme="minorHAnsi"/>
+          <w:kern w:val="0"/>
+          <w:sz w:val="24"/>
+          <w:szCs w:val="24"/>
+          <w:lang w:eastAsia="pt-BR"/>
+          <w14:ligatures w14:val="none"/>
+        </w:rPr>
+        <w:t xml:space="preserve">, e o </w:t>
+      </w:r>
+      <w:proofErr w:type="spellStart"/>
+      <w:r>
+        <w:rPr>
+          <w:rFonts w:eastAsia="Times New Roman" w:cstheme="minorHAnsi"/>
+          <w:kern w:val="0"/>
+          <w:sz w:val="24"/>
+          <w:szCs w:val="24"/>
+          <w:lang w:eastAsia="pt-BR"/>
+          <w14:ligatures w14:val="none"/>
+        </w:rPr>
+        <w:t>ProjetoA</w:t>
+      </w:r>
+      <w:proofErr w:type="spellEnd"/>
+      <w:r>
+        <w:rPr>
+          <w:rFonts w:eastAsia="Times New Roman" w:cstheme="minorHAnsi"/>
+          <w:kern w:val="0"/>
+          <w:sz w:val="24"/>
+          <w:szCs w:val="24"/>
+          <w:lang w:eastAsia="pt-BR"/>
+          <w14:ligatures w14:val="none"/>
+        </w:rPr>
+        <w:t xml:space="preserve"> precisa usar algum código do </w:t>
+      </w:r>
+      <w:proofErr w:type="spellStart"/>
+      <w:r>
+        <w:rPr>
+          <w:rFonts w:eastAsia="Times New Roman" w:cstheme="minorHAnsi"/>
+          <w:kern w:val="0"/>
+          <w:sz w:val="24"/>
+          <w:szCs w:val="24"/>
+          <w:lang w:eastAsia="pt-BR"/>
+          <w14:ligatures w14:val="none"/>
+        </w:rPr>
+        <w:t>ProjetoB</w:t>
+      </w:r>
+      <w:proofErr w:type="spellEnd"/>
+      <w:r>
+        <w:rPr>
+          <w:rFonts w:eastAsia="Times New Roman" w:cstheme="minorHAnsi"/>
+          <w:kern w:val="0"/>
+          <w:sz w:val="24"/>
+          <w:szCs w:val="24"/>
+          <w:lang w:eastAsia="pt-BR"/>
+          <w14:ligatures w14:val="none"/>
+        </w:rPr>
+        <w:t xml:space="preserve">. Nesse caso, você precisaria adicionar uma referência do </w:t>
+      </w:r>
+      <w:proofErr w:type="spellStart"/>
+      <w:r>
+        <w:rPr>
+          <w:rFonts w:eastAsia="Times New Roman" w:cstheme="minorHAnsi"/>
+          <w:kern w:val="0"/>
+          <w:sz w:val="24"/>
+          <w:szCs w:val="24"/>
+          <w:lang w:eastAsia="pt-BR"/>
+          <w14:ligatures w14:val="none"/>
+        </w:rPr>
+        <w:t>ProjetoB</w:t>
+      </w:r>
+      <w:proofErr w:type="spellEnd"/>
+      <w:r>
+        <w:rPr>
+          <w:rFonts w:eastAsia="Times New Roman" w:cstheme="minorHAnsi"/>
+          <w:kern w:val="0"/>
+          <w:sz w:val="24"/>
+          <w:szCs w:val="24"/>
+          <w:lang w:eastAsia="pt-BR"/>
+          <w14:ligatures w14:val="none"/>
+        </w:rPr>
+        <w:t xml:space="preserve"> ao </w:t>
+      </w:r>
+      <w:proofErr w:type="spellStart"/>
+      <w:r>
+        <w:rPr>
+          <w:rFonts w:eastAsia="Times New Roman" w:cstheme="minorHAnsi"/>
+          <w:kern w:val="0"/>
+          <w:sz w:val="24"/>
+          <w:szCs w:val="24"/>
+          <w:lang w:eastAsia="pt-BR"/>
+          <w14:ligatures w14:val="none"/>
+        </w:rPr>
+        <w:t>ProjetoA</w:t>
+      </w:r>
+      <w:proofErr w:type="spellEnd"/>
+      <w:r>
+        <w:rPr>
+          <w:rFonts w:eastAsia="Times New Roman" w:cstheme="minorHAnsi"/>
+          <w:kern w:val="0"/>
+          <w:sz w:val="24"/>
+          <w:szCs w:val="24"/>
+          <w:lang w:eastAsia="pt-BR"/>
+          <w14:ligatures w14:val="none"/>
+        </w:rPr>
+        <w:t xml:space="preserve">. Isso é feito usando o comando </w:t>
+      </w:r>
+      <w:proofErr w:type="spellStart"/>
+      <w:r>
+        <w:rPr>
+          <w:rFonts w:eastAsia="Times New Roman" w:cstheme="minorHAnsi"/>
+          <w:kern w:val="0"/>
+          <w:sz w:val="20"/>
+          <w:szCs w:val="20"/>
+          <w:lang w:eastAsia="pt-BR"/>
+          <w14:ligatures w14:val="none"/>
+        </w:rPr>
+        <w:t>dotnet</w:t>
+      </w:r>
+      <w:proofErr w:type="spellEnd"/>
+      <w:r>
+        <w:rPr>
+          <w:rFonts w:eastAsia="Times New Roman" w:cstheme="minorHAnsi"/>
+          <w:kern w:val="0"/>
+          <w:sz w:val="20"/>
+          <w:szCs w:val="20"/>
+          <w:lang w:eastAsia="pt-BR"/>
+          <w14:ligatures w14:val="none"/>
+        </w:rPr>
+        <w:t xml:space="preserve"> </w:t>
+      </w:r>
+      <w:proofErr w:type="spellStart"/>
+      <w:r>
+        <w:rPr>
+          <w:rFonts w:eastAsia="Times New Roman" w:cstheme="minorHAnsi"/>
+          <w:kern w:val="0"/>
+          <w:sz w:val="20"/>
+          <w:szCs w:val="20"/>
+          <w:lang w:eastAsia="pt-BR"/>
+          <w14:ligatures w14:val="none"/>
+        </w:rPr>
+        <w:t>add</w:t>
+      </w:r>
+      <w:proofErr w:type="spellEnd"/>
+      <w:r>
+        <w:rPr>
+          <w:rFonts w:eastAsia="Times New Roman" w:cstheme="minorHAnsi"/>
+          <w:kern w:val="0"/>
+          <w:sz w:val="20"/>
+          <w:szCs w:val="20"/>
+          <w:lang w:eastAsia="pt-BR"/>
+          <w14:ligatures w14:val="none"/>
+        </w:rPr>
+        <w:t xml:space="preserve"> &lt;</w:t>
+      </w:r>
+      <w:proofErr w:type="spellStart"/>
+      <w:r>
+        <w:rPr>
+          <w:rFonts w:eastAsia="Times New Roman" w:cstheme="minorHAnsi"/>
+          <w:kern w:val="0"/>
+          <w:sz w:val="20"/>
+          <w:szCs w:val="20"/>
+          <w:lang w:eastAsia="pt-BR"/>
+          <w14:ligatures w14:val="none"/>
+        </w:rPr>
+        <w:t>ProjetoA</w:t>
+      </w:r>
+      <w:proofErr w:type="spellEnd"/>
+      <w:r>
+        <w:rPr>
+          <w:rFonts w:eastAsia="Times New Roman" w:cstheme="minorHAnsi"/>
+          <w:kern w:val="0"/>
+          <w:sz w:val="20"/>
+          <w:szCs w:val="20"/>
+          <w:lang w:eastAsia="pt-BR"/>
+          <w14:ligatures w14:val="none"/>
+        </w:rPr>
+        <w:t xml:space="preserve">&gt; </w:t>
+      </w:r>
+      <w:proofErr w:type="spellStart"/>
+      <w:r>
+        <w:rPr>
+          <w:rFonts w:eastAsia="Times New Roman" w:cstheme="minorHAnsi"/>
+          <w:kern w:val="0"/>
+          <w:sz w:val="20"/>
+          <w:szCs w:val="20"/>
+          <w:lang w:eastAsia="pt-BR"/>
+          <w14:ligatures w14:val="none"/>
+        </w:rPr>
+        <w:t>reference</w:t>
+      </w:r>
+      <w:proofErr w:type="spellEnd"/>
+      <w:r>
+        <w:rPr>
+          <w:rFonts w:eastAsia="Times New Roman" w:cstheme="minorHAnsi"/>
+          <w:kern w:val="0"/>
+          <w:sz w:val="20"/>
+          <w:szCs w:val="20"/>
+          <w:lang w:eastAsia="pt-BR"/>
+          <w14:ligatures w14:val="none"/>
+        </w:rPr>
+        <w:t xml:space="preserve"> &lt;</w:t>
+      </w:r>
+      <w:proofErr w:type="spellStart"/>
+      <w:r>
+        <w:rPr>
+          <w:rFonts w:eastAsia="Times New Roman" w:cstheme="minorHAnsi"/>
+          <w:kern w:val="0"/>
+          <w:sz w:val="20"/>
+          <w:szCs w:val="20"/>
+          <w:lang w:eastAsia="pt-BR"/>
+          <w14:ligatures w14:val="none"/>
+        </w:rPr>
+        <w:t>ProjetoB</w:t>
+      </w:r>
+      <w:proofErr w:type="spellEnd"/>
+      <w:r>
+        <w:rPr>
+          <w:rFonts w:eastAsia="Times New Roman" w:cstheme="minorHAnsi"/>
+          <w:kern w:val="0"/>
+          <w:sz w:val="20"/>
+          <w:szCs w:val="20"/>
+          <w:lang w:eastAsia="pt-BR"/>
+          <w14:ligatures w14:val="none"/>
+        </w:rPr>
+        <w:t>&gt;</w:t>
+      </w:r>
+      <w:r>
+        <w:rPr>
+          <w:rFonts w:eastAsia="Times New Roman" w:cstheme="minorHAnsi"/>
+          <w:kern w:val="0"/>
+          <w:sz w:val="24"/>
+          <w:szCs w:val="24"/>
+          <w:lang w:eastAsia="pt-BR"/>
+          <w14:ligatures w14:val="none"/>
+        </w:rPr>
+        <w:t xml:space="preserve">. Isso cria um link entre os dois projetos, permitindo que o </w:t>
+      </w:r>
+      <w:proofErr w:type="spellStart"/>
+      <w:r>
+        <w:rPr>
+          <w:rFonts w:eastAsia="Times New Roman" w:cstheme="minorHAnsi"/>
+          <w:kern w:val="0"/>
+          <w:sz w:val="24"/>
+          <w:szCs w:val="24"/>
+          <w:lang w:eastAsia="pt-BR"/>
+          <w14:ligatures w14:val="none"/>
+        </w:rPr>
+        <w:t>ProjetoA</w:t>
+      </w:r>
+      <w:proofErr w:type="spellEnd"/>
+      <w:r>
+        <w:rPr>
+          <w:rFonts w:eastAsia="Times New Roman" w:cstheme="minorHAnsi"/>
+          <w:kern w:val="0"/>
+          <w:sz w:val="24"/>
+          <w:szCs w:val="24"/>
+          <w:lang w:eastAsia="pt-BR"/>
+          <w14:ligatures w14:val="none"/>
+        </w:rPr>
+        <w:t xml:space="preserve"> use o código do </w:t>
+      </w:r>
+      <w:proofErr w:type="spellStart"/>
+      <w:r>
+        <w:rPr>
+          <w:rFonts w:eastAsia="Times New Roman" w:cstheme="minorHAnsi"/>
+          <w:kern w:val="0"/>
+          <w:sz w:val="24"/>
+          <w:szCs w:val="24"/>
+          <w:lang w:eastAsia="pt-BR"/>
+          <w14:ligatures w14:val="none"/>
+        </w:rPr>
+        <w:t>ProjetoB</w:t>
+      </w:r>
+      <w:proofErr w:type="spellEnd"/>
+      <w:r>
+        <w:rPr>
+          <w:rFonts w:eastAsia="Times New Roman" w:cstheme="minorHAnsi"/>
+          <w:kern w:val="0"/>
+          <w:sz w:val="24"/>
+          <w:szCs w:val="24"/>
+          <w:lang w:eastAsia="pt-BR"/>
+          <w14:ligatures w14:val="none"/>
+        </w:rPr>
+        <w:t>.</w:t>
+      </w:r>
+    </w:p>
+    <w:p>
+      <w:pPr>
+        <w:spacing w:before="100" w:beforeAutospacing="1" w:after="100" w:afterAutospacing="1" w:line="240" w:lineRule="auto"/>
+        <w:ind w:left="720"/>
+        <w:rPr>
+          <w:rFonts w:eastAsia="Times New Roman" w:cstheme="minorHAnsi"/>
+          <w:kern w:val="0"/>
+          <w:sz w:val="24"/>
+          <w:szCs w:val="24"/>
+          <w:lang w:eastAsia="pt-BR"/>
+          <w14:ligatures w14:val="none"/>
+        </w:rPr>
+      </w:pPr>
+    </w:p>
+    <w:p>
+      <w:pPr>
+        <w:spacing w:before="100" w:beforeAutospacing="1" w:after="100" w:afterAutospacing="1" w:line="240" w:lineRule="auto"/>
+        <w:rPr>
+          <w:rFonts w:eastAsia="Times New Roman" w:cstheme="minorHAnsi"/>
+          <w:kern w:val="0"/>
+          <w:sz w:val="24"/>
+          <w:szCs w:val="24"/>
+          <w:lang w:eastAsia="pt-BR"/>
+          <w14:ligatures w14:val="none"/>
+        </w:rPr>
+      </w:pPr>
+    </w:p>
+    <w:p>
+      <w:pPr>
+        <w:jc w:val="center"/>
+        <w:rPr>
+          <w:sz w:val="32"/>
+          <w:szCs w:val="32"/>
+        </w:rPr>
+      </w:pPr>
+      <w:r>
+        <w:rPr>
+          <w:sz w:val="32"/>
+          <w:szCs w:val="32"/>
+        </w:rPr>
+        <w:t>Próxima aula</w:t>
+      </w:r>
+      <w:r>
+        <w:rPr>
+          <w:sz w:val="32"/>
+          <w:szCs w:val="32"/>
+        </w:rPr>
+        <w:t xml:space="preserve"> seção </w:t>
+      </w:r>
+      <w:proofErr w:type="gramStart"/>
+      <w:r>
+        <w:rPr>
+          <w:sz w:val="32"/>
+          <w:szCs w:val="32"/>
+        </w:rPr>
+        <w:t>6 aula</w:t>
+      </w:r>
+      <w:proofErr w:type="gramEnd"/>
+      <w:r>
+        <w:rPr>
+          <w:sz w:val="32"/>
+          <w:szCs w:val="32"/>
+        </w:rPr>
+        <w:t xml:space="preserve"> </w:t>
+      </w:r>
+      <w:r>
+        <w:rPr>
+          <w:sz w:val="32"/>
+          <w:szCs w:val="32"/>
+        </w:rPr>
+        <w:t>60</w:t>
+      </w:r>
+      <w:r>
+        <w:rPr>
+          <w:sz w:val="32"/>
+          <w:szCs w:val="32"/>
+        </w:rPr>
+        <w:t xml:space="preserve"> </w:t>
+      </w:r>
+      <w:r>
+        <w:rPr>
+          <w:sz w:val="32"/>
+          <w:szCs w:val="32"/>
+        </w:rPr>
+        <w:t>Novo contexto;</w:t>
+      </w:r>
+    </w:p>
+    <w:p>
+      <w:pPr>
+        <w:jc w:val="center"/>
+        <w:rPr>
+          <w:sz w:val="32"/>
+          <w:szCs w:val="32"/>
+        </w:rPr>
+      </w:pPr>
+      <w:proofErr w:type="spellStart"/>
+      <w:r>
+        <w:rPr>
+          <w:sz w:val="32"/>
+          <w:szCs w:val="32"/>
+        </w:rPr>
+        <w:t>Obs</w:t>
+      </w:r>
+      <w:proofErr w:type="spellEnd"/>
+      <w:r>
+        <w:rPr>
+          <w:sz w:val="32"/>
+          <w:szCs w:val="32"/>
+        </w:rPr>
+        <w:t xml:space="preserve">: Antes de ir a próxima aula é importante que seja reservado um tempo para analisar e </w:t>
+      </w:r>
+      <w:proofErr w:type="spellStart"/>
+      <w:r>
+        <w:rPr>
+          <w:sz w:val="32"/>
+          <w:szCs w:val="32"/>
+        </w:rPr>
+        <w:t>eestudar</w:t>
+      </w:r>
+      <w:proofErr w:type="spellEnd"/>
+      <w:r>
+        <w:rPr>
+          <w:sz w:val="32"/>
+          <w:szCs w:val="32"/>
+        </w:rPr>
+        <w:t xml:space="preserve"> as entidades criadas e </w:t>
+      </w:r>
+      <w:proofErr w:type="spellStart"/>
+      <w:r>
+        <w:rPr>
+          <w:sz w:val="32"/>
+          <w:szCs w:val="32"/>
+        </w:rPr>
+        <w:t>entendr</w:t>
+      </w:r>
+      <w:proofErr w:type="spellEnd"/>
+      <w:r>
+        <w:rPr>
+          <w:sz w:val="32"/>
+          <w:szCs w:val="32"/>
+        </w:rPr>
+        <w:t xml:space="preserve"> melhor todas as ligações </w:t>
+      </w:r>
       <w:bookmarkStart w:id="0" w:name="_GoBack"/>
       <w:bookmarkEnd w:id="0"/>
-    </w:p>
-    <w:p>
-      <w:pPr>
-        <w:jc w:val="center"/>
-        <w:rPr>
-          <w:sz w:val="32"/>
-          <w:szCs w:val="32"/>
-        </w:rPr>
-      </w:pPr>
-      <w:r>
-        <w:rPr>
-          <w:sz w:val="32"/>
-          <w:szCs w:val="32"/>
-        </w:rPr>
-        <w:t>Próxima aula</w:t>
-      </w:r>
-      <w:r>
-        <w:rPr>
-          <w:sz w:val="32"/>
-          <w:szCs w:val="32"/>
-        </w:rPr>
-        <w:t xml:space="preserve"> seção </w:t>
-      </w:r>
-      <w:proofErr w:type="gramStart"/>
-      <w:r>
-        <w:rPr>
-          <w:sz w:val="32"/>
-          <w:szCs w:val="32"/>
-        </w:rPr>
-        <w:t>6 aula</w:t>
-      </w:r>
-      <w:proofErr w:type="gramEnd"/>
-      <w:r>
-        <w:rPr>
-          <w:sz w:val="32"/>
-          <w:szCs w:val="32"/>
-        </w:rPr>
-        <w:t xml:space="preserve"> 5</w:t>
-      </w:r>
-      <w:r>
-        <w:rPr>
-          <w:sz w:val="32"/>
-          <w:szCs w:val="32"/>
-        </w:rPr>
-        <w:t>8</w:t>
-      </w:r>
-      <w:r>
-        <w:rPr>
-          <w:sz w:val="32"/>
-          <w:szCs w:val="32"/>
-        </w:rPr>
-        <w:t xml:space="preserve"> </w:t>
-      </w:r>
-      <w:r>
-        <w:rPr>
-          <w:sz w:val="32"/>
-          <w:szCs w:val="32"/>
-        </w:rPr>
-        <w:t xml:space="preserve">Entidades </w:t>
-      </w:r>
-      <w:proofErr w:type="spellStart"/>
-      <w:r>
-        <w:rPr>
-          <w:sz w:val="32"/>
-          <w:szCs w:val="32"/>
-        </w:rPr>
-        <w:t>Dominio</w:t>
-      </w:r>
-      <w:proofErr w:type="spellEnd"/>
     </w:p>
     <w:p>
       <w:pPr>
@@ -3391,8 +3991,124 @@
       </w:rPr>
     </w:lvl>
   </w:abstractNum>
+  <w:abstractNum w:abstractNumId="1" w15:restartNumberingAfterBreak="0">
+    <w:nsid w:val="67556710"/>
+    <w:multiLevelType w:val="multilevel"/>
+    <w:tmpl w:val="23A862DC"/>
+    <w:lvl w:ilvl="0">
+      <w:start w:val="1"/>
+      <w:numFmt w:val="decimal"/>
+      <w:lvlText w:val="%1."/>
+      <w:lvlJc w:val="left"/>
+      <w:pPr>
+        <w:tabs>
+          <w:tab w:val="num" w:pos="720"/>
+        </w:tabs>
+        <w:ind w:left="720" w:hanging="360"/>
+      </w:pPr>
+    </w:lvl>
+    <w:lvl w:ilvl="1" w:tentative="1">
+      <w:start w:val="1"/>
+      <w:numFmt w:val="decimal"/>
+      <w:lvlText w:val="%2."/>
+      <w:lvlJc w:val="left"/>
+      <w:pPr>
+        <w:tabs>
+          <w:tab w:val="num" w:pos="1440"/>
+        </w:tabs>
+        <w:ind w:left="1440" w:hanging="360"/>
+      </w:pPr>
+    </w:lvl>
+    <w:lvl w:ilvl="2" w:tentative="1">
+      <w:start w:val="1"/>
+      <w:numFmt w:val="decimal"/>
+      <w:lvlText w:val="%3."/>
+      <w:lvlJc w:val="left"/>
+      <w:pPr>
+        <w:tabs>
+          <w:tab w:val="num" w:pos="2160"/>
+        </w:tabs>
+        <w:ind w:left="2160" w:hanging="360"/>
+      </w:pPr>
+    </w:lvl>
+    <w:lvl w:ilvl="3" w:tentative="1">
+      <w:start w:val="1"/>
+      <w:numFmt w:val="decimal"/>
+      <w:lvlText w:val="%4."/>
+      <w:lvlJc w:val="left"/>
+      <w:pPr>
+        <w:tabs>
+          <w:tab w:val="num" w:pos="2880"/>
+        </w:tabs>
+        <w:ind w:left="2880" w:hanging="360"/>
+      </w:pPr>
+    </w:lvl>
+    <w:lvl w:ilvl="4" w:tentative="1">
+      <w:start w:val="1"/>
+      <w:numFmt w:val="decimal"/>
+      <w:lvlText w:val="%5."/>
+      <w:lvlJc w:val="left"/>
+      <w:pPr>
+        <w:tabs>
+          <w:tab w:val="num" w:pos="3600"/>
+        </w:tabs>
+        <w:ind w:left="3600" w:hanging="360"/>
+      </w:pPr>
+    </w:lvl>
+    <w:lvl w:ilvl="5" w:tentative="1">
+      <w:start w:val="1"/>
+      <w:numFmt w:val="decimal"/>
+      <w:lvlText w:val="%6."/>
+      <w:lvlJc w:val="left"/>
+      <w:pPr>
+        <w:tabs>
+          <w:tab w:val="num" w:pos="4320"/>
+        </w:tabs>
+        <w:ind w:left="4320" w:hanging="360"/>
+      </w:pPr>
+    </w:lvl>
+    <w:lvl w:ilvl="6" w:tentative="1">
+      <w:start w:val="1"/>
+      <w:numFmt w:val="decimal"/>
+      <w:lvlText w:val="%7."/>
+      <w:lvlJc w:val="left"/>
+      <w:pPr>
+        <w:tabs>
+          <w:tab w:val="num" w:pos="5040"/>
+        </w:tabs>
+        <w:ind w:left="5040" w:hanging="360"/>
+      </w:pPr>
+    </w:lvl>
+    <w:lvl w:ilvl="7" w:tentative="1">
+      <w:start w:val="1"/>
+      <w:numFmt w:val="decimal"/>
+      <w:lvlText w:val="%8."/>
+      <w:lvlJc w:val="left"/>
+      <w:pPr>
+        <w:tabs>
+          <w:tab w:val="num" w:pos="5760"/>
+        </w:tabs>
+        <w:ind w:left="5760" w:hanging="360"/>
+      </w:pPr>
+    </w:lvl>
+    <w:lvl w:ilvl="8" w:tentative="1">
+      <w:start w:val="1"/>
+      <w:numFmt w:val="decimal"/>
+      <w:lvlText w:val="%9."/>
+      <w:lvlJc w:val="left"/>
+      <w:pPr>
+        <w:tabs>
+          <w:tab w:val="num" w:pos="6480"/>
+        </w:tabs>
+        <w:ind w:left="6480" w:hanging="360"/>
+      </w:pPr>
+    </w:lvl>
+  </w:abstractNum>
   <w:num w:numId="1">
     <w:abstractNumId w:val="0"/>
+  </w:num>
+  <w:num w:numId="2">
+    <w:abstractNumId w:val="1"/>
   </w:num>
 </w:numbering>
 </file>
@@ -3989,6 +4705,17 @@
     <w:basedOn w:val="Fontepargpadro"/>
     <w:rsid w:val="00282D41"/>
   </w:style>
+  <w:style w:type="character" w:styleId="Forte">
+    <w:name w:val="Strong"/>
+    <w:basedOn w:val="Fontepargpadro"/>
+    <w:uiPriority w:val="22"/>
+    <w:qFormat/>
+    <w:rsid w:val="00492B7A"/>
+    <w:rPr>
+      <w:b/>
+      <w:bCs/>
+    </w:rPr>
+  </w:style>
 </w:styles>
 </file>
 

--- a/Back/Anotações.docx
+++ b/Back/Anotações.docx
@@ -858,6 +858,706 @@
       </w:r>
       <w:r>
         <w:t>.</w:t>
+      </w:r>
+    </w:p>
+    <w:p>
+      <w:pPr>
+        <w:rPr>
+          <w:rFonts w:cstheme="minorHAnsi"/>
+        </w:rPr>
+      </w:pPr>
+      <w:r>
+        <w:rPr>
+          <w:rFonts w:cstheme="minorHAnsi"/>
+        </w:rPr>
+        <w:t>ADICIONAL:</w:t>
+      </w:r>
+    </w:p>
+    <w:p>
+      <w:pPr>
+        <w:rPr>
+          <w:rFonts w:cstheme="minorHAnsi"/>
+        </w:rPr>
+      </w:pPr>
+      <w:r>
+        <w:rPr>
+          <w:rFonts w:cstheme="minorHAnsi"/>
+        </w:rPr>
+        <w:t xml:space="preserve">O código a seguir é feito dentro da minha </w:t>
+      </w:r>
+      <w:proofErr w:type="spellStart"/>
+      <w:r>
+        <w:rPr>
+          <w:rFonts w:cstheme="minorHAnsi"/>
+        </w:rPr>
+        <w:t>Conectioncontext</w:t>
+      </w:r>
+      <w:proofErr w:type="spellEnd"/>
+      <w:r>
+        <w:rPr>
+          <w:rFonts w:cstheme="minorHAnsi"/>
+        </w:rPr>
+        <w:t xml:space="preserve"> e serve para dizer ao </w:t>
+      </w:r>
+      <w:proofErr w:type="spellStart"/>
+      <w:r>
+        <w:rPr>
+          <w:rFonts w:cstheme="minorHAnsi"/>
+        </w:rPr>
+        <w:t>migration</w:t>
+      </w:r>
+      <w:proofErr w:type="spellEnd"/>
+      <w:r>
+        <w:rPr>
+          <w:rFonts w:cstheme="minorHAnsi"/>
+        </w:rPr>
+        <w:t xml:space="preserve"> que </w:t>
+      </w:r>
+      <w:r>
+        <w:rPr>
+          <w:rFonts w:cstheme="minorHAnsi"/>
+        </w:rPr>
+        <w:t>estamos</w:t>
+      </w:r>
+      <w:r>
+        <w:rPr>
+          <w:rFonts w:cstheme="minorHAnsi"/>
+        </w:rPr>
+        <w:t xml:space="preserve"> adicionando duas </w:t>
+      </w:r>
+      <w:proofErr w:type="spellStart"/>
+      <w:r>
+        <w:rPr>
+          <w:rFonts w:cstheme="minorHAnsi"/>
+        </w:rPr>
+        <w:t>foreingkey</w:t>
+      </w:r>
+      <w:proofErr w:type="spellEnd"/>
+      <w:r>
+        <w:rPr>
+          <w:rFonts w:cstheme="minorHAnsi"/>
+        </w:rPr>
+        <w:t xml:space="preserve"> dentro da </w:t>
+      </w:r>
+      <w:r>
+        <w:rPr>
+          <w:rFonts w:cstheme="minorHAnsi"/>
+        </w:rPr>
+        <w:t>tabela palestrante Evento</w:t>
+      </w:r>
+    </w:p>
+    <w:p>
+      <w:pPr>
+        <w:shd w:val="clear" w:color="auto" w:fill="0F1C21"/>
+        <w:spacing w:after="0" w:line="285" w:lineRule="atLeast"/>
+        <w:rPr>
+          <w:rFonts w:ascii="Consolas" w:eastAsia="Times New Roman" w:hAnsi="Consolas" w:cs="Times New Roman"/>
+          <w:color w:val="C2CED1"/>
+          <w:kern w:val="0"/>
+          <w:sz w:val="21"/>
+          <w:szCs w:val="21"/>
+          <w:lang w:eastAsia="pt-BR"/>
+          <w14:ligatures w14:val="none"/>
+        </w:rPr>
+      </w:pPr>
+      <w:r>
+        <w:rPr>
+          <w:rFonts w:ascii="Consolas" w:eastAsia="Times New Roman" w:hAnsi="Consolas" w:cs="Times New Roman"/>
+          <w:color w:val="9FADB1"/>
+          <w:kern w:val="0"/>
+          <w:sz w:val="21"/>
+          <w:szCs w:val="21"/>
+          <w:lang w:eastAsia="pt-BR"/>
+          <w14:ligatures w14:val="none"/>
+        </w:rPr>
+        <w:t xml:space="preserve">  </w:t>
+      </w:r>
+      <w:proofErr w:type="spellStart"/>
+      <w:r>
+        <w:rPr>
+          <w:rFonts w:ascii="Consolas" w:eastAsia="Times New Roman" w:hAnsi="Consolas" w:cs="Times New Roman"/>
+          <w:color w:val="D6AC63"/>
+          <w:kern w:val="0"/>
+          <w:sz w:val="21"/>
+          <w:szCs w:val="21"/>
+          <w:lang w:eastAsia="pt-BR"/>
+          <w14:ligatures w14:val="none"/>
+        </w:rPr>
+        <w:t>protected</w:t>
+      </w:r>
+      <w:proofErr w:type="spellEnd"/>
+      <w:r>
+        <w:rPr>
+          <w:rFonts w:ascii="Consolas" w:eastAsia="Times New Roman" w:hAnsi="Consolas" w:cs="Times New Roman"/>
+          <w:color w:val="9FADB1"/>
+          <w:kern w:val="0"/>
+          <w:sz w:val="21"/>
+          <w:szCs w:val="21"/>
+          <w:lang w:eastAsia="pt-BR"/>
+          <w14:ligatures w14:val="none"/>
+        </w:rPr>
+        <w:t xml:space="preserve"> </w:t>
+      </w:r>
+      <w:proofErr w:type="spellStart"/>
+      <w:r>
+        <w:rPr>
+          <w:rFonts w:ascii="Consolas" w:eastAsia="Times New Roman" w:hAnsi="Consolas" w:cs="Times New Roman"/>
+          <w:color w:val="D6AC63"/>
+          <w:kern w:val="0"/>
+          <w:sz w:val="21"/>
+          <w:szCs w:val="21"/>
+          <w:lang w:eastAsia="pt-BR"/>
+          <w14:ligatures w14:val="none"/>
+        </w:rPr>
+        <w:t>override</w:t>
+      </w:r>
+      <w:proofErr w:type="spellEnd"/>
+      <w:r>
+        <w:rPr>
+          <w:rFonts w:ascii="Consolas" w:eastAsia="Times New Roman" w:hAnsi="Consolas" w:cs="Times New Roman"/>
+          <w:color w:val="9FADB1"/>
+          <w:kern w:val="0"/>
+          <w:sz w:val="21"/>
+          <w:szCs w:val="21"/>
+          <w:lang w:eastAsia="pt-BR"/>
+          <w14:ligatures w14:val="none"/>
+        </w:rPr>
+        <w:t xml:space="preserve"> </w:t>
+      </w:r>
+      <w:proofErr w:type="spellStart"/>
+      <w:r>
+        <w:rPr>
+          <w:rFonts w:ascii="Consolas" w:eastAsia="Times New Roman" w:hAnsi="Consolas" w:cs="Times New Roman"/>
+          <w:color w:val="D6AC63"/>
+          <w:kern w:val="0"/>
+          <w:sz w:val="21"/>
+          <w:szCs w:val="21"/>
+          <w:lang w:eastAsia="pt-BR"/>
+          <w14:ligatures w14:val="none"/>
+        </w:rPr>
+        <w:t>void</w:t>
+      </w:r>
+      <w:proofErr w:type="spellEnd"/>
+      <w:r>
+        <w:rPr>
+          <w:rFonts w:ascii="Consolas" w:eastAsia="Times New Roman" w:hAnsi="Consolas" w:cs="Times New Roman"/>
+          <w:color w:val="9FADB1"/>
+          <w:kern w:val="0"/>
+          <w:sz w:val="21"/>
+          <w:szCs w:val="21"/>
+          <w:lang w:eastAsia="pt-BR"/>
+          <w14:ligatures w14:val="none"/>
+        </w:rPr>
+        <w:t xml:space="preserve"> </w:t>
+      </w:r>
+      <w:proofErr w:type="spellStart"/>
+      <w:proofErr w:type="gramStart"/>
+      <w:r>
+        <w:rPr>
+          <w:rFonts w:ascii="Consolas" w:eastAsia="Times New Roman" w:hAnsi="Consolas" w:cs="Times New Roman"/>
+          <w:color w:val="10BDC9"/>
+          <w:kern w:val="0"/>
+          <w:sz w:val="21"/>
+          <w:szCs w:val="21"/>
+          <w:lang w:eastAsia="pt-BR"/>
+          <w14:ligatures w14:val="none"/>
+        </w:rPr>
+        <w:t>OnModelCreating</w:t>
+      </w:r>
+      <w:proofErr w:type="spellEnd"/>
+      <w:r>
+        <w:rPr>
+          <w:rFonts w:ascii="Consolas" w:eastAsia="Times New Roman" w:hAnsi="Consolas" w:cs="Times New Roman"/>
+          <w:color w:val="C2CED1"/>
+          <w:kern w:val="0"/>
+          <w:sz w:val="21"/>
+          <w:szCs w:val="21"/>
+          <w:lang w:eastAsia="pt-BR"/>
+          <w14:ligatures w14:val="none"/>
+        </w:rPr>
+        <w:t>(</w:t>
+      </w:r>
+      <w:proofErr w:type="spellStart"/>
+      <w:proofErr w:type="gramEnd"/>
+      <w:r>
+        <w:rPr>
+          <w:rFonts w:ascii="Consolas" w:eastAsia="Times New Roman" w:hAnsi="Consolas" w:cs="Times New Roman"/>
+          <w:color w:val="9C8ACF"/>
+          <w:kern w:val="0"/>
+          <w:sz w:val="21"/>
+          <w:szCs w:val="21"/>
+          <w:lang w:eastAsia="pt-BR"/>
+          <w14:ligatures w14:val="none"/>
+        </w:rPr>
+        <w:t>ModelBuilder</w:t>
+      </w:r>
+      <w:proofErr w:type="spellEnd"/>
+      <w:r>
+        <w:rPr>
+          <w:rFonts w:ascii="Consolas" w:eastAsia="Times New Roman" w:hAnsi="Consolas" w:cs="Times New Roman"/>
+          <w:color w:val="9FADB1"/>
+          <w:kern w:val="0"/>
+          <w:sz w:val="21"/>
+          <w:szCs w:val="21"/>
+          <w:lang w:eastAsia="pt-BR"/>
+          <w14:ligatures w14:val="none"/>
+        </w:rPr>
+        <w:t xml:space="preserve"> </w:t>
+      </w:r>
+      <w:proofErr w:type="spellStart"/>
+      <w:r>
+        <w:rPr>
+          <w:rFonts w:ascii="Consolas" w:eastAsia="Times New Roman" w:hAnsi="Consolas" w:cs="Times New Roman"/>
+          <w:color w:val="A8547A"/>
+          <w:kern w:val="0"/>
+          <w:sz w:val="21"/>
+          <w:szCs w:val="21"/>
+          <w:lang w:eastAsia="pt-BR"/>
+          <w14:ligatures w14:val="none"/>
+        </w:rPr>
+        <w:t>modelBuilder</w:t>
+      </w:r>
+      <w:proofErr w:type="spellEnd"/>
+      <w:r>
+        <w:rPr>
+          <w:rFonts w:ascii="Consolas" w:eastAsia="Times New Roman" w:hAnsi="Consolas" w:cs="Times New Roman"/>
+          <w:color w:val="C2CED1"/>
+          <w:kern w:val="0"/>
+          <w:sz w:val="21"/>
+          <w:szCs w:val="21"/>
+          <w:lang w:eastAsia="pt-BR"/>
+          <w14:ligatures w14:val="none"/>
+        </w:rPr>
+        <w:t>)</w:t>
+      </w:r>
+    </w:p>
+    <w:p>
+      <w:pPr>
+        <w:shd w:val="clear" w:color="auto" w:fill="0F1C21"/>
+        <w:spacing w:after="0" w:line="285" w:lineRule="atLeast"/>
+        <w:rPr>
+          <w:rFonts w:ascii="Consolas" w:eastAsia="Times New Roman" w:hAnsi="Consolas" w:cs="Times New Roman"/>
+          <w:color w:val="C2CED1"/>
+          <w:kern w:val="0"/>
+          <w:sz w:val="21"/>
+          <w:szCs w:val="21"/>
+          <w:lang w:eastAsia="pt-BR"/>
+          <w14:ligatures w14:val="none"/>
+        </w:rPr>
+      </w:pPr>
+      <w:r>
+        <w:rPr>
+          <w:rFonts w:ascii="Consolas" w:eastAsia="Times New Roman" w:hAnsi="Consolas" w:cs="Times New Roman"/>
+          <w:color w:val="9FADB1"/>
+          <w:kern w:val="0"/>
+          <w:sz w:val="21"/>
+          <w:szCs w:val="21"/>
+          <w:lang w:eastAsia="pt-BR"/>
+          <w14:ligatures w14:val="none"/>
+        </w:rPr>
+        <w:t xml:space="preserve">        </w:t>
+      </w:r>
+      <w:r>
+        <w:rPr>
+          <w:rFonts w:ascii="Consolas" w:eastAsia="Times New Roman" w:hAnsi="Consolas" w:cs="Times New Roman"/>
+          <w:color w:val="C2CED1"/>
+          <w:kern w:val="0"/>
+          <w:sz w:val="21"/>
+          <w:szCs w:val="21"/>
+          <w:lang w:eastAsia="pt-BR"/>
+          <w14:ligatures w14:val="none"/>
+        </w:rPr>
+        <w:t>{</w:t>
+      </w:r>
+      <w:r>
+        <w:rPr>
+          <w:rFonts w:ascii="Consolas" w:eastAsia="Times New Roman" w:hAnsi="Consolas" w:cs="Times New Roman"/>
+          <w:color w:val="C2CED1"/>
+          <w:kern w:val="0"/>
+          <w:sz w:val="21"/>
+          <w:szCs w:val="21"/>
+          <w:lang w:eastAsia="pt-BR"/>
+          <w14:ligatures w14:val="none"/>
+        </w:rPr>
+        <w:tab/>
+      </w:r>
+    </w:p>
+    <w:p>
+      <w:pPr>
+        <w:shd w:val="clear" w:color="auto" w:fill="0F1C21"/>
+        <w:spacing w:after="0" w:line="285" w:lineRule="atLeast"/>
+        <w:rPr>
+          <w:rFonts w:ascii="Consolas" w:eastAsia="Times New Roman" w:hAnsi="Consolas" w:cs="Times New Roman"/>
+          <w:color w:val="C2CED1"/>
+          <w:kern w:val="0"/>
+          <w:sz w:val="21"/>
+          <w:szCs w:val="21"/>
+          <w:lang w:eastAsia="pt-BR"/>
+          <w14:ligatures w14:val="none"/>
+        </w:rPr>
+      </w:pPr>
+      <w:r>
+        <w:rPr>
+          <w:rFonts w:ascii="Consolas" w:eastAsia="Times New Roman" w:hAnsi="Consolas" w:cs="Times New Roman"/>
+          <w:color w:val="9FADB1"/>
+          <w:kern w:val="0"/>
+          <w:sz w:val="21"/>
+          <w:szCs w:val="21"/>
+          <w:lang w:eastAsia="pt-BR"/>
+          <w14:ligatures w14:val="none"/>
+        </w:rPr>
+        <w:t xml:space="preserve">            </w:t>
+      </w:r>
+      <w:proofErr w:type="spellStart"/>
+      <w:r>
+        <w:rPr>
+          <w:rFonts w:ascii="Consolas" w:eastAsia="Times New Roman" w:hAnsi="Consolas" w:cs="Times New Roman"/>
+          <w:color w:val="A8547A"/>
+          <w:kern w:val="0"/>
+          <w:sz w:val="21"/>
+          <w:szCs w:val="21"/>
+          <w:lang w:eastAsia="pt-BR"/>
+          <w14:ligatures w14:val="none"/>
+        </w:rPr>
+        <w:t>modelBuilder</w:t>
+      </w:r>
+      <w:r>
+        <w:rPr>
+          <w:rFonts w:ascii="Consolas" w:eastAsia="Times New Roman" w:hAnsi="Consolas" w:cs="Times New Roman"/>
+          <w:color w:val="C2CED1"/>
+          <w:kern w:val="0"/>
+          <w:sz w:val="21"/>
+          <w:szCs w:val="21"/>
+          <w:lang w:eastAsia="pt-BR"/>
+          <w14:ligatures w14:val="none"/>
+        </w:rPr>
+        <w:t>.</w:t>
+      </w:r>
+      <w:r>
+        <w:rPr>
+          <w:rFonts w:ascii="Consolas" w:eastAsia="Times New Roman" w:hAnsi="Consolas" w:cs="Times New Roman"/>
+          <w:color w:val="10BDC9"/>
+          <w:kern w:val="0"/>
+          <w:sz w:val="21"/>
+          <w:szCs w:val="21"/>
+          <w:lang w:eastAsia="pt-BR"/>
+          <w14:ligatures w14:val="none"/>
+        </w:rPr>
+        <w:t>Entity</w:t>
+      </w:r>
+      <w:proofErr w:type="spellEnd"/>
+      <w:r>
+        <w:rPr>
+          <w:rFonts w:ascii="Consolas" w:eastAsia="Times New Roman" w:hAnsi="Consolas" w:cs="Times New Roman"/>
+          <w:color w:val="C2CED1"/>
+          <w:kern w:val="0"/>
+          <w:sz w:val="21"/>
+          <w:szCs w:val="21"/>
+          <w:lang w:eastAsia="pt-BR"/>
+          <w14:ligatures w14:val="none"/>
+        </w:rPr>
+        <w:t>&lt;</w:t>
+      </w:r>
+      <w:proofErr w:type="spellStart"/>
+      <w:r>
+        <w:rPr>
+          <w:rFonts w:ascii="Consolas" w:eastAsia="Times New Roman" w:hAnsi="Consolas" w:cs="Times New Roman"/>
+          <w:color w:val="9C8ACF"/>
+          <w:kern w:val="0"/>
+          <w:sz w:val="21"/>
+          <w:szCs w:val="21"/>
+          <w:lang w:eastAsia="pt-BR"/>
+          <w14:ligatures w14:val="none"/>
+        </w:rPr>
+        <w:t>PalestranteEvento</w:t>
+      </w:r>
+      <w:proofErr w:type="spellEnd"/>
+      <w:proofErr w:type="gramStart"/>
+      <w:r>
+        <w:rPr>
+          <w:rFonts w:ascii="Consolas" w:eastAsia="Times New Roman" w:hAnsi="Consolas" w:cs="Times New Roman"/>
+          <w:color w:val="C2CED1"/>
+          <w:kern w:val="0"/>
+          <w:sz w:val="21"/>
+          <w:szCs w:val="21"/>
+          <w:lang w:eastAsia="pt-BR"/>
+          <w14:ligatures w14:val="none"/>
+        </w:rPr>
+        <w:t>&gt;(</w:t>
+      </w:r>
+      <w:proofErr w:type="gramEnd"/>
+      <w:r>
+        <w:rPr>
+          <w:rFonts w:ascii="Consolas" w:eastAsia="Times New Roman" w:hAnsi="Consolas" w:cs="Times New Roman"/>
+          <w:color w:val="C2CED1"/>
+          <w:kern w:val="0"/>
+          <w:sz w:val="21"/>
+          <w:szCs w:val="21"/>
+          <w:lang w:eastAsia="pt-BR"/>
+          <w14:ligatures w14:val="none"/>
+        </w:rPr>
+        <w:t>).</w:t>
+      </w:r>
+      <w:proofErr w:type="spellStart"/>
+      <w:r>
+        <w:rPr>
+          <w:rFonts w:ascii="Consolas" w:eastAsia="Times New Roman" w:hAnsi="Consolas" w:cs="Times New Roman"/>
+          <w:color w:val="10BDC9"/>
+          <w:kern w:val="0"/>
+          <w:sz w:val="21"/>
+          <w:szCs w:val="21"/>
+          <w:lang w:eastAsia="pt-BR"/>
+          <w14:ligatures w14:val="none"/>
+        </w:rPr>
+        <w:t>HasKey</w:t>
+      </w:r>
+      <w:proofErr w:type="spellEnd"/>
+      <w:r>
+        <w:rPr>
+          <w:rFonts w:ascii="Consolas" w:eastAsia="Times New Roman" w:hAnsi="Consolas" w:cs="Times New Roman"/>
+          <w:color w:val="C2CED1"/>
+          <w:kern w:val="0"/>
+          <w:sz w:val="21"/>
+          <w:szCs w:val="21"/>
+          <w:lang w:eastAsia="pt-BR"/>
+          <w14:ligatures w14:val="none"/>
+        </w:rPr>
+        <w:t>(</w:t>
+      </w:r>
+      <w:r>
+        <w:rPr>
+          <w:rFonts w:ascii="Consolas" w:eastAsia="Times New Roman" w:hAnsi="Consolas" w:cs="Times New Roman"/>
+          <w:color w:val="A8547A"/>
+          <w:kern w:val="0"/>
+          <w:sz w:val="21"/>
+          <w:szCs w:val="21"/>
+          <w:lang w:eastAsia="pt-BR"/>
+          <w14:ligatures w14:val="none"/>
+        </w:rPr>
+        <w:t>PE</w:t>
+      </w:r>
+      <w:r>
+        <w:rPr>
+          <w:rFonts w:ascii="Consolas" w:eastAsia="Times New Roman" w:hAnsi="Consolas" w:cs="Times New Roman"/>
+          <w:color w:val="9FADB1"/>
+          <w:kern w:val="0"/>
+          <w:sz w:val="21"/>
+          <w:szCs w:val="21"/>
+          <w:lang w:eastAsia="pt-BR"/>
+          <w14:ligatures w14:val="none"/>
+        </w:rPr>
+        <w:t xml:space="preserve"> </w:t>
+      </w:r>
+      <w:r>
+        <w:rPr>
+          <w:rFonts w:ascii="Consolas" w:eastAsia="Times New Roman" w:hAnsi="Consolas" w:cs="Times New Roman"/>
+          <w:color w:val="C2CED1"/>
+          <w:kern w:val="0"/>
+          <w:sz w:val="21"/>
+          <w:szCs w:val="21"/>
+          <w:lang w:eastAsia="pt-BR"/>
+          <w14:ligatures w14:val="none"/>
+        </w:rPr>
+        <w:t>=&gt;</w:t>
+      </w:r>
+      <w:r>
+        <w:rPr>
+          <w:rFonts w:ascii="Consolas" w:eastAsia="Times New Roman" w:hAnsi="Consolas" w:cs="Times New Roman"/>
+          <w:color w:val="9FADB1"/>
+          <w:kern w:val="0"/>
+          <w:sz w:val="21"/>
+          <w:szCs w:val="21"/>
+          <w:lang w:eastAsia="pt-BR"/>
+          <w14:ligatures w14:val="none"/>
+        </w:rPr>
+        <w:t xml:space="preserve"> </w:t>
+      </w:r>
+      <w:r>
+        <w:rPr>
+          <w:rFonts w:ascii="Consolas" w:eastAsia="Times New Roman" w:hAnsi="Consolas" w:cs="Times New Roman"/>
+          <w:color w:val="D6AC63"/>
+          <w:kern w:val="0"/>
+          <w:sz w:val="21"/>
+          <w:szCs w:val="21"/>
+          <w:lang w:eastAsia="pt-BR"/>
+          <w14:ligatures w14:val="none"/>
+        </w:rPr>
+        <w:t>new</w:t>
+      </w:r>
+      <w:r>
+        <w:rPr>
+          <w:rFonts w:ascii="Consolas" w:eastAsia="Times New Roman" w:hAnsi="Consolas" w:cs="Times New Roman"/>
+          <w:color w:val="9FADB1"/>
+          <w:kern w:val="0"/>
+          <w:sz w:val="21"/>
+          <w:szCs w:val="21"/>
+          <w:lang w:eastAsia="pt-BR"/>
+          <w14:ligatures w14:val="none"/>
+        </w:rPr>
+        <w:t xml:space="preserve"> </w:t>
+      </w:r>
+      <w:r>
+        <w:rPr>
+          <w:rFonts w:ascii="Consolas" w:eastAsia="Times New Roman" w:hAnsi="Consolas" w:cs="Times New Roman"/>
+          <w:color w:val="C2CED1"/>
+          <w:kern w:val="0"/>
+          <w:sz w:val="21"/>
+          <w:szCs w:val="21"/>
+          <w:lang w:eastAsia="pt-BR"/>
+          <w14:ligatures w14:val="none"/>
+        </w:rPr>
+        <w:t>{</w:t>
+      </w:r>
+      <w:proofErr w:type="spellStart"/>
+      <w:r>
+        <w:rPr>
+          <w:rFonts w:ascii="Consolas" w:eastAsia="Times New Roman" w:hAnsi="Consolas" w:cs="Times New Roman"/>
+          <w:color w:val="A8547A"/>
+          <w:kern w:val="0"/>
+          <w:sz w:val="21"/>
+          <w:szCs w:val="21"/>
+          <w:lang w:eastAsia="pt-BR"/>
+          <w14:ligatures w14:val="none"/>
+        </w:rPr>
+        <w:t>PE</w:t>
+      </w:r>
+      <w:r>
+        <w:rPr>
+          <w:rFonts w:ascii="Consolas" w:eastAsia="Times New Roman" w:hAnsi="Consolas" w:cs="Times New Roman"/>
+          <w:color w:val="C2CED1"/>
+          <w:kern w:val="0"/>
+          <w:sz w:val="21"/>
+          <w:szCs w:val="21"/>
+          <w:lang w:eastAsia="pt-BR"/>
+          <w14:ligatures w14:val="none"/>
+        </w:rPr>
+        <w:t>.</w:t>
+      </w:r>
+      <w:r>
+        <w:rPr>
+          <w:rFonts w:ascii="Consolas" w:eastAsia="Times New Roman" w:hAnsi="Consolas" w:cs="Times New Roman"/>
+          <w:color w:val="0187A6"/>
+          <w:kern w:val="0"/>
+          <w:sz w:val="21"/>
+          <w:szCs w:val="21"/>
+          <w:lang w:eastAsia="pt-BR"/>
+          <w14:ligatures w14:val="none"/>
+        </w:rPr>
+        <w:t>EventoID</w:t>
+      </w:r>
+      <w:proofErr w:type="spellEnd"/>
+      <w:r>
+        <w:rPr>
+          <w:rFonts w:ascii="Consolas" w:eastAsia="Times New Roman" w:hAnsi="Consolas" w:cs="Times New Roman"/>
+          <w:color w:val="C2CED1"/>
+          <w:kern w:val="0"/>
+          <w:sz w:val="21"/>
+          <w:szCs w:val="21"/>
+          <w:lang w:eastAsia="pt-BR"/>
+          <w14:ligatures w14:val="none"/>
+        </w:rPr>
+        <w:t>,</w:t>
+      </w:r>
+      <w:r>
+        <w:rPr>
+          <w:rFonts w:ascii="Consolas" w:eastAsia="Times New Roman" w:hAnsi="Consolas" w:cs="Times New Roman"/>
+          <w:color w:val="9FADB1"/>
+          <w:kern w:val="0"/>
+          <w:sz w:val="21"/>
+          <w:szCs w:val="21"/>
+          <w:lang w:eastAsia="pt-BR"/>
+          <w14:ligatures w14:val="none"/>
+        </w:rPr>
+        <w:t xml:space="preserve"> </w:t>
+      </w:r>
+      <w:proofErr w:type="spellStart"/>
+      <w:r>
+        <w:rPr>
+          <w:rFonts w:ascii="Consolas" w:eastAsia="Times New Roman" w:hAnsi="Consolas" w:cs="Times New Roman"/>
+          <w:color w:val="A8547A"/>
+          <w:kern w:val="0"/>
+          <w:sz w:val="21"/>
+          <w:szCs w:val="21"/>
+          <w:lang w:eastAsia="pt-BR"/>
+          <w14:ligatures w14:val="none"/>
+        </w:rPr>
+        <w:t>PE</w:t>
+      </w:r>
+      <w:r>
+        <w:rPr>
+          <w:rFonts w:ascii="Consolas" w:eastAsia="Times New Roman" w:hAnsi="Consolas" w:cs="Times New Roman"/>
+          <w:color w:val="C2CED1"/>
+          <w:kern w:val="0"/>
+          <w:sz w:val="21"/>
+          <w:szCs w:val="21"/>
+          <w:lang w:eastAsia="pt-BR"/>
+          <w14:ligatures w14:val="none"/>
+        </w:rPr>
+        <w:t>.</w:t>
+      </w:r>
+      <w:r>
+        <w:rPr>
+          <w:rFonts w:ascii="Consolas" w:eastAsia="Times New Roman" w:hAnsi="Consolas" w:cs="Times New Roman"/>
+          <w:color w:val="0187A6"/>
+          <w:kern w:val="0"/>
+          <w:sz w:val="21"/>
+          <w:szCs w:val="21"/>
+          <w:lang w:eastAsia="pt-BR"/>
+          <w14:ligatures w14:val="none"/>
+        </w:rPr>
+        <w:t>PalestranteID</w:t>
+      </w:r>
+      <w:proofErr w:type="spellEnd"/>
+      <w:r>
+        <w:rPr>
+          <w:rFonts w:ascii="Consolas" w:eastAsia="Times New Roman" w:hAnsi="Consolas" w:cs="Times New Roman"/>
+          <w:color w:val="C2CED1"/>
+          <w:kern w:val="0"/>
+          <w:sz w:val="21"/>
+          <w:szCs w:val="21"/>
+          <w:lang w:eastAsia="pt-BR"/>
+          <w14:ligatures w14:val="none"/>
+        </w:rPr>
+        <w:t>});</w:t>
+      </w:r>
+    </w:p>
+    <w:p>
+      <w:pPr>
+        <w:shd w:val="clear" w:color="auto" w:fill="0F1C21"/>
+        <w:spacing w:after="0" w:line="285" w:lineRule="atLeast"/>
+        <w:rPr>
+          <w:rFonts w:ascii="Consolas" w:eastAsia="Times New Roman" w:hAnsi="Consolas" w:cs="Times New Roman"/>
+          <w:color w:val="C2CED1"/>
+          <w:kern w:val="0"/>
+          <w:sz w:val="21"/>
+          <w:szCs w:val="21"/>
+          <w:lang w:eastAsia="pt-BR"/>
+          <w14:ligatures w14:val="none"/>
+        </w:rPr>
+      </w:pPr>
+      <w:r>
+        <w:rPr>
+          <w:rFonts w:ascii="Consolas" w:eastAsia="Times New Roman" w:hAnsi="Consolas" w:cs="Times New Roman"/>
+          <w:color w:val="9FADB1"/>
+          <w:kern w:val="0"/>
+          <w:sz w:val="21"/>
+          <w:szCs w:val="21"/>
+          <w:lang w:eastAsia="pt-BR"/>
+          <w14:ligatures w14:val="none"/>
+        </w:rPr>
+        <w:t xml:space="preserve">        </w:t>
+      </w:r>
+      <w:r>
+        <w:rPr>
+          <w:rFonts w:ascii="Consolas" w:eastAsia="Times New Roman" w:hAnsi="Consolas" w:cs="Times New Roman"/>
+          <w:color w:val="C2CED1"/>
+          <w:kern w:val="0"/>
+          <w:sz w:val="21"/>
+          <w:szCs w:val="21"/>
+          <w:lang w:eastAsia="pt-BR"/>
+          <w14:ligatures w14:val="none"/>
+        </w:rPr>
+        <w:t>}</w:t>
       </w:r>
     </w:p>
     <w:p>
@@ -1723,7 +2423,6 @@
           <w:lang w:eastAsia="pt-BR"/>
           <w14:ligatures w14:val="none"/>
         </w:rPr>
-        <w:lastRenderedPageBreak/>
         <w:t xml:space="preserve">Esse arquivo de SLN deve ser criado dentro de </w:t>
       </w:r>
       <w:proofErr w:type="spellStart"/>
@@ -3147,6 +3846,7 @@
           <w:lang w:eastAsia="pt-BR"/>
           <w14:ligatures w14:val="none"/>
         </w:rPr>
+        <w:lastRenderedPageBreak/>
         <w:t>E por fim o Domain não recebe nenhum</w:t>
       </w:r>
     </w:p>
@@ -3296,19 +3996,7 @@
           <w:lang w:eastAsia="pt-BR"/>
           <w14:ligatures w14:val="none"/>
         </w:rPr>
-        <w:t xml:space="preserve">, você está basicamente informando ao .NET que esses projetos estão relacionados e </w:t>
-      </w:r>
-      <w:r>
-        <w:rPr>
-          <w:rFonts w:eastAsia="Times New Roman" w:cstheme="minorHAnsi"/>
-          <w:kern w:val="0"/>
-          <w:sz w:val="24"/>
-          <w:szCs w:val="24"/>
-          <w:lang w:eastAsia="pt-BR"/>
-          <w14:ligatures w14:val="none"/>
-        </w:rPr>
-        <w:lastRenderedPageBreak/>
-        <w:t>fazem parte do mesmo aplicativo. Isso permite que você gerencie todos os projetos relacionados em um único lugar.</w:t>
+        <w:t>, você está basicamente informando ao .NET que esses projetos estão relacionados e fazem parte do mesmo aplicativo. Isso permite que você gerencie todos os projetos relacionados em um único lugar.</w:t>
       </w:r>
     </w:p>
     <w:p>
@@ -3715,120 +4403,54 @@
           <w:sz w:val="32"/>
           <w:szCs w:val="32"/>
         </w:rPr>
-        <w:t>Próxima aula</w:t>
-      </w:r>
+        <w:t xml:space="preserve">A ultima Aula assistida foi a aula 62 onde eu subi minha </w:t>
+      </w:r>
+      <w:proofErr w:type="spellStart"/>
       <w:r>
         <w:rPr>
           <w:sz w:val="32"/>
           <w:szCs w:val="32"/>
         </w:rPr>
-        <w:t xml:space="preserve"> seção </w:t>
-      </w:r>
-      <w:proofErr w:type="gramStart"/>
+        <w:t>migrations</w:t>
+      </w:r>
+      <w:proofErr w:type="spellEnd"/>
       <w:r>
         <w:rPr>
           <w:sz w:val="32"/>
           <w:szCs w:val="32"/>
         </w:rPr>
-        <w:t>6 aula</w:t>
-      </w:r>
-      <w:proofErr w:type="gramEnd"/>
-      <w:r>
+        <w:t xml:space="preserve"> para o banco de dados. Antes de continuar qualquer coisas o que devo estudar.</w:t>
+      </w:r>
+      <w:bookmarkStart w:id="0" w:name="_GoBack"/>
+      <w:bookmarkEnd w:id="0"/>
+    </w:p>
+    <w:p>
+      <w:pPr>
+        <w:jc w:val="center"/>
         <w:rPr>
           <w:sz w:val="32"/>
           <w:szCs w:val="32"/>
-        </w:rPr>
-        <w:t xml:space="preserve"> </w:t>
-      </w:r>
+          <w:u w:val="single"/>
+        </w:rPr>
+      </w:pPr>
       <w:r>
         <w:rPr>
           <w:sz w:val="32"/>
           <w:szCs w:val="32"/>
-        </w:rPr>
-        <w:t>60</w:t>
-      </w:r>
+          <w:u w:val="single"/>
+        </w:rPr>
+        <w:t xml:space="preserve">5 subir tudo para o </w:t>
+      </w:r>
+      <w:proofErr w:type="spellStart"/>
       <w:r>
         <w:rPr>
           <w:sz w:val="32"/>
           <w:szCs w:val="32"/>
-        </w:rPr>
-        <w:t xml:space="preserve"> </w:t>
-      </w:r>
-      <w:r>
-        <w:rPr>
-          <w:sz w:val="32"/>
-          <w:szCs w:val="32"/>
-        </w:rPr>
-        <w:t>Novo contexto;</w:t>
-      </w:r>
-    </w:p>
-    <w:p>
-      <w:pPr>
-        <w:jc w:val="center"/>
-        <w:rPr>
-          <w:sz w:val="32"/>
-          <w:szCs w:val="32"/>
-        </w:rPr>
-      </w:pPr>
-      <w:proofErr w:type="spellStart"/>
-      <w:r>
-        <w:rPr>
-          <w:sz w:val="32"/>
-          <w:szCs w:val="32"/>
-        </w:rPr>
-        <w:t>Obs</w:t>
-      </w:r>
-      <w:proofErr w:type="spellEnd"/>
-      <w:r>
-        <w:rPr>
-          <w:sz w:val="32"/>
-          <w:szCs w:val="32"/>
-        </w:rPr>
-        <w:t xml:space="preserve">: Antes de ir a próxima aula é importante que seja reservado um tempo para analisar e </w:t>
-      </w:r>
-      <w:proofErr w:type="spellStart"/>
-      <w:r>
-        <w:rPr>
-          <w:sz w:val="32"/>
-          <w:szCs w:val="32"/>
-        </w:rPr>
-        <w:t>eestudar</w:t>
-      </w:r>
-      <w:proofErr w:type="spellEnd"/>
-      <w:r>
-        <w:rPr>
-          <w:sz w:val="32"/>
-          <w:szCs w:val="32"/>
-        </w:rPr>
-        <w:t xml:space="preserve"> as entidades criadas e </w:t>
-      </w:r>
-      <w:proofErr w:type="spellStart"/>
-      <w:r>
-        <w:rPr>
-          <w:sz w:val="32"/>
-          <w:szCs w:val="32"/>
-        </w:rPr>
-        <w:t>entendr</w:t>
-      </w:r>
-      <w:proofErr w:type="spellEnd"/>
-      <w:r>
-        <w:rPr>
-          <w:sz w:val="32"/>
-          <w:szCs w:val="32"/>
-        </w:rPr>
-        <w:t xml:space="preserve"> melhor todas as ligações </w:t>
-      </w:r>
-      <w:bookmarkStart w:id="0" w:name="_GoBack"/>
-      <w:bookmarkEnd w:id="0"/>
-    </w:p>
-    <w:p>
-      <w:pPr>
-        <w:jc w:val="center"/>
-        <w:rPr>
-          <w:sz w:val="32"/>
-          <w:szCs w:val="32"/>
-        </w:rPr>
-      </w:pPr>
+          <w:u w:val="single"/>
+        </w:rPr>
+        <w:t>git</w:t>
+      </w:r>
+      <w:proofErr w:type="spellEnd"/>
     </w:p>
     <w:sectPr>
       <w:pgSz w:w="11906" w:h="16838"/>
@@ -4716,6 +5338,17 @@
       <w:bCs/>
     </w:rPr>
   </w:style>
+  <w:style w:type="paragraph" w:styleId="PargrafodaLista">
+    <w:name w:val="List Paragraph"/>
+    <w:basedOn w:val="Normal"/>
+    <w:uiPriority w:val="34"/>
+    <w:qFormat/>
+    <w:rsid w:val="00DE6DC0"/>
+    <w:pPr>
+      <w:ind w:left="720"/>
+      <w:contextualSpacing/>
+    </w:pPr>
+  </w:style>
 </w:styles>
 </file>
 

--- a/Back/Anotações.docx
+++ b/Back/Anotações.docx
@@ -4380,77 +4380,1372 @@
     <w:p>
       <w:pPr>
         <w:spacing w:before="100" w:beforeAutospacing="1" w:after="100" w:afterAutospacing="1" w:line="240" w:lineRule="auto"/>
-        <w:rPr>
-          <w:rFonts w:eastAsia="Times New Roman" w:cstheme="minorHAnsi"/>
-          <w:kern w:val="0"/>
-          <w:sz w:val="24"/>
-          <w:szCs w:val="24"/>
-          <w:lang w:eastAsia="pt-BR"/>
-          <w14:ligatures w14:val="none"/>
-        </w:rPr>
-      </w:pPr>
-    </w:p>
-    <w:p>
-      <w:pPr>
+        <w:ind w:left="720"/>
+        <w:rPr>
+          <w:rFonts w:eastAsia="Times New Roman" w:cstheme="minorHAnsi"/>
+          <w:kern w:val="0"/>
+          <w:sz w:val="24"/>
+          <w:szCs w:val="24"/>
+          <w:lang w:eastAsia="pt-BR"/>
+          <w14:ligatures w14:val="none"/>
+        </w:rPr>
+      </w:pPr>
+    </w:p>
+    <w:p>
+      <w:pPr>
+        <w:spacing w:before="100" w:beforeAutospacing="1" w:after="100" w:afterAutospacing="1" w:line="240" w:lineRule="auto"/>
+        <w:ind w:left="720"/>
         <w:jc w:val="center"/>
         <w:rPr>
+          <w:rFonts w:eastAsia="Times New Roman" w:cstheme="minorHAnsi"/>
+          <w:kern w:val="0"/>
+          <w:sz w:val="24"/>
+          <w:szCs w:val="24"/>
+          <w:lang w:eastAsia="pt-BR"/>
+          <w14:ligatures w14:val="none"/>
+        </w:rPr>
+      </w:pPr>
+      <w:r>
+        <w:rPr>
+          <w:rFonts w:eastAsia="Times New Roman" w:cstheme="minorHAnsi"/>
+          <w:b/>
+          <w:kern w:val="0"/>
+          <w:sz w:val="24"/>
+          <w:szCs w:val="24"/>
+          <w:lang w:eastAsia="pt-BR"/>
+          <w14:ligatures w14:val="none"/>
+        </w:rPr>
+        <w:t>INTERFACE</w:t>
+      </w:r>
+    </w:p>
+    <w:p>
+      <w:pPr>
+        <w:spacing w:before="100" w:beforeAutospacing="1" w:after="100" w:afterAutospacing="1" w:line="240" w:lineRule="auto"/>
+        <w:ind w:left="720"/>
+        <w:rPr>
+          <w:rFonts w:eastAsia="Times New Roman" w:cstheme="minorHAnsi"/>
+          <w:kern w:val="0"/>
+          <w:sz w:val="24"/>
+          <w:szCs w:val="24"/>
+          <w:lang w:eastAsia="pt-BR"/>
+          <w14:ligatures w14:val="none"/>
+        </w:rPr>
+      </w:pPr>
+    </w:p>
+    <w:p>
+      <w:pPr>
+        <w:spacing w:before="100" w:beforeAutospacing="1" w:after="100" w:afterAutospacing="1" w:line="240" w:lineRule="auto"/>
+        <w:ind w:left="720"/>
+        <w:rPr>
+          <w:rFonts w:eastAsia="Times New Roman" w:cstheme="minorHAnsi"/>
+          <w:kern w:val="0"/>
+          <w:sz w:val="24"/>
+          <w:szCs w:val="24"/>
+          <w:lang w:eastAsia="pt-BR"/>
+          <w14:ligatures w14:val="none"/>
+        </w:rPr>
+      </w:pPr>
+      <w:r>
+        <w:rPr>
+          <w:rFonts w:eastAsia="Times New Roman" w:cstheme="minorHAnsi"/>
+          <w:kern w:val="0"/>
+          <w:sz w:val="24"/>
+          <w:szCs w:val="24"/>
+          <w:lang w:eastAsia="pt-BR"/>
+          <w14:ligatures w14:val="none"/>
+        </w:rPr>
+        <w:t>O que é e para que serve a interface em Web APIs?</w:t>
+      </w:r>
+    </w:p>
+    <w:p>
+      <w:pPr>
+        <w:spacing w:before="100" w:beforeAutospacing="1" w:after="100" w:afterAutospacing="1" w:line="240" w:lineRule="auto"/>
+        <w:ind w:left="720"/>
+        <w:rPr>
+          <w:rFonts w:eastAsia="Times New Roman" w:cstheme="minorHAnsi"/>
+          <w:kern w:val="0"/>
+          <w:sz w:val="24"/>
+          <w:szCs w:val="24"/>
+          <w:lang w:eastAsia="pt-BR"/>
+          <w14:ligatures w14:val="none"/>
+        </w:rPr>
+      </w:pPr>
+    </w:p>
+    <w:p>
+      <w:pPr>
+        <w:spacing w:before="100" w:beforeAutospacing="1" w:after="100" w:afterAutospacing="1" w:line="240" w:lineRule="auto"/>
+        <w:ind w:left="720"/>
+        <w:rPr>
+          <w:rFonts w:eastAsia="Times New Roman" w:cstheme="minorHAnsi"/>
+          <w:kern w:val="0"/>
+          <w:sz w:val="24"/>
+          <w:szCs w:val="24"/>
+          <w:lang w:eastAsia="pt-BR"/>
+          <w14:ligatures w14:val="none"/>
+        </w:rPr>
+      </w:pPr>
+      <w:r>
+        <w:rPr>
+          <w:rFonts w:eastAsia="Times New Roman" w:cstheme="minorHAnsi"/>
+          <w:kern w:val="0"/>
+          <w:sz w:val="24"/>
+          <w:szCs w:val="24"/>
+          <w:lang w:eastAsia="pt-BR"/>
+          <w14:ligatures w14:val="none"/>
+        </w:rPr>
+        <w:t xml:space="preserve">Uma interface em C# é um tipo que define um contrato que outras classes devem seguir. Ela especifica os métodos que uma classe concreta deve implementar. Em uma </w:t>
+      </w:r>
+      <w:proofErr w:type="spellStart"/>
+      <w:r>
+        <w:rPr>
+          <w:rFonts w:eastAsia="Times New Roman" w:cstheme="minorHAnsi"/>
+          <w:kern w:val="0"/>
+          <w:sz w:val="24"/>
+          <w:szCs w:val="24"/>
+          <w:lang w:eastAsia="pt-BR"/>
+          <w14:ligatures w14:val="none"/>
+        </w:rPr>
+        <w:t>WebAPI</w:t>
+      </w:r>
+      <w:proofErr w:type="spellEnd"/>
+      <w:r>
+        <w:rPr>
+          <w:rFonts w:eastAsia="Times New Roman" w:cstheme="minorHAnsi"/>
+          <w:kern w:val="0"/>
+          <w:sz w:val="24"/>
+          <w:szCs w:val="24"/>
+          <w:lang w:eastAsia="pt-BR"/>
+          <w14:ligatures w14:val="none"/>
+        </w:rPr>
+        <w:t xml:space="preserve">, interfaces são frequentemente usadas para definir contratos para os controladores, fornecendo uma estrutura para expor </w:t>
+      </w:r>
+      <w:proofErr w:type="spellStart"/>
+      <w:r>
+        <w:rPr>
+          <w:rFonts w:eastAsia="Times New Roman" w:cstheme="minorHAnsi"/>
+          <w:kern w:val="0"/>
+          <w:sz w:val="24"/>
+          <w:szCs w:val="24"/>
+          <w:lang w:eastAsia="pt-BR"/>
+          <w14:ligatures w14:val="none"/>
+        </w:rPr>
+        <w:t>endpoints</w:t>
+      </w:r>
+      <w:proofErr w:type="spellEnd"/>
+      <w:r>
+        <w:rPr>
+          <w:rFonts w:eastAsia="Times New Roman" w:cstheme="minorHAnsi"/>
+          <w:kern w:val="0"/>
+          <w:sz w:val="24"/>
+          <w:szCs w:val="24"/>
+          <w:lang w:eastAsia="pt-BR"/>
+          <w14:ligatures w14:val="none"/>
+        </w:rPr>
+        <w:t xml:space="preserve"> HTTP consistentes e bem definidos. Elas ajudam na separação de preocupações e permitem que diferentes partes do código </w:t>
+      </w:r>
+      <w:proofErr w:type="gramStart"/>
+      <w:r>
+        <w:rPr>
+          <w:rFonts w:eastAsia="Times New Roman" w:cstheme="minorHAnsi"/>
+          <w:kern w:val="0"/>
+          <w:sz w:val="24"/>
+          <w:szCs w:val="24"/>
+          <w:lang w:eastAsia="pt-BR"/>
+          <w14:ligatures w14:val="none"/>
+        </w:rPr>
+        <w:t>comuniquem-se</w:t>
+      </w:r>
+      <w:proofErr w:type="gramEnd"/>
+      <w:r>
+        <w:rPr>
+          <w:rFonts w:eastAsia="Times New Roman" w:cstheme="minorHAnsi"/>
+          <w:kern w:val="0"/>
+          <w:sz w:val="24"/>
+          <w:szCs w:val="24"/>
+          <w:lang w:eastAsia="pt-BR"/>
+          <w14:ligatures w14:val="none"/>
+        </w:rPr>
+        <w:t xml:space="preserve"> de forma padronizada, facilitando a manutenção e a escalabilidade do sistema.</w:t>
+      </w:r>
+    </w:p>
+    <w:p>
+      <w:pPr>
+        <w:spacing w:before="100" w:beforeAutospacing="1" w:after="100" w:afterAutospacing="1" w:line="240" w:lineRule="auto"/>
+        <w:ind w:left="720"/>
+        <w:rPr>
+          <w:rFonts w:eastAsia="Times New Roman" w:cstheme="minorHAnsi"/>
+          <w:kern w:val="0"/>
+          <w:sz w:val="24"/>
+          <w:szCs w:val="24"/>
+          <w:lang w:eastAsia="pt-BR"/>
+          <w14:ligatures w14:val="none"/>
+        </w:rPr>
+      </w:pPr>
+      <w:r>
+        <w:rPr>
+          <w:rFonts w:eastAsia="Times New Roman" w:cstheme="minorHAnsi"/>
+          <w:kern w:val="0"/>
+          <w:sz w:val="24"/>
+          <w:szCs w:val="24"/>
+          <w:lang w:eastAsia="pt-BR"/>
+          <w14:ligatures w14:val="none"/>
+        </w:rPr>
+        <w:t>Ao declarar uma interface, seguimos a seguinte assinatura:</w:t>
+      </w:r>
+    </w:p>
+    <w:p>
+      <w:pPr>
+        <w:spacing w:before="100" w:beforeAutospacing="1" w:after="100" w:afterAutospacing="1" w:line="240" w:lineRule="auto"/>
+        <w:ind w:left="720"/>
+        <w:rPr>
+          <w:rFonts w:eastAsia="Times New Roman" w:cstheme="minorHAnsi"/>
+          <w:kern w:val="0"/>
+          <w:sz w:val="24"/>
+          <w:szCs w:val="24"/>
+          <w:lang w:eastAsia="pt-BR"/>
+          <w14:ligatures w14:val="none"/>
+        </w:rPr>
+      </w:pPr>
+      <w:proofErr w:type="spellStart"/>
+      <w:r>
+        <w:rPr>
+          <w:rFonts w:eastAsia="Times New Roman" w:cstheme="minorHAnsi"/>
+          <w:kern w:val="0"/>
+          <w:sz w:val="24"/>
+          <w:szCs w:val="24"/>
+          <w:lang w:eastAsia="pt-BR"/>
+          <w14:ligatures w14:val="none"/>
+        </w:rPr>
+        <w:t>public</w:t>
+      </w:r>
+      <w:proofErr w:type="spellEnd"/>
+      <w:r>
+        <w:rPr>
+          <w:rFonts w:eastAsia="Times New Roman" w:cstheme="minorHAnsi"/>
+          <w:kern w:val="0"/>
+          <w:sz w:val="24"/>
+          <w:szCs w:val="24"/>
+          <w:lang w:eastAsia="pt-BR"/>
+          <w14:ligatures w14:val="none"/>
+        </w:rPr>
+        <w:t xml:space="preserve"> interface </w:t>
+      </w:r>
+      <w:proofErr w:type="spellStart"/>
+      <w:r>
+        <w:rPr>
+          <w:rFonts w:eastAsia="Times New Roman" w:cstheme="minorHAnsi"/>
+          <w:kern w:val="0"/>
+          <w:sz w:val="24"/>
+          <w:szCs w:val="24"/>
+          <w:lang w:eastAsia="pt-BR"/>
+          <w14:ligatures w14:val="none"/>
+        </w:rPr>
+        <w:t>IItemRepository</w:t>
+      </w:r>
+      <w:proofErr w:type="spellEnd"/>
+    </w:p>
+    <w:p>
+      <w:pPr>
+        <w:spacing w:before="100" w:beforeAutospacing="1" w:after="100" w:afterAutospacing="1" w:line="240" w:lineRule="auto"/>
+        <w:ind w:left="720"/>
+        <w:rPr>
+          <w:rFonts w:eastAsia="Times New Roman" w:cstheme="minorHAnsi"/>
+          <w:kern w:val="0"/>
+          <w:sz w:val="24"/>
+          <w:szCs w:val="24"/>
+          <w:lang w:eastAsia="pt-BR"/>
+          <w14:ligatures w14:val="none"/>
+        </w:rPr>
+      </w:pPr>
+      <w:r>
+        <w:rPr>
+          <w:rFonts w:eastAsia="Times New Roman" w:cstheme="minorHAnsi"/>
+          <w:kern w:val="0"/>
+          <w:sz w:val="24"/>
+          <w:szCs w:val="24"/>
+          <w:lang w:eastAsia="pt-BR"/>
+          <w14:ligatures w14:val="none"/>
+        </w:rPr>
+        <w:t>{</w:t>
+      </w:r>
+    </w:p>
+    <w:p>
+      <w:pPr>
+        <w:spacing w:before="100" w:beforeAutospacing="1" w:after="100" w:afterAutospacing="1" w:line="240" w:lineRule="auto"/>
+        <w:ind w:left="720"/>
+        <w:rPr>
+          <w:rFonts w:eastAsia="Times New Roman" w:cstheme="minorHAnsi"/>
+          <w:kern w:val="0"/>
+          <w:sz w:val="24"/>
+          <w:szCs w:val="24"/>
+          <w:lang w:eastAsia="pt-BR"/>
+          <w14:ligatures w14:val="none"/>
+        </w:rPr>
+      </w:pPr>
+      <w:r>
+        <w:rPr>
+          <w:rFonts w:eastAsia="Times New Roman" w:cstheme="minorHAnsi"/>
+          <w:kern w:val="0"/>
+          <w:sz w:val="24"/>
+          <w:szCs w:val="24"/>
+          <w:lang w:eastAsia="pt-BR"/>
+          <w14:ligatures w14:val="none"/>
+        </w:rPr>
+        <w:t xml:space="preserve">    </w:t>
+      </w:r>
+      <w:proofErr w:type="spellStart"/>
+      <w:r>
+        <w:rPr>
+          <w:rFonts w:eastAsia="Times New Roman" w:cstheme="minorHAnsi"/>
+          <w:kern w:val="0"/>
+          <w:sz w:val="24"/>
+          <w:szCs w:val="24"/>
+          <w:lang w:eastAsia="pt-BR"/>
+          <w14:ligatures w14:val="none"/>
+        </w:rPr>
+        <w:t>void</w:t>
+      </w:r>
+      <w:proofErr w:type="spellEnd"/>
+      <w:r>
+        <w:rPr>
+          <w:rFonts w:eastAsia="Times New Roman" w:cstheme="minorHAnsi"/>
+          <w:kern w:val="0"/>
+          <w:sz w:val="24"/>
+          <w:szCs w:val="24"/>
+          <w:lang w:eastAsia="pt-BR"/>
+          <w14:ligatures w14:val="none"/>
+        </w:rPr>
+        <w:t xml:space="preserve"> </w:t>
+      </w:r>
+      <w:proofErr w:type="spellStart"/>
+      <w:proofErr w:type="gramStart"/>
+      <w:r>
+        <w:rPr>
+          <w:rFonts w:eastAsia="Times New Roman" w:cstheme="minorHAnsi"/>
+          <w:kern w:val="0"/>
+          <w:sz w:val="24"/>
+          <w:szCs w:val="24"/>
+          <w:lang w:eastAsia="pt-BR"/>
+          <w14:ligatures w14:val="none"/>
+        </w:rPr>
+        <w:t>Add</w:t>
+      </w:r>
+      <w:proofErr w:type="spellEnd"/>
+      <w:r>
+        <w:rPr>
+          <w:rFonts w:eastAsia="Times New Roman" w:cstheme="minorHAnsi"/>
+          <w:kern w:val="0"/>
+          <w:sz w:val="24"/>
+          <w:szCs w:val="24"/>
+          <w:lang w:eastAsia="pt-BR"/>
+          <w14:ligatures w14:val="none"/>
+        </w:rPr>
+        <w:t>(</w:t>
+      </w:r>
+      <w:proofErr w:type="spellStart"/>
+      <w:proofErr w:type="gramEnd"/>
+      <w:r>
+        <w:rPr>
+          <w:rFonts w:eastAsia="Times New Roman" w:cstheme="minorHAnsi"/>
+          <w:kern w:val="0"/>
+          <w:sz w:val="24"/>
+          <w:szCs w:val="24"/>
+          <w:lang w:eastAsia="pt-BR"/>
+          <w14:ligatures w14:val="none"/>
+        </w:rPr>
+        <w:t>ItemModel</w:t>
+      </w:r>
+      <w:proofErr w:type="spellEnd"/>
+      <w:r>
+        <w:rPr>
+          <w:rFonts w:eastAsia="Times New Roman" w:cstheme="minorHAnsi"/>
+          <w:kern w:val="0"/>
+          <w:sz w:val="24"/>
+          <w:szCs w:val="24"/>
+          <w:lang w:eastAsia="pt-BR"/>
+          <w14:ligatures w14:val="none"/>
+        </w:rPr>
+        <w:t xml:space="preserve"> item);</w:t>
+      </w:r>
+    </w:p>
+    <w:p>
+      <w:pPr>
+        <w:spacing w:before="100" w:beforeAutospacing="1" w:after="100" w:afterAutospacing="1" w:line="240" w:lineRule="auto"/>
+        <w:ind w:left="720"/>
+        <w:rPr>
+          <w:rFonts w:eastAsia="Times New Roman" w:cstheme="minorHAnsi"/>
+          <w:kern w:val="0"/>
+          <w:sz w:val="24"/>
+          <w:szCs w:val="24"/>
+          <w:lang w:eastAsia="pt-BR"/>
+          <w14:ligatures w14:val="none"/>
+        </w:rPr>
+      </w:pPr>
+    </w:p>
+    <w:p>
+      <w:pPr>
+        <w:spacing w:before="100" w:beforeAutospacing="1" w:after="100" w:afterAutospacing="1" w:line="240" w:lineRule="auto"/>
+        <w:ind w:left="720"/>
+        <w:rPr>
+          <w:rFonts w:eastAsia="Times New Roman" w:cstheme="minorHAnsi"/>
+          <w:kern w:val="0"/>
+          <w:sz w:val="24"/>
+          <w:szCs w:val="24"/>
+          <w:lang w:eastAsia="pt-BR"/>
+          <w14:ligatures w14:val="none"/>
+        </w:rPr>
+      </w:pPr>
+      <w:r>
+        <w:rPr>
+          <w:rFonts w:eastAsia="Times New Roman" w:cstheme="minorHAnsi"/>
+          <w:kern w:val="0"/>
+          <w:sz w:val="24"/>
+          <w:szCs w:val="24"/>
+          <w:lang w:eastAsia="pt-BR"/>
+          <w14:ligatures w14:val="none"/>
+        </w:rPr>
+        <w:t xml:space="preserve">    </w:t>
+      </w:r>
+      <w:proofErr w:type="spellStart"/>
+      <w:r>
+        <w:rPr>
+          <w:rFonts w:eastAsia="Times New Roman" w:cstheme="minorHAnsi"/>
+          <w:kern w:val="0"/>
+          <w:sz w:val="24"/>
+          <w:szCs w:val="24"/>
+          <w:lang w:eastAsia="pt-BR"/>
+          <w14:ligatures w14:val="none"/>
+        </w:rPr>
+        <w:t>List</w:t>
+      </w:r>
+      <w:proofErr w:type="spellEnd"/>
+      <w:r>
+        <w:rPr>
+          <w:rFonts w:eastAsia="Times New Roman" w:cstheme="minorHAnsi"/>
+          <w:kern w:val="0"/>
+          <w:sz w:val="24"/>
+          <w:szCs w:val="24"/>
+          <w:lang w:eastAsia="pt-BR"/>
+          <w14:ligatures w14:val="none"/>
+        </w:rPr>
+        <w:t>&lt;</w:t>
+      </w:r>
+      <w:proofErr w:type="spellStart"/>
+      <w:r>
+        <w:rPr>
+          <w:rFonts w:eastAsia="Times New Roman" w:cstheme="minorHAnsi"/>
+          <w:kern w:val="0"/>
+          <w:sz w:val="24"/>
+          <w:szCs w:val="24"/>
+          <w:lang w:eastAsia="pt-BR"/>
+          <w14:ligatures w14:val="none"/>
+        </w:rPr>
+        <w:t>ItemModel</w:t>
+      </w:r>
+      <w:proofErr w:type="spellEnd"/>
+      <w:r>
+        <w:rPr>
+          <w:rFonts w:eastAsia="Times New Roman" w:cstheme="minorHAnsi"/>
+          <w:kern w:val="0"/>
+          <w:sz w:val="24"/>
+          <w:szCs w:val="24"/>
+          <w:lang w:eastAsia="pt-BR"/>
+          <w14:ligatures w14:val="none"/>
+        </w:rPr>
+        <w:t xml:space="preserve">&gt; </w:t>
+      </w:r>
+      <w:proofErr w:type="spellStart"/>
+      <w:proofErr w:type="gramStart"/>
+      <w:r>
+        <w:rPr>
+          <w:rFonts w:eastAsia="Times New Roman" w:cstheme="minorHAnsi"/>
+          <w:kern w:val="0"/>
+          <w:sz w:val="24"/>
+          <w:szCs w:val="24"/>
+          <w:lang w:eastAsia="pt-BR"/>
+          <w14:ligatures w14:val="none"/>
+        </w:rPr>
+        <w:t>Get</w:t>
+      </w:r>
+      <w:proofErr w:type="spellEnd"/>
+      <w:r>
+        <w:rPr>
+          <w:rFonts w:eastAsia="Times New Roman" w:cstheme="minorHAnsi"/>
+          <w:kern w:val="0"/>
+          <w:sz w:val="24"/>
+          <w:szCs w:val="24"/>
+          <w:lang w:eastAsia="pt-BR"/>
+          <w14:ligatures w14:val="none"/>
+        </w:rPr>
+        <w:t>(</w:t>
+      </w:r>
+      <w:proofErr w:type="gramEnd"/>
+      <w:r>
+        <w:rPr>
+          <w:rFonts w:eastAsia="Times New Roman" w:cstheme="minorHAnsi"/>
+          <w:kern w:val="0"/>
+          <w:sz w:val="24"/>
+          <w:szCs w:val="24"/>
+          <w:lang w:eastAsia="pt-BR"/>
+          <w14:ligatures w14:val="none"/>
+        </w:rPr>
+        <w:t>);</w:t>
+      </w:r>
+    </w:p>
+    <w:p>
+      <w:pPr>
+        <w:spacing w:before="100" w:beforeAutospacing="1" w:after="100" w:afterAutospacing="1" w:line="240" w:lineRule="auto"/>
+        <w:ind w:left="720"/>
+        <w:rPr>
+          <w:rFonts w:eastAsia="Times New Roman" w:cstheme="minorHAnsi"/>
+          <w:kern w:val="0"/>
+          <w:sz w:val="24"/>
+          <w:szCs w:val="24"/>
+          <w:lang w:eastAsia="pt-BR"/>
+          <w14:ligatures w14:val="none"/>
+        </w:rPr>
+      </w:pPr>
+      <w:r>
+        <w:rPr>
+          <w:rFonts w:eastAsia="Times New Roman" w:cstheme="minorHAnsi"/>
+          <w:kern w:val="0"/>
+          <w:sz w:val="24"/>
+          <w:szCs w:val="24"/>
+          <w:lang w:eastAsia="pt-BR"/>
+          <w14:ligatures w14:val="none"/>
+        </w:rPr>
+        <w:lastRenderedPageBreak/>
+        <w:t xml:space="preserve">    </w:t>
+      </w:r>
+      <w:proofErr w:type="spellStart"/>
+      <w:r>
+        <w:rPr>
+          <w:rFonts w:eastAsia="Times New Roman" w:cstheme="minorHAnsi"/>
+          <w:kern w:val="0"/>
+          <w:sz w:val="24"/>
+          <w:szCs w:val="24"/>
+          <w:lang w:eastAsia="pt-BR"/>
+          <w14:ligatures w14:val="none"/>
+        </w:rPr>
+        <w:t>ItemModel</w:t>
+      </w:r>
+      <w:proofErr w:type="spellEnd"/>
+      <w:r>
+        <w:rPr>
+          <w:rFonts w:eastAsia="Times New Roman" w:cstheme="minorHAnsi"/>
+          <w:kern w:val="0"/>
+          <w:sz w:val="24"/>
+          <w:szCs w:val="24"/>
+          <w:lang w:eastAsia="pt-BR"/>
+          <w14:ligatures w14:val="none"/>
+        </w:rPr>
+        <w:t xml:space="preserve"> </w:t>
+      </w:r>
+      <w:proofErr w:type="spellStart"/>
+      <w:proofErr w:type="gramStart"/>
+      <w:r>
+        <w:rPr>
+          <w:rFonts w:eastAsia="Times New Roman" w:cstheme="minorHAnsi"/>
+          <w:kern w:val="0"/>
+          <w:sz w:val="24"/>
+          <w:szCs w:val="24"/>
+          <w:lang w:eastAsia="pt-BR"/>
+          <w14:ligatures w14:val="none"/>
+        </w:rPr>
+        <w:t>Get</w:t>
+      </w:r>
+      <w:proofErr w:type="spellEnd"/>
+      <w:r>
+        <w:rPr>
+          <w:rFonts w:eastAsia="Times New Roman" w:cstheme="minorHAnsi"/>
+          <w:kern w:val="0"/>
+          <w:sz w:val="24"/>
+          <w:szCs w:val="24"/>
+          <w:lang w:eastAsia="pt-BR"/>
+          <w14:ligatures w14:val="none"/>
+        </w:rPr>
+        <w:t>(</w:t>
+      </w:r>
+      <w:proofErr w:type="spellStart"/>
+      <w:proofErr w:type="gramEnd"/>
+      <w:r>
+        <w:rPr>
+          <w:rFonts w:eastAsia="Times New Roman" w:cstheme="minorHAnsi"/>
+          <w:kern w:val="0"/>
+          <w:sz w:val="24"/>
+          <w:szCs w:val="24"/>
+          <w:lang w:eastAsia="pt-BR"/>
+          <w14:ligatures w14:val="none"/>
+        </w:rPr>
+        <w:t>int</w:t>
+      </w:r>
+      <w:proofErr w:type="spellEnd"/>
+      <w:r>
+        <w:rPr>
+          <w:rFonts w:eastAsia="Times New Roman" w:cstheme="minorHAnsi"/>
+          <w:kern w:val="0"/>
+          <w:sz w:val="24"/>
+          <w:szCs w:val="24"/>
+          <w:lang w:eastAsia="pt-BR"/>
+          <w14:ligatures w14:val="none"/>
+        </w:rPr>
+        <w:t xml:space="preserve"> id);</w:t>
+      </w:r>
+    </w:p>
+    <w:p>
+      <w:pPr>
+        <w:spacing w:before="100" w:beforeAutospacing="1" w:after="100" w:afterAutospacing="1" w:line="240" w:lineRule="auto"/>
+        <w:ind w:left="720"/>
+        <w:rPr>
+          <w:rFonts w:eastAsia="Times New Roman" w:cstheme="minorHAnsi"/>
+          <w:kern w:val="0"/>
+          <w:sz w:val="24"/>
+          <w:szCs w:val="24"/>
+          <w:lang w:eastAsia="pt-BR"/>
+          <w14:ligatures w14:val="none"/>
+        </w:rPr>
+      </w:pPr>
+      <w:r>
+        <w:rPr>
+          <w:rFonts w:eastAsia="Times New Roman" w:cstheme="minorHAnsi"/>
+          <w:kern w:val="0"/>
+          <w:sz w:val="24"/>
+          <w:szCs w:val="24"/>
+          <w:lang w:eastAsia="pt-BR"/>
+          <w14:ligatures w14:val="none"/>
+        </w:rPr>
+        <w:t xml:space="preserve">    </w:t>
+      </w:r>
+      <w:proofErr w:type="spellStart"/>
+      <w:r>
+        <w:rPr>
+          <w:rFonts w:eastAsia="Times New Roman" w:cstheme="minorHAnsi"/>
+          <w:kern w:val="0"/>
+          <w:sz w:val="24"/>
+          <w:szCs w:val="24"/>
+          <w:lang w:eastAsia="pt-BR"/>
+          <w14:ligatures w14:val="none"/>
+        </w:rPr>
+        <w:t>void</w:t>
+      </w:r>
+      <w:proofErr w:type="spellEnd"/>
+      <w:r>
+        <w:rPr>
+          <w:rFonts w:eastAsia="Times New Roman" w:cstheme="minorHAnsi"/>
+          <w:kern w:val="0"/>
+          <w:sz w:val="24"/>
+          <w:szCs w:val="24"/>
+          <w:lang w:eastAsia="pt-BR"/>
+          <w14:ligatures w14:val="none"/>
+        </w:rPr>
+        <w:t xml:space="preserve"> </w:t>
+      </w:r>
+      <w:proofErr w:type="gramStart"/>
+      <w:r>
+        <w:rPr>
+          <w:rFonts w:eastAsia="Times New Roman" w:cstheme="minorHAnsi"/>
+          <w:kern w:val="0"/>
+          <w:sz w:val="24"/>
+          <w:szCs w:val="24"/>
+          <w:lang w:eastAsia="pt-BR"/>
+          <w14:ligatures w14:val="none"/>
+        </w:rPr>
+        <w:t>Update(</w:t>
+      </w:r>
+      <w:proofErr w:type="spellStart"/>
+      <w:proofErr w:type="gramEnd"/>
+      <w:r>
+        <w:rPr>
+          <w:rFonts w:eastAsia="Times New Roman" w:cstheme="minorHAnsi"/>
+          <w:kern w:val="0"/>
+          <w:sz w:val="24"/>
+          <w:szCs w:val="24"/>
+          <w:lang w:eastAsia="pt-BR"/>
+          <w14:ligatures w14:val="none"/>
+        </w:rPr>
+        <w:t>ItemModel</w:t>
+      </w:r>
+      <w:proofErr w:type="spellEnd"/>
+      <w:r>
+        <w:rPr>
+          <w:rFonts w:eastAsia="Times New Roman" w:cstheme="minorHAnsi"/>
+          <w:kern w:val="0"/>
+          <w:sz w:val="24"/>
+          <w:szCs w:val="24"/>
+          <w:lang w:eastAsia="pt-BR"/>
+          <w14:ligatures w14:val="none"/>
+        </w:rPr>
+        <w:t xml:space="preserve"> item);</w:t>
+      </w:r>
+    </w:p>
+    <w:p>
+      <w:pPr>
+        <w:spacing w:before="100" w:beforeAutospacing="1" w:after="100" w:afterAutospacing="1" w:line="240" w:lineRule="auto"/>
+        <w:ind w:left="720"/>
+        <w:rPr>
+          <w:rFonts w:eastAsia="Times New Roman" w:cstheme="minorHAnsi"/>
+          <w:kern w:val="0"/>
+          <w:sz w:val="24"/>
+          <w:szCs w:val="24"/>
+          <w:lang w:eastAsia="pt-BR"/>
+          <w14:ligatures w14:val="none"/>
+        </w:rPr>
+      </w:pPr>
+      <w:r>
+        <w:rPr>
+          <w:rFonts w:eastAsia="Times New Roman" w:cstheme="minorHAnsi"/>
+          <w:kern w:val="0"/>
+          <w:sz w:val="24"/>
+          <w:szCs w:val="24"/>
+          <w:lang w:eastAsia="pt-BR"/>
+          <w14:ligatures w14:val="none"/>
+        </w:rPr>
+        <w:t xml:space="preserve">    </w:t>
+      </w:r>
+      <w:proofErr w:type="spellStart"/>
+      <w:r>
+        <w:rPr>
+          <w:rFonts w:eastAsia="Times New Roman" w:cstheme="minorHAnsi"/>
+          <w:kern w:val="0"/>
+          <w:sz w:val="24"/>
+          <w:szCs w:val="24"/>
+          <w:lang w:eastAsia="pt-BR"/>
+          <w14:ligatures w14:val="none"/>
+        </w:rPr>
+        <w:t>void</w:t>
+      </w:r>
+      <w:proofErr w:type="spellEnd"/>
+      <w:r>
+        <w:rPr>
+          <w:rFonts w:eastAsia="Times New Roman" w:cstheme="minorHAnsi"/>
+          <w:kern w:val="0"/>
+          <w:sz w:val="24"/>
+          <w:szCs w:val="24"/>
+          <w:lang w:eastAsia="pt-BR"/>
+          <w14:ligatures w14:val="none"/>
+        </w:rPr>
+        <w:t xml:space="preserve"> </w:t>
+      </w:r>
+      <w:proofErr w:type="gramStart"/>
+      <w:r>
+        <w:rPr>
+          <w:rFonts w:eastAsia="Times New Roman" w:cstheme="minorHAnsi"/>
+          <w:kern w:val="0"/>
+          <w:sz w:val="24"/>
+          <w:szCs w:val="24"/>
+          <w:lang w:eastAsia="pt-BR"/>
+          <w14:ligatures w14:val="none"/>
+        </w:rPr>
+        <w:t>Delete(</w:t>
+      </w:r>
+      <w:proofErr w:type="spellStart"/>
+      <w:proofErr w:type="gramEnd"/>
+      <w:r>
+        <w:rPr>
+          <w:rFonts w:eastAsia="Times New Roman" w:cstheme="minorHAnsi"/>
+          <w:kern w:val="0"/>
+          <w:sz w:val="24"/>
+          <w:szCs w:val="24"/>
+          <w:lang w:eastAsia="pt-BR"/>
+          <w14:ligatures w14:val="none"/>
+        </w:rPr>
+        <w:t>int</w:t>
+      </w:r>
+      <w:proofErr w:type="spellEnd"/>
+      <w:r>
+        <w:rPr>
+          <w:rFonts w:eastAsia="Times New Roman" w:cstheme="minorHAnsi"/>
+          <w:kern w:val="0"/>
+          <w:sz w:val="24"/>
+          <w:szCs w:val="24"/>
+          <w:lang w:eastAsia="pt-BR"/>
+          <w14:ligatures w14:val="none"/>
+        </w:rPr>
+        <w:t xml:space="preserve"> id);</w:t>
+      </w:r>
+    </w:p>
+    <w:p>
+      <w:pPr>
+        <w:spacing w:before="100" w:beforeAutospacing="1" w:after="100" w:afterAutospacing="1" w:line="240" w:lineRule="auto"/>
+        <w:ind w:left="720"/>
+        <w:rPr>
+          <w:rFonts w:eastAsia="Times New Roman" w:cstheme="minorHAnsi"/>
+          <w:kern w:val="0"/>
+          <w:sz w:val="24"/>
+          <w:szCs w:val="24"/>
+          <w:lang w:eastAsia="pt-BR"/>
+          <w14:ligatures w14:val="none"/>
+        </w:rPr>
+      </w:pPr>
+      <w:r>
+        <w:rPr>
+          <w:rFonts w:eastAsia="Times New Roman" w:cstheme="minorHAnsi"/>
+          <w:kern w:val="0"/>
+          <w:sz w:val="24"/>
+          <w:szCs w:val="24"/>
+          <w:lang w:eastAsia="pt-BR"/>
+          <w14:ligatures w14:val="none"/>
+        </w:rPr>
+        <w:t>}</w:t>
+      </w:r>
+    </w:p>
+    <w:p>
+      <w:pPr>
+        <w:spacing w:before="100" w:beforeAutospacing="1" w:after="100" w:afterAutospacing="1" w:line="240" w:lineRule="auto"/>
+        <w:ind w:left="720"/>
+        <w:rPr>
+          <w:rFonts w:eastAsia="Times New Roman" w:cstheme="minorHAnsi"/>
+          <w:kern w:val="0"/>
+          <w:sz w:val="24"/>
+          <w:szCs w:val="24"/>
+          <w:lang w:eastAsia="pt-BR"/>
+          <w14:ligatures w14:val="none"/>
+        </w:rPr>
+      </w:pPr>
+      <w:r>
+        <w:rPr>
+          <w:rFonts w:eastAsia="Times New Roman" w:cstheme="minorHAnsi"/>
+          <w:kern w:val="0"/>
+          <w:sz w:val="24"/>
+          <w:szCs w:val="24"/>
+          <w:lang w:eastAsia="pt-BR"/>
+          <w14:ligatures w14:val="none"/>
+        </w:rPr>
+        <w:t>Porém, dessa forma, precisaríamos fazer um método para cada classe do nosso projeto, o que muitas vezes é inviável. Para facilitar, podemos criar métodos genéricos da seguinte forma:</w:t>
+      </w:r>
+    </w:p>
+    <w:p>
+      <w:pPr>
+        <w:spacing w:before="100" w:beforeAutospacing="1" w:after="100" w:afterAutospacing="1" w:line="240" w:lineRule="auto"/>
+        <w:ind w:left="720"/>
+        <w:rPr>
+          <w:rFonts w:eastAsia="Times New Roman" w:cstheme="minorHAnsi"/>
+          <w:kern w:val="0"/>
+          <w:sz w:val="24"/>
+          <w:szCs w:val="24"/>
+          <w:lang w:eastAsia="pt-BR"/>
+          <w14:ligatures w14:val="none"/>
+        </w:rPr>
+      </w:pPr>
+    </w:p>
+    <w:p>
+      <w:pPr>
+        <w:spacing w:before="100" w:beforeAutospacing="1" w:after="100" w:afterAutospacing="1" w:line="240" w:lineRule="auto"/>
+        <w:ind w:left="720"/>
+        <w:rPr>
+          <w:rFonts w:eastAsia="Times New Roman" w:cstheme="minorHAnsi"/>
+          <w:kern w:val="0"/>
+          <w:sz w:val="24"/>
+          <w:szCs w:val="24"/>
+          <w:lang w:eastAsia="pt-BR"/>
+          <w14:ligatures w14:val="none"/>
+        </w:rPr>
+      </w:pPr>
+      <w:proofErr w:type="spellStart"/>
+      <w:r>
+        <w:rPr>
+          <w:rFonts w:eastAsia="Times New Roman" w:cstheme="minorHAnsi"/>
+          <w:kern w:val="0"/>
+          <w:sz w:val="24"/>
+          <w:szCs w:val="24"/>
+          <w:lang w:eastAsia="pt-BR"/>
+          <w14:ligatures w14:val="none"/>
+        </w:rPr>
+        <w:t>void</w:t>
+      </w:r>
+      <w:proofErr w:type="spellEnd"/>
+      <w:r>
+        <w:rPr>
+          <w:rFonts w:eastAsia="Times New Roman" w:cstheme="minorHAnsi"/>
+          <w:kern w:val="0"/>
+          <w:sz w:val="24"/>
+          <w:szCs w:val="24"/>
+          <w:lang w:eastAsia="pt-BR"/>
+          <w14:ligatures w14:val="none"/>
+        </w:rPr>
+        <w:t xml:space="preserve"> </w:t>
+      </w:r>
+      <w:proofErr w:type="spellStart"/>
+      <w:r>
+        <w:rPr>
+          <w:rFonts w:eastAsia="Times New Roman" w:cstheme="minorHAnsi"/>
+          <w:kern w:val="0"/>
+          <w:sz w:val="24"/>
+          <w:szCs w:val="24"/>
+          <w:lang w:eastAsia="pt-BR"/>
+          <w14:ligatures w14:val="none"/>
+        </w:rPr>
+        <w:t>Add</w:t>
+      </w:r>
+      <w:proofErr w:type="spellEnd"/>
+      <w:r>
+        <w:rPr>
+          <w:rFonts w:eastAsia="Times New Roman" w:cstheme="minorHAnsi"/>
+          <w:kern w:val="0"/>
+          <w:sz w:val="24"/>
+          <w:szCs w:val="24"/>
+          <w:lang w:eastAsia="pt-BR"/>
+          <w14:ligatures w14:val="none"/>
+        </w:rPr>
+        <w:t>&lt;T</w:t>
+      </w:r>
+      <w:proofErr w:type="gramStart"/>
+      <w:r>
+        <w:rPr>
+          <w:rFonts w:eastAsia="Times New Roman" w:cstheme="minorHAnsi"/>
+          <w:kern w:val="0"/>
+          <w:sz w:val="24"/>
+          <w:szCs w:val="24"/>
+          <w:lang w:eastAsia="pt-BR"/>
+          <w14:ligatures w14:val="none"/>
+        </w:rPr>
+        <w:t>&gt;(</w:t>
+      </w:r>
+      <w:proofErr w:type="gramEnd"/>
+      <w:r>
+        <w:rPr>
+          <w:rFonts w:eastAsia="Times New Roman" w:cstheme="minorHAnsi"/>
+          <w:kern w:val="0"/>
+          <w:sz w:val="24"/>
+          <w:szCs w:val="24"/>
+          <w:lang w:eastAsia="pt-BR"/>
+          <w14:ligatures w14:val="none"/>
+        </w:rPr>
+        <w:t xml:space="preserve">T </w:t>
+      </w:r>
+      <w:proofErr w:type="spellStart"/>
+      <w:r>
+        <w:rPr>
+          <w:rFonts w:eastAsia="Times New Roman" w:cstheme="minorHAnsi"/>
+          <w:kern w:val="0"/>
+          <w:sz w:val="24"/>
+          <w:szCs w:val="24"/>
+          <w:lang w:eastAsia="pt-BR"/>
+          <w14:ligatures w14:val="none"/>
+        </w:rPr>
+        <w:t>entity</w:t>
+      </w:r>
+      <w:proofErr w:type="spellEnd"/>
+      <w:r>
+        <w:rPr>
+          <w:rFonts w:eastAsia="Times New Roman" w:cstheme="minorHAnsi"/>
+          <w:kern w:val="0"/>
+          <w:sz w:val="24"/>
+          <w:szCs w:val="24"/>
+          <w:lang w:eastAsia="pt-BR"/>
+          <w14:ligatures w14:val="none"/>
+        </w:rPr>
+        <w:t xml:space="preserve">) </w:t>
+      </w:r>
+      <w:proofErr w:type="spellStart"/>
+      <w:r>
+        <w:rPr>
+          <w:rFonts w:eastAsia="Times New Roman" w:cstheme="minorHAnsi"/>
+          <w:kern w:val="0"/>
+          <w:sz w:val="24"/>
+          <w:szCs w:val="24"/>
+          <w:lang w:eastAsia="pt-BR"/>
+          <w14:ligatures w14:val="none"/>
+        </w:rPr>
+        <w:t>where</w:t>
+      </w:r>
+      <w:proofErr w:type="spellEnd"/>
+      <w:r>
+        <w:rPr>
+          <w:rFonts w:eastAsia="Times New Roman" w:cstheme="minorHAnsi"/>
+          <w:kern w:val="0"/>
+          <w:sz w:val="24"/>
+          <w:szCs w:val="24"/>
+          <w:lang w:eastAsia="pt-BR"/>
+          <w14:ligatures w14:val="none"/>
+        </w:rPr>
+        <w:t xml:space="preserve"> T : </w:t>
+      </w:r>
+      <w:proofErr w:type="spellStart"/>
+      <w:r>
+        <w:rPr>
+          <w:rFonts w:eastAsia="Times New Roman" w:cstheme="minorHAnsi"/>
+          <w:kern w:val="0"/>
+          <w:sz w:val="24"/>
+          <w:szCs w:val="24"/>
+          <w:lang w:eastAsia="pt-BR"/>
+          <w14:ligatures w14:val="none"/>
+        </w:rPr>
+        <w:t>class</w:t>
+      </w:r>
+      <w:proofErr w:type="spellEnd"/>
+      <w:r>
+        <w:rPr>
+          <w:rFonts w:eastAsia="Times New Roman" w:cstheme="minorHAnsi"/>
+          <w:kern w:val="0"/>
+          <w:sz w:val="24"/>
+          <w:szCs w:val="24"/>
+          <w:lang w:eastAsia="pt-BR"/>
+          <w14:ligatures w14:val="none"/>
+        </w:rPr>
+        <w:t>;</w:t>
+      </w:r>
+    </w:p>
+    <w:p>
+      <w:pPr>
+        <w:spacing w:before="100" w:beforeAutospacing="1" w:after="100" w:afterAutospacing="1" w:line="240" w:lineRule="auto"/>
+        <w:ind w:left="720"/>
+        <w:rPr>
+          <w:rFonts w:eastAsia="Times New Roman" w:cstheme="minorHAnsi"/>
+          <w:kern w:val="0"/>
+          <w:sz w:val="24"/>
+          <w:szCs w:val="24"/>
+          <w:lang w:eastAsia="pt-BR"/>
+          <w14:ligatures w14:val="none"/>
+        </w:rPr>
+      </w:pPr>
+      <w:r>
+        <w:rPr>
+          <w:rFonts w:eastAsia="Times New Roman" w:cstheme="minorHAnsi"/>
+          <w:kern w:val="0"/>
+          <w:sz w:val="24"/>
+          <w:szCs w:val="24"/>
+          <w:lang w:eastAsia="pt-BR"/>
+          <w14:ligatures w14:val="none"/>
+        </w:rPr>
+        <w:t xml:space="preserve">Com isso, o método </w:t>
+      </w:r>
+      <w:proofErr w:type="spellStart"/>
+      <w:r>
+        <w:rPr>
+          <w:rFonts w:eastAsia="Times New Roman" w:cstheme="minorHAnsi"/>
+          <w:kern w:val="0"/>
+          <w:sz w:val="24"/>
+          <w:szCs w:val="24"/>
+          <w:lang w:eastAsia="pt-BR"/>
+          <w14:ligatures w14:val="none"/>
+        </w:rPr>
+        <w:t>Add</w:t>
+      </w:r>
+      <w:proofErr w:type="spellEnd"/>
+      <w:r>
+        <w:rPr>
+          <w:rFonts w:eastAsia="Times New Roman" w:cstheme="minorHAnsi"/>
+          <w:kern w:val="0"/>
+          <w:sz w:val="24"/>
+          <w:szCs w:val="24"/>
+          <w:lang w:eastAsia="pt-BR"/>
+          <w14:ligatures w14:val="none"/>
+        </w:rPr>
+        <w:t xml:space="preserve"> recebe qualquer classe do projeto.</w:t>
+      </w:r>
+    </w:p>
+    <w:p>
+      <w:pPr>
+        <w:spacing w:before="100" w:beforeAutospacing="1" w:after="100" w:afterAutospacing="1" w:line="240" w:lineRule="auto"/>
+        <w:ind w:left="720"/>
+        <w:rPr>
+          <w:rFonts w:eastAsia="Times New Roman" w:cstheme="minorHAnsi"/>
+          <w:kern w:val="0"/>
+          <w:sz w:val="24"/>
+          <w:szCs w:val="24"/>
+          <w:lang w:eastAsia="pt-BR"/>
+          <w14:ligatures w14:val="none"/>
+        </w:rPr>
+      </w:pPr>
+      <w:r>
+        <w:rPr>
+          <w:rFonts w:eastAsia="Times New Roman" w:cstheme="minorHAnsi"/>
+          <w:kern w:val="0"/>
+          <w:sz w:val="24"/>
+          <w:szCs w:val="24"/>
+          <w:lang w:eastAsia="pt-BR"/>
+          <w14:ligatures w14:val="none"/>
+        </w:rPr>
+        <w:t>-</w:t>
+      </w:r>
+      <w:proofErr w:type="spellStart"/>
+      <w:proofErr w:type="gramStart"/>
+      <w:r>
+        <w:rPr>
+          <w:rFonts w:eastAsia="Times New Roman" w:cstheme="minorHAnsi"/>
+          <w:kern w:val="0"/>
+          <w:sz w:val="24"/>
+          <w:szCs w:val="24"/>
+          <w:lang w:eastAsia="pt-BR"/>
+          <w14:ligatures w14:val="none"/>
+        </w:rPr>
+        <w:t>void</w:t>
+      </w:r>
+      <w:proofErr w:type="gramEnd"/>
+      <w:r>
+        <w:rPr>
+          <w:rFonts w:eastAsia="Times New Roman" w:cstheme="minorHAnsi"/>
+          <w:kern w:val="0"/>
+          <w:sz w:val="24"/>
+          <w:szCs w:val="24"/>
+          <w:lang w:eastAsia="pt-BR"/>
+          <w14:ligatures w14:val="none"/>
+        </w:rPr>
+        <w:t>:Indica</w:t>
+      </w:r>
+      <w:proofErr w:type="spellEnd"/>
+      <w:r>
+        <w:rPr>
+          <w:rFonts w:eastAsia="Times New Roman" w:cstheme="minorHAnsi"/>
+          <w:kern w:val="0"/>
+          <w:sz w:val="24"/>
+          <w:szCs w:val="24"/>
+          <w:lang w:eastAsia="pt-BR"/>
+          <w14:ligatures w14:val="none"/>
+        </w:rPr>
+        <w:t xml:space="preserve"> que o método não possui retorno.</w:t>
+      </w:r>
+    </w:p>
+    <w:p>
+      <w:pPr>
+        <w:spacing w:before="100" w:beforeAutospacing="1" w:after="100" w:afterAutospacing="1" w:line="240" w:lineRule="auto"/>
+        <w:ind w:left="720"/>
+        <w:rPr>
+          <w:rFonts w:eastAsia="Times New Roman" w:cstheme="minorHAnsi"/>
+          <w:kern w:val="0"/>
+          <w:sz w:val="24"/>
+          <w:szCs w:val="24"/>
+          <w:lang w:eastAsia="pt-BR"/>
+          <w14:ligatures w14:val="none"/>
+        </w:rPr>
+      </w:pPr>
+      <w:r>
+        <w:rPr>
+          <w:rFonts w:eastAsia="Times New Roman" w:cstheme="minorHAnsi"/>
+          <w:kern w:val="0"/>
+          <w:sz w:val="24"/>
+          <w:szCs w:val="24"/>
+          <w:lang w:eastAsia="pt-BR"/>
+          <w14:ligatures w14:val="none"/>
+        </w:rPr>
+        <w:t xml:space="preserve">- </w:t>
+      </w:r>
+      <w:proofErr w:type="spellStart"/>
+      <w:r>
+        <w:rPr>
+          <w:rFonts w:eastAsia="Times New Roman" w:cstheme="minorHAnsi"/>
+          <w:kern w:val="0"/>
+          <w:sz w:val="24"/>
+          <w:szCs w:val="24"/>
+          <w:lang w:eastAsia="pt-BR"/>
+          <w14:ligatures w14:val="none"/>
+        </w:rPr>
+        <w:t>Add</w:t>
+      </w:r>
+      <w:proofErr w:type="spellEnd"/>
+      <w:r>
+        <w:rPr>
+          <w:rFonts w:eastAsia="Times New Roman" w:cstheme="minorHAnsi"/>
+          <w:kern w:val="0"/>
+          <w:sz w:val="24"/>
+          <w:szCs w:val="24"/>
+          <w:lang w:eastAsia="pt-BR"/>
+          <w14:ligatures w14:val="none"/>
+        </w:rPr>
+        <w:t xml:space="preserve">&lt;T&gt;:** </w:t>
+      </w:r>
+      <w:proofErr w:type="spellStart"/>
+      <w:r>
+        <w:rPr>
+          <w:rFonts w:eastAsia="Times New Roman" w:cstheme="minorHAnsi"/>
+          <w:kern w:val="0"/>
+          <w:sz w:val="24"/>
+          <w:szCs w:val="24"/>
+          <w:lang w:eastAsia="pt-BR"/>
+          <w14:ligatures w14:val="none"/>
+        </w:rPr>
+        <w:t>Add</w:t>
+      </w:r>
+      <w:proofErr w:type="spellEnd"/>
+      <w:r>
+        <w:rPr>
+          <w:rFonts w:eastAsia="Times New Roman" w:cstheme="minorHAnsi"/>
+          <w:kern w:val="0"/>
+          <w:sz w:val="24"/>
+          <w:szCs w:val="24"/>
+          <w:lang w:eastAsia="pt-BR"/>
+          <w14:ligatures w14:val="none"/>
+        </w:rPr>
+        <w:t xml:space="preserve"> é o nome do método, que poderia ser qualquer coisa, e `&lt;T&gt;` indica que queremos adicionar um item genérico.</w:t>
+      </w:r>
+    </w:p>
+    <w:p>
+      <w:pPr>
+        <w:spacing w:before="100" w:beforeAutospacing="1" w:after="100" w:afterAutospacing="1" w:line="240" w:lineRule="auto"/>
+        <w:ind w:left="720"/>
+        <w:rPr>
+          <w:rFonts w:eastAsia="Times New Roman" w:cstheme="minorHAnsi"/>
+          <w:kern w:val="0"/>
+          <w:sz w:val="24"/>
+          <w:szCs w:val="24"/>
+          <w:lang w:eastAsia="pt-BR"/>
+          <w14:ligatures w14:val="none"/>
+        </w:rPr>
+      </w:pPr>
+      <w:proofErr w:type="gramStart"/>
+      <w:r>
+        <w:rPr>
+          <w:rFonts w:eastAsia="Times New Roman" w:cstheme="minorHAnsi"/>
+          <w:kern w:val="0"/>
+          <w:sz w:val="24"/>
+          <w:szCs w:val="24"/>
+          <w:lang w:eastAsia="pt-BR"/>
+          <w14:ligatures w14:val="none"/>
+        </w:rPr>
+        <w:t>-(</w:t>
+      </w:r>
+      <w:proofErr w:type="gramEnd"/>
+      <w:r>
+        <w:rPr>
+          <w:rFonts w:eastAsia="Times New Roman" w:cstheme="minorHAnsi"/>
+          <w:kern w:val="0"/>
+          <w:sz w:val="24"/>
+          <w:szCs w:val="24"/>
+          <w:lang w:eastAsia="pt-BR"/>
+          <w14:ligatures w14:val="none"/>
+        </w:rPr>
+        <w:t xml:space="preserve">T </w:t>
+      </w:r>
+      <w:proofErr w:type="spellStart"/>
+      <w:r>
+        <w:rPr>
+          <w:rFonts w:eastAsia="Times New Roman" w:cstheme="minorHAnsi"/>
+          <w:kern w:val="0"/>
+          <w:sz w:val="24"/>
+          <w:szCs w:val="24"/>
+          <w:lang w:eastAsia="pt-BR"/>
+          <w14:ligatures w14:val="none"/>
+        </w:rPr>
+        <w:t>entity</w:t>
+      </w:r>
+      <w:proofErr w:type="spellEnd"/>
+      <w:r>
+        <w:rPr>
+          <w:rFonts w:eastAsia="Times New Roman" w:cstheme="minorHAnsi"/>
+          <w:kern w:val="0"/>
+          <w:sz w:val="24"/>
+          <w:szCs w:val="24"/>
+          <w:lang w:eastAsia="pt-BR"/>
+          <w14:ligatures w14:val="none"/>
+        </w:rPr>
+        <w:t>):** `</w:t>
+      </w:r>
+      <w:proofErr w:type="spellStart"/>
+      <w:r>
+        <w:rPr>
+          <w:rFonts w:eastAsia="Times New Roman" w:cstheme="minorHAnsi"/>
+          <w:kern w:val="0"/>
+          <w:sz w:val="24"/>
+          <w:szCs w:val="24"/>
+          <w:lang w:eastAsia="pt-BR"/>
+          <w14:ligatures w14:val="none"/>
+        </w:rPr>
+        <w:t>entity</w:t>
+      </w:r>
+      <w:proofErr w:type="spellEnd"/>
+      <w:r>
+        <w:rPr>
+          <w:rFonts w:eastAsia="Times New Roman" w:cstheme="minorHAnsi"/>
+          <w:kern w:val="0"/>
+          <w:sz w:val="24"/>
+          <w:szCs w:val="24"/>
+          <w:lang w:eastAsia="pt-BR"/>
+          <w14:ligatures w14:val="none"/>
+        </w:rPr>
+        <w:t>` é o nome do parâmetro que você passa para o método quando o chama. É como uma caixa que você usa para enviar informações para dentro do método. O nome `</w:t>
+      </w:r>
+      <w:proofErr w:type="spellStart"/>
+      <w:r>
+        <w:rPr>
+          <w:rFonts w:eastAsia="Times New Roman" w:cstheme="minorHAnsi"/>
+          <w:kern w:val="0"/>
+          <w:sz w:val="24"/>
+          <w:szCs w:val="24"/>
+          <w:lang w:eastAsia="pt-BR"/>
+          <w14:ligatures w14:val="none"/>
+        </w:rPr>
+        <w:t>entity</w:t>
+      </w:r>
+      <w:proofErr w:type="spellEnd"/>
+      <w:r>
+        <w:rPr>
+          <w:rFonts w:eastAsia="Times New Roman" w:cstheme="minorHAnsi"/>
+          <w:kern w:val="0"/>
+          <w:sz w:val="24"/>
+          <w:szCs w:val="24"/>
+          <w:lang w:eastAsia="pt-BR"/>
+          <w14:ligatures w14:val="none"/>
+        </w:rPr>
+        <w:t>` é apenas uma convenção, você pode dar qualquer nome que quiser, mas é uma boa prática escolher um nome que seja descritivo do que está sendo passado para o método.</w:t>
+      </w:r>
+    </w:p>
+    <w:p>
+      <w:pPr>
+        <w:spacing w:before="100" w:beforeAutospacing="1" w:after="100" w:afterAutospacing="1" w:line="240" w:lineRule="auto"/>
+        <w:ind w:left="720"/>
+        <w:rPr>
+          <w:rFonts w:eastAsia="Times New Roman" w:cstheme="minorHAnsi"/>
+          <w:b/>
+          <w:kern w:val="0"/>
           <w:sz w:val="32"/>
           <w:szCs w:val="32"/>
-        </w:rPr>
-      </w:pPr>
-      <w:r>
-        <w:rPr>
+          <w:lang w:eastAsia="pt-BR"/>
+          <w14:ligatures w14:val="none"/>
+        </w:rPr>
+      </w:pPr>
+      <w:r>
+        <w:rPr>
+          <w:rFonts w:eastAsia="Times New Roman" w:cstheme="minorHAnsi"/>
+          <w:b/>
+          <w:kern w:val="0"/>
           <w:sz w:val="32"/>
           <w:szCs w:val="32"/>
-        </w:rPr>
-        <w:t xml:space="preserve">A ultima Aula assistida foi a aula 62 onde eu subi minha </w:t>
-      </w:r>
-      <w:proofErr w:type="spellStart"/>
-      <w:r>
-        <w:rPr>
+          <w:lang w:eastAsia="pt-BR"/>
+          <w14:ligatures w14:val="none"/>
+        </w:rPr>
+        <w:t xml:space="preserve">Próxima </w:t>
+      </w:r>
+      <w:proofErr w:type="spellStart"/>
+      <w:r>
+        <w:rPr>
+          <w:rFonts w:eastAsia="Times New Roman" w:cstheme="minorHAnsi"/>
+          <w:b/>
+          <w:kern w:val="0"/>
           <w:sz w:val="32"/>
           <w:szCs w:val="32"/>
-        </w:rPr>
-        <w:t>migrations</w:t>
-      </w:r>
-      <w:proofErr w:type="spellEnd"/>
-      <w:r>
-        <w:rPr>
+          <w:lang w:eastAsia="pt-BR"/>
+          <w14:ligatures w14:val="none"/>
+        </w:rPr>
+        <w:t>aular</w:t>
+      </w:r>
+      <w:proofErr w:type="spellEnd"/>
+      <w:r>
+        <w:rPr>
+          <w:rFonts w:eastAsia="Times New Roman" w:cstheme="minorHAnsi"/>
+          <w:b/>
+          <w:kern w:val="0"/>
           <w:sz w:val="32"/>
           <w:szCs w:val="32"/>
-        </w:rPr>
-        <w:t xml:space="preserve"> para o banco de dados. Antes de continuar qualquer coisas o que devo estudar.</w:t>
+          <w:lang w:eastAsia="pt-BR"/>
+          <w14:ligatures w14:val="none"/>
+        </w:rPr>
+        <w:t xml:space="preserve"> revisar a aula 63 que fala de interface e </w:t>
+      </w:r>
+      <w:r>
+        <w:rPr>
+          <w:rFonts w:eastAsia="Times New Roman" w:cstheme="minorHAnsi"/>
+          <w:b/>
+          <w:kern w:val="0"/>
+          <w:sz w:val="32"/>
+          <w:szCs w:val="32"/>
+          <w:lang w:eastAsia="pt-BR"/>
+          <w14:ligatures w14:val="none"/>
+        </w:rPr>
+        <w:t xml:space="preserve">persistência entender bem esse conceito da forma que o professor esta ensinando </w:t>
       </w:r>
       <w:bookmarkStart w:id="0" w:name="_GoBack"/>
       <w:bookmarkEnd w:id="0"/>
-    </w:p>
-    <w:p>
-      <w:pPr>
-        <w:jc w:val="center"/>
-        <w:rPr>
-          <w:sz w:val="32"/>
-          <w:szCs w:val="32"/>
-          <w:u w:val="single"/>
-        </w:rPr>
-      </w:pPr>
-      <w:r>
-        <w:rPr>
-          <w:sz w:val="32"/>
-          <w:szCs w:val="32"/>
-          <w:u w:val="single"/>
-        </w:rPr>
-        <w:t xml:space="preserve">5 subir tudo para o </w:t>
-      </w:r>
-      <w:proofErr w:type="spellStart"/>
-      <w:r>
-        <w:rPr>
-          <w:sz w:val="32"/>
-          <w:szCs w:val="32"/>
-          <w:u w:val="single"/>
-        </w:rPr>
-        <w:t>git</w:t>
-      </w:r>
-      <w:proofErr w:type="spellEnd"/>
     </w:p>
     <w:sectPr>
       <w:pgSz w:w="11906" w:h="16838"/>
@@ -4465,6 +5760,155 @@
 <file path=word/numbering.xml><?xml version="1.0" encoding="utf-8"?>
 <w:numbering xmlns:wpc="http://schemas.microsoft.com/office/word/2010/wordprocessingCanvas" xmlns:cx="http://schemas.microsoft.com/office/drawing/2014/chartex" xmlns:cx1="http://schemas.microsoft.com/office/drawing/2015/9/8/chartex" xmlns:cx2="http://schemas.microsoft.com/office/drawing/2015/10/21/chartex" xmlns:cx3="http://schemas.microsoft.com/office/drawing/2016/5/9/chartex" xmlns:cx4="http://schemas.microsoft.com/office/drawing/2016/5/10/chartex" xmlns:cx5="http://schemas.microsoft.com/office/drawing/2016/5/11/chartex" xmlns:cx6="http://schemas.microsoft.com/office/drawing/2016/5/12/chartex" xmlns:cx7="http://schemas.microsoft.com/office/drawing/2016/5/13/chartex" xmlns:cx8="http://schemas.microsoft.com/office/drawing/2016/5/14/chartex" xmlns:mc="http://schemas.openxmlformats.org/markup-compatibility/2006" xmlns:aink="http://schemas.microsoft.com/office/drawing/2016/ink" xmlns:am3d="http://schemas.microsoft.com/office/drawing/2017/model3d" xmlns:o="urn:schemas-microsoft-com:office:office" xmlns:r="http://schemas.openxmlformats.org/officeDocument/2006/relationships" xmlns:m="http://schemas.openxmlformats.org/officeDocument/2006/math" xmlns:v="urn:schemas-microsoft-com:vml" xmlns:wp14="http://schemas.microsoft.com/office/word/2010/wordprocessingDrawing" xmlns:wp="http://schemas.openxmlformats.org/drawingml/2006/wordprocessingDrawing" xmlns:w10="urn:schemas-microsoft-com:office:word" xmlns:w="http://schemas.openxmlformats.org/wordprocessingml/2006/main" xmlns:w14="http://schemas.microsoft.com/office/word/2010/wordml" xmlns:w15="http://schemas.microsoft.com/office/word/2012/wordml" xmlns:w16cid="http://schemas.microsoft.com/office/word/2016/wordml/cid" xmlns:w16se="http://schemas.microsoft.com/office/word/2015/wordml/symex" xmlns:wpg="http://schemas.microsoft.com/office/word/2010/wordprocessingGroup" xmlns:wpi="http://schemas.microsoft.com/office/word/2010/wordprocessingInk" xmlns:wne="http://schemas.microsoft.com/office/word/2006/wordml" xmlns:wps="http://schemas.microsoft.com/office/word/2010/wordprocessingShape" mc:Ignorable="w14 w15 w16se w16cid wp14">
   <w:abstractNum w:abstractNumId="0" w15:restartNumberingAfterBreak="0">
+    <w:nsid w:val="173A397C"/>
+    <w:multiLevelType w:val="multilevel"/>
+    <w:tmpl w:val="2EFCF7E0"/>
+    <w:lvl w:ilvl="0">
+      <w:start w:val="1"/>
+      <w:numFmt w:val="bullet"/>
+      <w:lvlText w:val=""/>
+      <w:lvlJc w:val="left"/>
+      <w:pPr>
+        <w:tabs>
+          <w:tab w:val="num" w:pos="720"/>
+        </w:tabs>
+        <w:ind w:left="720" w:hanging="360"/>
+      </w:pPr>
+      <w:rPr>
+        <w:rFonts w:ascii="Symbol" w:hAnsi="Symbol" w:hint="default"/>
+        <w:sz w:val="20"/>
+      </w:rPr>
+    </w:lvl>
+    <w:lvl w:ilvl="1" w:tentative="1">
+      <w:start w:val="1"/>
+      <w:numFmt w:val="bullet"/>
+      <w:lvlText w:val=""/>
+      <w:lvlJc w:val="left"/>
+      <w:pPr>
+        <w:tabs>
+          <w:tab w:val="num" w:pos="1440"/>
+        </w:tabs>
+        <w:ind w:left="1440" w:hanging="360"/>
+      </w:pPr>
+      <w:rPr>
+        <w:rFonts w:ascii="Symbol" w:hAnsi="Symbol" w:hint="default"/>
+        <w:sz w:val="20"/>
+      </w:rPr>
+    </w:lvl>
+    <w:lvl w:ilvl="2" w:tentative="1">
+      <w:start w:val="1"/>
+      <w:numFmt w:val="bullet"/>
+      <w:lvlText w:val=""/>
+      <w:lvlJc w:val="left"/>
+      <w:pPr>
+        <w:tabs>
+          <w:tab w:val="num" w:pos="2160"/>
+        </w:tabs>
+        <w:ind w:left="2160" w:hanging="360"/>
+      </w:pPr>
+      <w:rPr>
+        <w:rFonts w:ascii="Symbol" w:hAnsi="Symbol" w:hint="default"/>
+        <w:sz w:val="20"/>
+      </w:rPr>
+    </w:lvl>
+    <w:lvl w:ilvl="3" w:tentative="1">
+      <w:start w:val="1"/>
+      <w:numFmt w:val="bullet"/>
+      <w:lvlText w:val=""/>
+      <w:lvlJc w:val="left"/>
+      <w:pPr>
+        <w:tabs>
+          <w:tab w:val="num" w:pos="2880"/>
+        </w:tabs>
+        <w:ind w:left="2880" w:hanging="360"/>
+      </w:pPr>
+      <w:rPr>
+        <w:rFonts w:ascii="Symbol" w:hAnsi="Symbol" w:hint="default"/>
+        <w:sz w:val="20"/>
+      </w:rPr>
+    </w:lvl>
+    <w:lvl w:ilvl="4" w:tentative="1">
+      <w:start w:val="1"/>
+      <w:numFmt w:val="bullet"/>
+      <w:lvlText w:val=""/>
+      <w:lvlJc w:val="left"/>
+      <w:pPr>
+        <w:tabs>
+          <w:tab w:val="num" w:pos="3600"/>
+        </w:tabs>
+        <w:ind w:left="3600" w:hanging="360"/>
+      </w:pPr>
+      <w:rPr>
+        <w:rFonts w:ascii="Symbol" w:hAnsi="Symbol" w:hint="default"/>
+        <w:sz w:val="20"/>
+      </w:rPr>
+    </w:lvl>
+    <w:lvl w:ilvl="5" w:tentative="1">
+      <w:start w:val="1"/>
+      <w:numFmt w:val="bullet"/>
+      <w:lvlText w:val=""/>
+      <w:lvlJc w:val="left"/>
+      <w:pPr>
+        <w:tabs>
+          <w:tab w:val="num" w:pos="4320"/>
+        </w:tabs>
+        <w:ind w:left="4320" w:hanging="360"/>
+      </w:pPr>
+      <w:rPr>
+        <w:rFonts w:ascii="Symbol" w:hAnsi="Symbol" w:hint="default"/>
+        <w:sz w:val="20"/>
+      </w:rPr>
+    </w:lvl>
+    <w:lvl w:ilvl="6" w:tentative="1">
+      <w:start w:val="1"/>
+      <w:numFmt w:val="bullet"/>
+      <w:lvlText w:val=""/>
+      <w:lvlJc w:val="left"/>
+      <w:pPr>
+        <w:tabs>
+          <w:tab w:val="num" w:pos="5040"/>
+        </w:tabs>
+        <w:ind w:left="5040" w:hanging="360"/>
+      </w:pPr>
+      <w:rPr>
+        <w:rFonts w:ascii="Symbol" w:hAnsi="Symbol" w:hint="default"/>
+        <w:sz w:val="20"/>
+      </w:rPr>
+    </w:lvl>
+    <w:lvl w:ilvl="7" w:tentative="1">
+      <w:start w:val="1"/>
+      <w:numFmt w:val="bullet"/>
+      <w:lvlText w:val=""/>
+      <w:lvlJc w:val="left"/>
+      <w:pPr>
+        <w:tabs>
+          <w:tab w:val="num" w:pos="5760"/>
+        </w:tabs>
+        <w:ind w:left="5760" w:hanging="360"/>
+      </w:pPr>
+      <w:rPr>
+        <w:rFonts w:ascii="Symbol" w:hAnsi="Symbol" w:hint="default"/>
+        <w:sz w:val="20"/>
+      </w:rPr>
+    </w:lvl>
+    <w:lvl w:ilvl="8" w:tentative="1">
+      <w:start w:val="1"/>
+      <w:numFmt w:val="bullet"/>
+      <w:lvlText w:val=""/>
+      <w:lvlJc w:val="left"/>
+      <w:pPr>
+        <w:tabs>
+          <w:tab w:val="num" w:pos="6480"/>
+        </w:tabs>
+        <w:ind w:left="6480" w:hanging="360"/>
+      </w:pPr>
+      <w:rPr>
+        <w:rFonts w:ascii="Symbol" w:hAnsi="Symbol" w:hint="default"/>
+        <w:sz w:val="20"/>
+      </w:rPr>
+    </w:lvl>
+  </w:abstractNum>
+  <w:abstractNum w:abstractNumId="1" w15:restartNumberingAfterBreak="0">
     <w:nsid w:val="36727B01"/>
     <w:multiLevelType w:val="multilevel"/>
     <w:tmpl w:val="549AF152"/>
@@ -4613,7 +6057,7 @@
       </w:rPr>
     </w:lvl>
   </w:abstractNum>
-  <w:abstractNum w:abstractNumId="1" w15:restartNumberingAfterBreak="0">
+  <w:abstractNum w:abstractNumId="2" w15:restartNumberingAfterBreak="0">
     <w:nsid w:val="67556710"/>
     <w:multiLevelType w:val="multilevel"/>
     <w:tmpl w:val="23A862DC"/>
@@ -4727,10 +6171,13 @@
     </w:lvl>
   </w:abstractNum>
   <w:num w:numId="1">
-    <w:abstractNumId w:val="0"/>
+    <w:abstractNumId w:val="1"/>
   </w:num>
   <w:num w:numId="2">
-    <w:abstractNumId w:val="1"/>
+    <w:abstractNumId w:val="2"/>
+  </w:num>
+  <w:num w:numId="3">
+    <w:abstractNumId w:val="0"/>
   </w:num>
 </w:numbering>
 </file>
@@ -5349,6 +6796,26 @@
       <w:contextualSpacing/>
     </w:pPr>
   </w:style>
+  <w:style w:type="character" w:customStyle="1" w:styleId="hljs-function">
+    <w:name w:val="hljs-function"/>
+    <w:basedOn w:val="Fontepargpadro"/>
+    <w:rsid w:val="00710452"/>
+  </w:style>
+  <w:style w:type="character" w:customStyle="1" w:styleId="hljs-keyword">
+    <w:name w:val="hljs-keyword"/>
+    <w:basedOn w:val="Fontepargpadro"/>
+    <w:rsid w:val="00710452"/>
+  </w:style>
+  <w:style w:type="character" w:customStyle="1" w:styleId="hljs-title">
+    <w:name w:val="hljs-title"/>
+    <w:basedOn w:val="Fontepargpadro"/>
+    <w:rsid w:val="00710452"/>
+  </w:style>
+  <w:style w:type="character" w:customStyle="1" w:styleId="hljs-params">
+    <w:name w:val="hljs-params"/>
+    <w:basedOn w:val="Fontepargpadro"/>
+    <w:rsid w:val="00710452"/>
+  </w:style>
 </w:styles>
 </file>
 

--- a/Back/Anotações.docx
+++ b/Back/Anotações.docx
@@ -5742,7 +5742,45 @@
           <w:lang w:eastAsia="pt-BR"/>
           <w14:ligatures w14:val="none"/>
         </w:rPr>
-        <w:t xml:space="preserve">persistência entender bem esse conceito da forma que o professor esta ensinando </w:t>
+        <w:t xml:space="preserve">persistência entender bem esse conceito da forma que o professor esta </w:t>
+      </w:r>
+      <w:proofErr w:type="gramStart"/>
+      <w:r>
+        <w:rPr>
+          <w:rFonts w:eastAsia="Times New Roman" w:cstheme="minorHAnsi"/>
+          <w:b/>
+          <w:kern w:val="0"/>
+          <w:sz w:val="32"/>
+          <w:szCs w:val="32"/>
+          <w:lang w:eastAsia="pt-BR"/>
+          <w14:ligatures w14:val="none"/>
+        </w:rPr>
+        <w:t xml:space="preserve">ensinando </w:t>
+      </w:r>
+      <w:r>
+        <w:rPr>
+          <w:rFonts w:eastAsia="Times New Roman" w:cstheme="minorHAnsi"/>
+          <w:b/>
+          <w:kern w:val="0"/>
+          <w:sz w:val="32"/>
+          <w:szCs w:val="32"/>
+          <w:lang w:eastAsia="pt-BR"/>
+          <w14:ligatures w14:val="none"/>
+        </w:rPr>
+        <w:t>.</w:t>
+      </w:r>
+      <w:proofErr w:type="gramEnd"/>
+      <w:r>
+        <w:rPr>
+          <w:rFonts w:eastAsia="Times New Roman" w:cstheme="minorHAnsi"/>
+          <w:b/>
+          <w:kern w:val="0"/>
+          <w:sz w:val="32"/>
+          <w:szCs w:val="32"/>
+          <w:lang w:eastAsia="pt-BR"/>
+          <w14:ligatures w14:val="none"/>
+        </w:rPr>
+        <w:t xml:space="preserve">  Fazer a interface</w:t>
       </w:r>
       <w:bookmarkStart w:id="0" w:name="_GoBack"/>
       <w:bookmarkEnd w:id="0"/>

--- a/Back/Anotações.docx
+++ b/Back/Anotações.docx
@@ -5704,7 +5704,7 @@
           <w:lang w:eastAsia="pt-BR"/>
           <w14:ligatures w14:val="none"/>
         </w:rPr>
-        <w:t xml:space="preserve">Próxima </w:t>
+        <w:t xml:space="preserve">Assistir </w:t>
       </w:r>
       <w:proofErr w:type="spellStart"/>
       <w:r>
@@ -5717,7 +5717,7 @@
           <w:lang w:eastAsia="pt-BR"/>
           <w14:ligatures w14:val="none"/>
         </w:rPr>
-        <w:t>aular</w:t>
+        <w:t>ayula</w:t>
       </w:r>
       <w:proofErr w:type="spellEnd"/>
       <w:r>
@@ -5730,8 +5730,9 @@
           <w:lang w:eastAsia="pt-BR"/>
           <w14:ligatures w14:val="none"/>
         </w:rPr>
-        <w:t xml:space="preserve"> revisar a aula 63 que fala de interface e </w:t>
-      </w:r>
+        <w:t xml:space="preserve"> 66 </w:t>
+      </w:r>
+      <w:proofErr w:type="spellStart"/>
       <w:r>
         <w:rPr>
           <w:rFonts w:eastAsia="Times New Roman" w:cstheme="minorHAnsi"/>
@@ -5742,9 +5743,9 @@
           <w:lang w:eastAsia="pt-BR"/>
           <w14:ligatures w14:val="none"/>
         </w:rPr>
-        <w:t xml:space="preserve">persistência entender bem esse conceito da forma que o professor esta </w:t>
-      </w:r>
-      <w:proofErr w:type="gramStart"/>
+        <w:t>peristence</w:t>
+      </w:r>
+      <w:proofErr w:type="spellEnd"/>
       <w:r>
         <w:rPr>
           <w:rFonts w:eastAsia="Times New Roman" w:cstheme="minorHAnsi"/>
@@ -5755,32 +5756,7 @@
           <w:lang w:eastAsia="pt-BR"/>
           <w14:ligatures w14:val="none"/>
         </w:rPr>
-        <w:t xml:space="preserve">ensinando </w:t>
-      </w:r>
-      <w:r>
-        <w:rPr>
-          <w:rFonts w:eastAsia="Times New Roman" w:cstheme="minorHAnsi"/>
-          <w:b/>
-          <w:kern w:val="0"/>
-          <w:sz w:val="32"/>
-          <w:szCs w:val="32"/>
-          <w:lang w:eastAsia="pt-BR"/>
-          <w14:ligatures w14:val="none"/>
-        </w:rPr>
-        <w:t>.</w:t>
-      </w:r>
-      <w:proofErr w:type="gramEnd"/>
-      <w:r>
-        <w:rPr>
-          <w:rFonts w:eastAsia="Times New Roman" w:cstheme="minorHAnsi"/>
-          <w:b/>
-          <w:kern w:val="0"/>
-          <w:sz w:val="32"/>
-          <w:szCs w:val="32"/>
-          <w:lang w:eastAsia="pt-BR"/>
-          <w14:ligatures w14:val="none"/>
-        </w:rPr>
-        <w:t xml:space="preserve">  Fazer a interface</w:t>
+        <w:t xml:space="preserve"> parte 3</w:t>
       </w:r>
       <w:bookmarkStart w:id="0" w:name="_GoBack"/>
       <w:bookmarkEnd w:id="0"/>

--- a/Back/Anotações.docx
+++ b/Back/Anotações.docx
@@ -5704,9 +5704,8 @@
           <w:lang w:eastAsia="pt-BR"/>
           <w14:ligatures w14:val="none"/>
         </w:rPr>
-        <w:t xml:space="preserve">Assistir </w:t>
-      </w:r>
-      <w:proofErr w:type="spellStart"/>
+        <w:t>ASSISTIR E REPRODUZIR A AULA 70 E VERIFICAR SE A DÚVIDA FOI RESPONDIDA</w:t>
+      </w:r>
       <w:r>
         <w:rPr>
           <w:rFonts w:eastAsia="Times New Roman" w:cstheme="minorHAnsi"/>
@@ -5717,46 +5716,7 @@
           <w:lang w:eastAsia="pt-BR"/>
           <w14:ligatures w14:val="none"/>
         </w:rPr>
-        <w:t>ayula</w:t>
-      </w:r>
-      <w:proofErr w:type="spellEnd"/>
-      <w:r>
-        <w:rPr>
-          <w:rFonts w:eastAsia="Times New Roman" w:cstheme="minorHAnsi"/>
-          <w:b/>
-          <w:kern w:val="0"/>
-          <w:sz w:val="32"/>
-          <w:szCs w:val="32"/>
-          <w:lang w:eastAsia="pt-BR"/>
-          <w14:ligatures w14:val="none"/>
-        </w:rPr>
-        <w:t xml:space="preserve"> 66 </w:t>
-      </w:r>
-      <w:proofErr w:type="spellStart"/>
-      <w:r>
-        <w:rPr>
-          <w:rFonts w:eastAsia="Times New Roman" w:cstheme="minorHAnsi"/>
-          <w:b/>
-          <w:kern w:val="0"/>
-          <w:sz w:val="32"/>
-          <w:szCs w:val="32"/>
-          <w:lang w:eastAsia="pt-BR"/>
-          <w14:ligatures w14:val="none"/>
-        </w:rPr>
-        <w:t>peristence</w:t>
-      </w:r>
-      <w:proofErr w:type="spellEnd"/>
-      <w:r>
-        <w:rPr>
-          <w:rFonts w:eastAsia="Times New Roman" w:cstheme="minorHAnsi"/>
-          <w:b/>
-          <w:kern w:val="0"/>
-          <w:sz w:val="32"/>
-          <w:szCs w:val="32"/>
-          <w:lang w:eastAsia="pt-BR"/>
-          <w14:ligatures w14:val="none"/>
-        </w:rPr>
-        <w:t xml:space="preserve"> parte 3</w:t>
+        <w:t xml:space="preserve"> </w:t>
       </w:r>
       <w:bookmarkStart w:id="0" w:name="_GoBack"/>
       <w:bookmarkEnd w:id="0"/>

--- a/Back/Anotações.docx
+++ b/Back/Anotações.docx
@@ -5704,7 +5704,19 @@
           <w:lang w:eastAsia="pt-BR"/>
           <w14:ligatures w14:val="none"/>
         </w:rPr>
-        <w:t>ASSISTIR E REPRODUZIR A AULA 70 E VERIFICAR SE A DÚVIDA FOI RESPONDIDA</w:t>
+        <w:t xml:space="preserve">ASSISTIR E REPRODUZIR A AULA </w:t>
+      </w:r>
+      <w:r>
+        <w:rPr>
+          <w:rFonts w:eastAsia="Times New Roman" w:cstheme="minorHAnsi"/>
+          <w:b/>
+          <w:kern w:val="0"/>
+          <w:sz w:val="32"/>
+          <w:szCs w:val="32"/>
+          <w:lang w:eastAsia="pt-BR"/>
+          <w14:ligatures w14:val="none"/>
+        </w:rPr>
+        <w:t>72 INICIANDO A CONTROLER</w:t>
       </w:r>
       <w:r>
         <w:rPr>
